--- a/Budget_1_2M_Detailed.docx
+++ b/Budget_1_2M_Detailed.docx
@@ -1,17 +1,30 @@
 
 <file path=word/document.xml><?xml version="1.0" encoding="utf-8"?>
-<w:document xmlns:wpc="http://schemas.microsoft.com/office/word/2010/wordprocessingCanvas" xmlns:cx="http://schemas.microsoft.com/office/drawing/2014/chartex" xmlns:mc="http://schemas.openxmlformats.org/markup-compatibility/2006" xmlns:o="urn:schemas-microsoft-com:office:office" xmlns:r="http://schemas.openxmlformats.org/officeDocument/2006/relationships" xmlns:m="http://schemas.openxmlformats.org/officeDocument/2006/math" xmlns:v="urn:schemas-microsoft-com:vml" xmlns:wp14="http://schemas.microsoft.com/office/word/2010/wordprocessingDrawing" xmlns:wp="http://schemas.openxmlformats.org/drawingml/2006/wordprocessingDrawing" xmlns:w10="urn:schemas-microsoft-com:office:word" xmlns:w="http://schemas.openxmlformats.org/wordprocessingml/2006/main" xmlns:w14="http://schemas.microsoft.com/office/word/2010/wordml" xmlns:w15="http://schemas.microsoft.com/office/word/2012/wordml" xmlns:w16se="http://schemas.microsoft.com/office/word/2015/wordml/symex" xmlns:wpg="http://schemas.microsoft.com/office/word/2010/wordprocessingGroup" xmlns:wpi="http://schemas.microsoft.com/office/word/2010/wordprocessingInk" xmlns:wne="http://schemas.microsoft.com/office/word/2006/wordml" xmlns:wps="http://schemas.microsoft.com/office/word/2010/wordprocessingShape" mc:Ignorable="w14 w15 w16se wp14">
+<w:document xmlns:wpc="http://schemas.microsoft.com/office/word/2010/wordprocessingCanvas" xmlns:cx="http://schemas.microsoft.com/office/drawing/2014/chartex" xmlns:cx1="http://schemas.microsoft.com/office/drawing/2015/9/8/chartex" xmlns:cx2="http://schemas.microsoft.com/office/drawing/2015/10/21/chartex" xmlns:cx3="http://schemas.microsoft.com/office/drawing/2016/5/9/chartex" xmlns:cx4="http://schemas.microsoft.com/office/drawing/2016/5/10/chartex" xmlns:cx5="http://schemas.microsoft.com/office/drawing/2016/5/11/chartex" xmlns:cx6="http://schemas.microsoft.com/office/drawing/2016/5/12/chartex" xmlns:cx7="http://schemas.microsoft.com/office/drawing/2016/5/13/chartex" xmlns:cx8="http://schemas.microsoft.com/office/drawing/2016/5/14/chartex" xmlns:mc="http://schemas.openxmlformats.org/markup-compatibility/2006" xmlns:aink="http://schemas.microsoft.com/office/drawing/2016/ink" xmlns:am3d="http://schemas.microsoft.com/office/drawing/2017/model3d" xmlns:o="urn:schemas-microsoft-com:office:office" xmlns:oel="http://schemas.microsoft.com/office/2019/extlst" xmlns:r="http://schemas.openxmlformats.org/officeDocument/2006/relationships" xmlns:m="http://schemas.openxmlformats.org/officeDocument/2006/math" xmlns:v="urn:schemas-microsoft-com:vml" xmlns:wp14="http://schemas.microsoft.com/office/word/2010/wordprocessingDrawing" xmlns:wp="http://schemas.openxmlformats.org/drawingml/2006/wordprocessingDrawing" xmlns:w10="urn:schemas-microsoft-com:office:word" xmlns:w="http://schemas.openxmlformats.org/wordprocessingml/2006/main" xmlns:w14="http://schemas.microsoft.com/office/word/2010/wordml" xmlns:w15="http://schemas.microsoft.com/office/word/2012/wordml" xmlns:w16cex="http://schemas.microsoft.com/office/word/2018/wordml/cex" xmlns:w16cid="http://schemas.microsoft.com/office/word/2016/wordml/cid" xmlns:w16="http://schemas.microsoft.com/office/word/2018/wordml" xmlns:w16du="http://schemas.microsoft.com/office/word/2023/wordml/word16du" xmlns:w16sdtdh="http://schemas.microsoft.com/office/word/2020/wordml/sdtdatahash" xmlns:w16sdtfl="http://schemas.microsoft.com/office/word/2024/wordml/sdtformatlock" xmlns:w16se="http://schemas.microsoft.com/office/word/2015/wordml/symex" xmlns:wpg="http://schemas.microsoft.com/office/word/2010/wordprocessingGroup" xmlns:wpi="http://schemas.microsoft.com/office/word/2010/wordprocessingInk" xmlns:wne="http://schemas.microsoft.com/office/word/2006/wordml" xmlns:wps="http://schemas.microsoft.com/office/word/2010/wordprocessingShape" mc:Ignorable="w14 w15 w16se w16cid w16 w16cex w16sdtdh w16sdtfl w16du wp14">
   <w:body>
     <w:p>
       <w:pPr>
         <w:pStyle w:val="aa"/>
-        <w:jc w:val="center"/>
+        <w:spacing w:line="360" w:lineRule="auto"/>
+        <w:jc w:val="both"/>
         <w:rPr>
+          <w:rFonts w:ascii="Times New Roman" w:hAnsi="Times New Roman" w:cs="Times New Roman"/>
+          <w:b/>
+          <w:bCs/>
+          <w:color w:val="auto"/>
+          <w:sz w:val="28"/>
+          <w:szCs w:val="28"/>
           <w:lang w:val="ru-RU"/>
         </w:rPr>
       </w:pPr>
       <w:r>
         <w:rPr>
+          <w:rFonts w:ascii="Times New Roman" w:hAnsi="Times New Roman" w:cs="Times New Roman"/>
+          <w:b/>
+          <w:bCs/>
+          <w:color w:val="auto"/>
+          <w:sz w:val="28"/>
+          <w:szCs w:val="28"/>
           <w:lang w:val="ru-RU"/>
         </w:rPr>
         <w:t>БЮДЖЕТ ПРОЕКТА</w:t>
@@ -19,15 +32,21 @@
     </w:p>
     <w:p>
       <w:pPr>
-        <w:jc w:val="center"/>
+        <w:spacing w:line="360" w:lineRule="auto"/>
+        <w:jc w:val="both"/>
         <w:rPr>
+          <w:rFonts w:ascii="Times New Roman" w:hAnsi="Times New Roman" w:cs="Times New Roman"/>
+          <w:sz w:val="28"/>
+          <w:szCs w:val="28"/>
           <w:lang w:val="ru-RU"/>
         </w:rPr>
       </w:pPr>
       <w:r>
         <w:rPr>
+          <w:rFonts w:ascii="Times New Roman" w:hAnsi="Times New Roman" w:cs="Times New Roman"/>
           <w:b/>
           <w:sz w:val="28"/>
+          <w:szCs w:val="28"/>
           <w:lang w:val="ru-RU"/>
         </w:rPr>
         <w:t>Интернет-магазин комиксов</w:t>
@@ -35,13 +54,20 @@
     </w:p>
     <w:p>
       <w:pPr>
-        <w:jc w:val="center"/>
+        <w:spacing w:line="360" w:lineRule="auto"/>
+        <w:jc w:val="both"/>
         <w:rPr>
+          <w:rFonts w:ascii="Times New Roman" w:hAnsi="Times New Roman" w:cs="Times New Roman"/>
+          <w:sz w:val="28"/>
+          <w:szCs w:val="28"/>
           <w:lang w:val="ru-RU"/>
         </w:rPr>
       </w:pPr>
       <w:r>
         <w:rPr>
+          <w:rFonts w:ascii="Times New Roman" w:hAnsi="Times New Roman" w:cs="Times New Roman"/>
+          <w:sz w:val="28"/>
+          <w:szCs w:val="28"/>
           <w:lang w:val="ru-RU"/>
         </w:rPr>
         <w:t>Общая таблица расходов и детализированное распределение по этапам проекта</w:t>
@@ -49,20 +75,19 @@
     </w:p>
     <w:p>
       <w:pPr>
+        <w:pStyle w:val="1"/>
+        <w:spacing w:line="360" w:lineRule="auto"/>
+        <w:jc w:val="both"/>
         <w:rPr>
-          <w:lang w:val="ru-RU"/>
-        </w:rPr>
-      </w:pPr>
-    </w:p>
-    <w:p>
-      <w:pPr>
-        <w:pStyle w:val="1"/>
-        <w:rPr>
+          <w:rFonts w:ascii="Times New Roman" w:hAnsi="Times New Roman" w:cs="Times New Roman"/>
+          <w:color w:val="auto"/>
           <w:lang w:val="ru-RU"/>
         </w:rPr>
       </w:pPr>
       <w:r>
         <w:rPr>
+          <w:rFonts w:ascii="Times New Roman" w:hAnsi="Times New Roman" w:cs="Times New Roman"/>
+          <w:color w:val="auto"/>
           <w:lang w:val="ru-RU"/>
         </w:rPr>
         <w:t>1. ОБЩАЯ ТАБЛИЦА РАСХОДОВ</w:t>
@@ -70,12 +95,20 @@
     </w:p>
     <w:p>
       <w:pPr>
+        <w:spacing w:after="0" w:line="360" w:lineRule="auto"/>
+        <w:jc w:val="both"/>
         <w:rPr>
+          <w:rFonts w:ascii="Times New Roman" w:hAnsi="Times New Roman" w:cs="Times New Roman"/>
+          <w:sz w:val="28"/>
+          <w:szCs w:val="28"/>
           <w:lang w:val="ru-RU"/>
         </w:rPr>
       </w:pPr>
       <w:r>
         <w:rPr>
+          <w:rFonts w:ascii="Times New Roman" w:hAnsi="Times New Roman" w:cs="Times New Roman"/>
+          <w:sz w:val="28"/>
+          <w:szCs w:val="28"/>
           <w:lang w:val="ru-RU"/>
         </w:rPr>
         <w:t>Данная таблица показывает полное распределение бюджета на 12 месяцев разработки проекта.</w:t>
@@ -84,6 +117,14 @@
     <w:tbl>
       <w:tblPr>
         <w:tblW w:w="0" w:type="dxa"/>
+        <w:tblBorders>
+          <w:top w:val="single" w:sz="4" w:space="0" w:color="auto"/>
+          <w:left w:val="single" w:sz="4" w:space="0" w:color="auto"/>
+          <w:bottom w:val="single" w:sz="4" w:space="0" w:color="auto"/>
+          <w:right w:val="single" w:sz="4" w:space="0" w:color="auto"/>
+          <w:insideH w:val="single" w:sz="4" w:space="0" w:color="auto"/>
+          <w:insideV w:val="single" w:sz="4" w:space="0" w:color="auto"/>
+        </w:tblBorders>
         <w:tblCellMar>
           <w:left w:w="0" w:type="dxa"/>
           <w:right w:w="0" w:type="dxa"/>
@@ -91,14 +132,14 @@
         <w:tblLook w:val="04A0" w:firstRow="1" w:lastRow="0" w:firstColumn="1" w:lastColumn="0" w:noHBand="0" w:noVBand="1"/>
       </w:tblPr>
       <w:tblGrid>
-        <w:gridCol w:w="1268"/>
-        <w:gridCol w:w="1320"/>
-        <w:gridCol w:w="1506"/>
-        <w:gridCol w:w="764"/>
-        <w:gridCol w:w="1060"/>
-        <w:gridCol w:w="1289"/>
-        <w:gridCol w:w="852"/>
-        <w:gridCol w:w="671"/>
+        <w:gridCol w:w="1262"/>
+        <w:gridCol w:w="1293"/>
+        <w:gridCol w:w="1504"/>
+        <w:gridCol w:w="768"/>
+        <w:gridCol w:w="1044"/>
+        <w:gridCol w:w="1263"/>
+        <w:gridCol w:w="833"/>
+        <w:gridCol w:w="663"/>
       </w:tblGrid>
       <w:tr>
         <w:trPr>
@@ -107,12 +148,6 @@
         <w:tc>
           <w:tcPr>
             <w:tcW w:w="0" w:type="auto"/>
-            <w:tcBorders>
-              <w:top w:val="single" w:sz="6" w:space="0" w:color="CCCCCC"/>
-              <w:left w:val="single" w:sz="6" w:space="0" w:color="CCCCCC"/>
-              <w:bottom w:val="single" w:sz="6" w:space="0" w:color="CCCCCC"/>
-              <w:right w:val="single" w:sz="6" w:space="0" w:color="CCCCCC"/>
-            </w:tcBorders>
             <w:shd w:val="clear" w:color="auto" w:fill="4F81BD"/>
             <w:tcMar>
               <w:top w:w="30" w:type="dxa"/>
@@ -125,25 +160,24 @@
           <w:p>
             <w:pPr>
               <w:spacing w:after="0" w:line="240" w:lineRule="auto"/>
-              <w:jc w:val="center"/>
-              <w:rPr>
-                <w:rFonts w:ascii="Arial" w:eastAsia="Times New Roman" w:hAnsi="Arial" w:cs="Arial"/>
+              <w:rPr>
+                <w:rFonts w:ascii="Times New Roman" w:eastAsia="Times New Roman" w:hAnsi="Times New Roman" w:cs="Times New Roman"/>
                 <w:b/>
                 <w:bCs/>
                 <w:color w:val="FFFFFF"/>
-                <w:sz w:val="20"/>
-                <w:szCs w:val="20"/>
+                <w:sz w:val="28"/>
+                <w:szCs w:val="28"/>
                 <w:lang w:val="ru-RU" w:eastAsia="ru-RU"/>
               </w:rPr>
             </w:pPr>
             <w:r>
               <w:rPr>
-                <w:rFonts w:ascii="Arial" w:eastAsia="Times New Roman" w:hAnsi="Arial" w:cs="Arial"/>
+                <w:rFonts w:ascii="Times New Roman" w:eastAsia="Times New Roman" w:hAnsi="Times New Roman" w:cs="Times New Roman"/>
                 <w:b/>
                 <w:bCs/>
                 <w:color w:val="FFFFFF"/>
-                <w:sz w:val="20"/>
-                <w:szCs w:val="20"/>
+                <w:sz w:val="28"/>
+                <w:szCs w:val="28"/>
                 <w:lang w:val="ru-RU" w:eastAsia="ru-RU"/>
               </w:rPr>
               <w:t>Статья расходов</w:t>
@@ -153,12 +187,6 @@
         <w:tc>
           <w:tcPr>
             <w:tcW w:w="0" w:type="auto"/>
-            <w:tcBorders>
-              <w:top w:val="single" w:sz="6" w:space="0" w:color="CCCCCC"/>
-              <w:left w:val="single" w:sz="6" w:space="0" w:color="CCCCCC"/>
-              <w:bottom w:val="single" w:sz="6" w:space="0" w:color="CCCCCC"/>
-              <w:right w:val="single" w:sz="6" w:space="0" w:color="CCCCCC"/>
-            </w:tcBorders>
             <w:shd w:val="clear" w:color="auto" w:fill="4F81BD"/>
             <w:tcMar>
               <w:top w:w="30" w:type="dxa"/>
@@ -171,37 +199,36 @@
           <w:p>
             <w:pPr>
               <w:spacing w:after="0" w:line="240" w:lineRule="auto"/>
-              <w:jc w:val="center"/>
-              <w:rPr>
-                <w:rFonts w:ascii="Arial" w:eastAsia="Times New Roman" w:hAnsi="Arial" w:cs="Arial"/>
+              <w:rPr>
+                <w:rFonts w:ascii="Times New Roman" w:eastAsia="Times New Roman" w:hAnsi="Times New Roman" w:cs="Times New Roman"/>
                 <w:b/>
                 <w:bCs/>
                 <w:color w:val="FFFFFF"/>
-                <w:sz w:val="20"/>
-                <w:szCs w:val="20"/>
+                <w:sz w:val="28"/>
+                <w:szCs w:val="28"/>
                 <w:lang w:val="ru-RU" w:eastAsia="ru-RU"/>
               </w:rPr>
             </w:pPr>
             <w:r>
               <w:rPr>
-                <w:rFonts w:ascii="Arial" w:eastAsia="Times New Roman" w:hAnsi="Arial" w:cs="Arial"/>
+                <w:rFonts w:ascii="Times New Roman" w:eastAsia="Times New Roman" w:hAnsi="Times New Roman" w:cs="Times New Roman"/>
                 <w:b/>
                 <w:bCs/>
                 <w:color w:val="FFFFFF"/>
-                <w:sz w:val="20"/>
-                <w:szCs w:val="20"/>
+                <w:sz w:val="28"/>
+                <w:szCs w:val="28"/>
                 <w:lang w:val="ru-RU" w:eastAsia="ru-RU"/>
               </w:rPr>
               <w:t>Анализ и</w:t>
             </w:r>
             <w:r>
               <w:rPr>
-                <w:rFonts w:ascii="Arial" w:eastAsia="Times New Roman" w:hAnsi="Arial" w:cs="Arial"/>
+                <w:rFonts w:ascii="Times New Roman" w:eastAsia="Times New Roman" w:hAnsi="Times New Roman" w:cs="Times New Roman"/>
                 <w:b/>
                 <w:bCs/>
                 <w:color w:val="FFFFFF"/>
-                <w:sz w:val="20"/>
-                <w:szCs w:val="20"/>
+                <w:sz w:val="28"/>
+                <w:szCs w:val="28"/>
                 <w:lang w:val="ru-RU" w:eastAsia="ru-RU"/>
               </w:rPr>
               <w:br/>
@@ -209,12 +236,12 @@
             </w:r>
             <w:r>
               <w:rPr>
-                <w:rFonts w:ascii="Arial" w:eastAsia="Times New Roman" w:hAnsi="Arial" w:cs="Arial"/>
+                <w:rFonts w:ascii="Times New Roman" w:eastAsia="Times New Roman" w:hAnsi="Times New Roman" w:cs="Times New Roman"/>
                 <w:b/>
                 <w:bCs/>
                 <w:color w:val="FFFFFF"/>
-                <w:sz w:val="20"/>
-                <w:szCs w:val="20"/>
+                <w:sz w:val="28"/>
+                <w:szCs w:val="28"/>
                 <w:lang w:val="ru-RU" w:eastAsia="ru-RU"/>
               </w:rPr>
               <w:br/>
@@ -223,12 +250,12 @@
             <w:proofErr w:type="spellStart"/>
             <w:r>
               <w:rPr>
-                <w:rFonts w:ascii="Arial" w:eastAsia="Times New Roman" w:hAnsi="Arial" w:cs="Arial"/>
+                <w:rFonts w:ascii="Times New Roman" w:eastAsia="Times New Roman" w:hAnsi="Times New Roman" w:cs="Times New Roman"/>
                 <w:b/>
                 <w:bCs/>
                 <w:color w:val="FFFFFF"/>
-                <w:sz w:val="20"/>
-                <w:szCs w:val="20"/>
+                <w:sz w:val="28"/>
+                <w:szCs w:val="28"/>
                 <w:lang w:val="ru-RU" w:eastAsia="ru-RU"/>
               </w:rPr>
               <w:t>мес</w:t>
@@ -236,12 +263,12 @@
             <w:proofErr w:type="spellEnd"/>
             <w:r>
               <w:rPr>
-                <w:rFonts w:ascii="Arial" w:eastAsia="Times New Roman" w:hAnsi="Arial" w:cs="Arial"/>
+                <w:rFonts w:ascii="Times New Roman" w:eastAsia="Times New Roman" w:hAnsi="Times New Roman" w:cs="Times New Roman"/>
                 <w:b/>
                 <w:bCs/>
                 <w:color w:val="FFFFFF"/>
-                <w:sz w:val="20"/>
-                <w:szCs w:val="20"/>
+                <w:sz w:val="28"/>
+                <w:szCs w:val="28"/>
                 <w:lang w:val="ru-RU" w:eastAsia="ru-RU"/>
               </w:rPr>
               <w:t xml:space="preserve">), </w:t>
@@ -249,12 +276,12 @@
             <w:proofErr w:type="spellStart"/>
             <w:r>
               <w:rPr>
-                <w:rFonts w:ascii="Arial" w:eastAsia="Times New Roman" w:hAnsi="Arial" w:cs="Arial"/>
+                <w:rFonts w:ascii="Times New Roman" w:eastAsia="Times New Roman" w:hAnsi="Times New Roman" w:cs="Times New Roman"/>
                 <w:b/>
                 <w:bCs/>
                 <w:color w:val="FFFFFF"/>
-                <w:sz w:val="20"/>
-                <w:szCs w:val="20"/>
+                <w:sz w:val="28"/>
+                <w:szCs w:val="28"/>
                 <w:lang w:val="ru-RU" w:eastAsia="ru-RU"/>
               </w:rPr>
               <w:t>руб</w:t>
@@ -265,12 +292,6 @@
         <w:tc>
           <w:tcPr>
             <w:tcW w:w="0" w:type="auto"/>
-            <w:tcBorders>
-              <w:top w:val="single" w:sz="6" w:space="0" w:color="CCCCCC"/>
-              <w:left w:val="single" w:sz="6" w:space="0" w:color="CCCCCC"/>
-              <w:bottom w:val="single" w:sz="6" w:space="0" w:color="CCCCCC"/>
-              <w:right w:val="single" w:sz="6" w:space="0" w:color="CCCCCC"/>
-            </w:tcBorders>
             <w:shd w:val="clear" w:color="auto" w:fill="4F81BD"/>
             <w:tcMar>
               <w:top w:w="30" w:type="dxa"/>
@@ -283,37 +304,36 @@
           <w:p>
             <w:pPr>
               <w:spacing w:after="0" w:line="240" w:lineRule="auto"/>
-              <w:jc w:val="center"/>
-              <w:rPr>
-                <w:rFonts w:ascii="Arial" w:eastAsia="Times New Roman" w:hAnsi="Arial" w:cs="Arial"/>
+              <w:rPr>
+                <w:rFonts w:ascii="Times New Roman" w:eastAsia="Times New Roman" w:hAnsi="Times New Roman" w:cs="Times New Roman"/>
                 <w:b/>
                 <w:bCs/>
                 <w:color w:val="FFFFFF"/>
-                <w:sz w:val="20"/>
-                <w:szCs w:val="20"/>
+                <w:sz w:val="28"/>
+                <w:szCs w:val="28"/>
                 <w:lang w:val="ru-RU" w:eastAsia="ru-RU"/>
               </w:rPr>
             </w:pPr>
             <w:r>
               <w:rPr>
-                <w:rFonts w:ascii="Arial" w:eastAsia="Times New Roman" w:hAnsi="Arial" w:cs="Arial"/>
+                <w:rFonts w:ascii="Times New Roman" w:eastAsia="Times New Roman" w:hAnsi="Times New Roman" w:cs="Times New Roman"/>
                 <w:b/>
                 <w:bCs/>
                 <w:color w:val="FFFFFF"/>
-                <w:sz w:val="20"/>
-                <w:szCs w:val="20"/>
+                <w:sz w:val="28"/>
+                <w:szCs w:val="28"/>
                 <w:lang w:val="ru-RU" w:eastAsia="ru-RU"/>
               </w:rPr>
               <w:t>Проектирование</w:t>
             </w:r>
             <w:r>
               <w:rPr>
-                <w:rFonts w:ascii="Arial" w:eastAsia="Times New Roman" w:hAnsi="Arial" w:cs="Arial"/>
+                <w:rFonts w:ascii="Times New Roman" w:eastAsia="Times New Roman" w:hAnsi="Times New Roman" w:cs="Times New Roman"/>
                 <w:b/>
                 <w:bCs/>
                 <w:color w:val="FFFFFF"/>
-                <w:sz w:val="20"/>
-                <w:szCs w:val="20"/>
+                <w:sz w:val="28"/>
+                <w:szCs w:val="28"/>
                 <w:lang w:val="ru-RU" w:eastAsia="ru-RU"/>
               </w:rPr>
               <w:br/>
@@ -322,12 +342,12 @@
             <w:proofErr w:type="spellStart"/>
             <w:r>
               <w:rPr>
-                <w:rFonts w:ascii="Arial" w:eastAsia="Times New Roman" w:hAnsi="Arial" w:cs="Arial"/>
+                <w:rFonts w:ascii="Times New Roman" w:eastAsia="Times New Roman" w:hAnsi="Times New Roman" w:cs="Times New Roman"/>
                 <w:b/>
                 <w:bCs/>
                 <w:color w:val="FFFFFF"/>
-                <w:sz w:val="20"/>
-                <w:szCs w:val="20"/>
+                <w:sz w:val="28"/>
+                <w:szCs w:val="28"/>
                 <w:lang w:val="ru-RU" w:eastAsia="ru-RU"/>
               </w:rPr>
               <w:t>мес</w:t>
@@ -335,12 +355,12 @@
             <w:proofErr w:type="spellEnd"/>
             <w:r>
               <w:rPr>
-                <w:rFonts w:ascii="Arial" w:eastAsia="Times New Roman" w:hAnsi="Arial" w:cs="Arial"/>
+                <w:rFonts w:ascii="Times New Roman" w:eastAsia="Times New Roman" w:hAnsi="Times New Roman" w:cs="Times New Roman"/>
                 <w:b/>
                 <w:bCs/>
                 <w:color w:val="FFFFFF"/>
-                <w:sz w:val="20"/>
-                <w:szCs w:val="20"/>
+                <w:sz w:val="28"/>
+                <w:szCs w:val="28"/>
                 <w:lang w:val="ru-RU" w:eastAsia="ru-RU"/>
               </w:rPr>
               <w:t xml:space="preserve">), </w:t>
@@ -348,12 +368,12 @@
             <w:proofErr w:type="spellStart"/>
             <w:r>
               <w:rPr>
-                <w:rFonts w:ascii="Arial" w:eastAsia="Times New Roman" w:hAnsi="Arial" w:cs="Arial"/>
+                <w:rFonts w:ascii="Times New Roman" w:eastAsia="Times New Roman" w:hAnsi="Times New Roman" w:cs="Times New Roman"/>
                 <w:b/>
                 <w:bCs/>
                 <w:color w:val="FFFFFF"/>
-                <w:sz w:val="20"/>
-                <w:szCs w:val="20"/>
+                <w:sz w:val="28"/>
+                <w:szCs w:val="28"/>
                 <w:lang w:val="ru-RU" w:eastAsia="ru-RU"/>
               </w:rPr>
               <w:t>руб</w:t>
@@ -364,12 +384,6 @@
         <w:tc>
           <w:tcPr>
             <w:tcW w:w="0" w:type="auto"/>
-            <w:tcBorders>
-              <w:top w:val="single" w:sz="6" w:space="0" w:color="CCCCCC"/>
-              <w:left w:val="single" w:sz="6" w:space="0" w:color="CCCCCC"/>
-              <w:bottom w:val="single" w:sz="6" w:space="0" w:color="CCCCCC"/>
-              <w:right w:val="single" w:sz="6" w:space="0" w:color="CCCCCC"/>
-            </w:tcBorders>
             <w:shd w:val="clear" w:color="auto" w:fill="4F81BD"/>
             <w:tcMar>
               <w:top w:w="30" w:type="dxa"/>
@@ -382,37 +396,36 @@
           <w:p>
             <w:pPr>
               <w:spacing w:after="0" w:line="240" w:lineRule="auto"/>
-              <w:jc w:val="center"/>
-              <w:rPr>
-                <w:rFonts w:ascii="Arial" w:eastAsia="Times New Roman" w:hAnsi="Arial" w:cs="Arial"/>
+              <w:rPr>
+                <w:rFonts w:ascii="Times New Roman" w:eastAsia="Times New Roman" w:hAnsi="Times New Roman" w:cs="Times New Roman"/>
                 <w:b/>
                 <w:bCs/>
                 <w:color w:val="FFFFFF"/>
-                <w:sz w:val="20"/>
-                <w:szCs w:val="20"/>
+                <w:sz w:val="28"/>
+                <w:szCs w:val="28"/>
                 <w:lang w:val="ru-RU" w:eastAsia="ru-RU"/>
               </w:rPr>
             </w:pPr>
             <w:r>
               <w:rPr>
-                <w:rFonts w:ascii="Arial" w:eastAsia="Times New Roman" w:hAnsi="Arial" w:cs="Arial"/>
+                <w:rFonts w:ascii="Times New Roman" w:eastAsia="Times New Roman" w:hAnsi="Times New Roman" w:cs="Times New Roman"/>
                 <w:b/>
                 <w:bCs/>
                 <w:color w:val="FFFFFF"/>
-                <w:sz w:val="20"/>
-                <w:szCs w:val="20"/>
+                <w:sz w:val="28"/>
+                <w:szCs w:val="28"/>
                 <w:lang w:val="ru-RU" w:eastAsia="ru-RU"/>
               </w:rPr>
               <w:t>Дизайн-макет</w:t>
             </w:r>
             <w:r>
               <w:rPr>
-                <w:rFonts w:ascii="Arial" w:eastAsia="Times New Roman" w:hAnsi="Arial" w:cs="Arial"/>
+                <w:rFonts w:ascii="Times New Roman" w:eastAsia="Times New Roman" w:hAnsi="Times New Roman" w:cs="Times New Roman"/>
                 <w:b/>
                 <w:bCs/>
                 <w:color w:val="FFFFFF"/>
-                <w:sz w:val="20"/>
-                <w:szCs w:val="20"/>
+                <w:sz w:val="28"/>
+                <w:szCs w:val="28"/>
                 <w:lang w:val="ru-RU" w:eastAsia="ru-RU"/>
               </w:rPr>
               <w:br/>
@@ -421,12 +434,12 @@
             <w:proofErr w:type="spellStart"/>
             <w:r>
               <w:rPr>
-                <w:rFonts w:ascii="Arial" w:eastAsia="Times New Roman" w:hAnsi="Arial" w:cs="Arial"/>
+                <w:rFonts w:ascii="Times New Roman" w:eastAsia="Times New Roman" w:hAnsi="Times New Roman" w:cs="Times New Roman"/>
                 <w:b/>
                 <w:bCs/>
                 <w:color w:val="FFFFFF"/>
-                <w:sz w:val="20"/>
-                <w:szCs w:val="20"/>
+                <w:sz w:val="28"/>
+                <w:szCs w:val="28"/>
                 <w:lang w:val="ru-RU" w:eastAsia="ru-RU"/>
               </w:rPr>
               <w:t>мес</w:t>
@@ -434,12 +447,12 @@
             <w:proofErr w:type="spellEnd"/>
             <w:r>
               <w:rPr>
-                <w:rFonts w:ascii="Arial" w:eastAsia="Times New Roman" w:hAnsi="Arial" w:cs="Arial"/>
+                <w:rFonts w:ascii="Times New Roman" w:eastAsia="Times New Roman" w:hAnsi="Times New Roman" w:cs="Times New Roman"/>
                 <w:b/>
                 <w:bCs/>
                 <w:color w:val="FFFFFF"/>
-                <w:sz w:val="20"/>
-                <w:szCs w:val="20"/>
+                <w:sz w:val="28"/>
+                <w:szCs w:val="28"/>
                 <w:lang w:val="ru-RU" w:eastAsia="ru-RU"/>
               </w:rPr>
               <w:t xml:space="preserve">), </w:t>
@@ -447,12 +460,12 @@
             <w:proofErr w:type="spellStart"/>
             <w:r>
               <w:rPr>
-                <w:rFonts w:ascii="Arial" w:eastAsia="Times New Roman" w:hAnsi="Arial" w:cs="Arial"/>
+                <w:rFonts w:ascii="Times New Roman" w:eastAsia="Times New Roman" w:hAnsi="Times New Roman" w:cs="Times New Roman"/>
                 <w:b/>
                 <w:bCs/>
                 <w:color w:val="FFFFFF"/>
-                <w:sz w:val="20"/>
-                <w:szCs w:val="20"/>
+                <w:sz w:val="28"/>
+                <w:szCs w:val="28"/>
                 <w:lang w:val="ru-RU" w:eastAsia="ru-RU"/>
               </w:rPr>
               <w:t>руб</w:t>
@@ -463,12 +476,6 @@
         <w:tc>
           <w:tcPr>
             <w:tcW w:w="0" w:type="auto"/>
-            <w:tcBorders>
-              <w:top w:val="single" w:sz="6" w:space="0" w:color="CCCCCC"/>
-              <w:left w:val="single" w:sz="6" w:space="0" w:color="CCCCCC"/>
-              <w:bottom w:val="single" w:sz="6" w:space="0" w:color="CCCCCC"/>
-              <w:right w:val="single" w:sz="6" w:space="0" w:color="CCCCCC"/>
-            </w:tcBorders>
             <w:shd w:val="clear" w:color="auto" w:fill="4F81BD"/>
             <w:tcMar>
               <w:top w:w="30" w:type="dxa"/>
@@ -481,37 +488,36 @@
           <w:p>
             <w:pPr>
               <w:spacing w:after="0" w:line="240" w:lineRule="auto"/>
-              <w:jc w:val="center"/>
-              <w:rPr>
-                <w:rFonts w:ascii="Arial" w:eastAsia="Times New Roman" w:hAnsi="Arial" w:cs="Arial"/>
+              <w:rPr>
+                <w:rFonts w:ascii="Times New Roman" w:eastAsia="Times New Roman" w:hAnsi="Times New Roman" w:cs="Times New Roman"/>
                 <w:b/>
                 <w:bCs/>
                 <w:color w:val="FFFFFF"/>
-                <w:sz w:val="20"/>
-                <w:szCs w:val="20"/>
+                <w:sz w:val="28"/>
+                <w:szCs w:val="28"/>
                 <w:lang w:val="ru-RU" w:eastAsia="ru-RU"/>
               </w:rPr>
             </w:pPr>
             <w:r>
               <w:rPr>
-                <w:rFonts w:ascii="Arial" w:eastAsia="Times New Roman" w:hAnsi="Arial" w:cs="Arial"/>
+                <w:rFonts w:ascii="Times New Roman" w:eastAsia="Times New Roman" w:hAnsi="Times New Roman" w:cs="Times New Roman"/>
                 <w:b/>
                 <w:bCs/>
                 <w:color w:val="FFFFFF"/>
-                <w:sz w:val="20"/>
-                <w:szCs w:val="20"/>
+                <w:sz w:val="28"/>
+                <w:szCs w:val="28"/>
                 <w:lang w:val="ru-RU" w:eastAsia="ru-RU"/>
               </w:rPr>
               <w:t>Разработка</w:t>
             </w:r>
             <w:r>
               <w:rPr>
-                <w:rFonts w:ascii="Arial" w:eastAsia="Times New Roman" w:hAnsi="Arial" w:cs="Arial"/>
+                <w:rFonts w:ascii="Times New Roman" w:eastAsia="Times New Roman" w:hAnsi="Times New Roman" w:cs="Times New Roman"/>
                 <w:b/>
                 <w:bCs/>
                 <w:color w:val="FFFFFF"/>
-                <w:sz w:val="20"/>
-                <w:szCs w:val="20"/>
+                <w:sz w:val="28"/>
+                <w:szCs w:val="28"/>
                 <w:lang w:val="ru-RU" w:eastAsia="ru-RU"/>
               </w:rPr>
               <w:br/>
@@ -520,12 +526,12 @@
             <w:proofErr w:type="spellStart"/>
             <w:r>
               <w:rPr>
-                <w:rFonts w:ascii="Arial" w:eastAsia="Times New Roman" w:hAnsi="Arial" w:cs="Arial"/>
+                <w:rFonts w:ascii="Times New Roman" w:eastAsia="Times New Roman" w:hAnsi="Times New Roman" w:cs="Times New Roman"/>
                 <w:b/>
                 <w:bCs/>
                 <w:color w:val="FFFFFF"/>
-                <w:sz w:val="20"/>
-                <w:szCs w:val="20"/>
+                <w:sz w:val="28"/>
+                <w:szCs w:val="28"/>
                 <w:lang w:val="ru-RU" w:eastAsia="ru-RU"/>
               </w:rPr>
               <w:t>мес</w:t>
@@ -533,12 +539,12 @@
             <w:proofErr w:type="spellEnd"/>
             <w:r>
               <w:rPr>
-                <w:rFonts w:ascii="Arial" w:eastAsia="Times New Roman" w:hAnsi="Arial" w:cs="Arial"/>
+                <w:rFonts w:ascii="Times New Roman" w:eastAsia="Times New Roman" w:hAnsi="Times New Roman" w:cs="Times New Roman"/>
                 <w:b/>
                 <w:bCs/>
                 <w:color w:val="FFFFFF"/>
-                <w:sz w:val="20"/>
-                <w:szCs w:val="20"/>
+                <w:sz w:val="28"/>
+                <w:szCs w:val="28"/>
                 <w:lang w:val="ru-RU" w:eastAsia="ru-RU"/>
               </w:rPr>
               <w:t xml:space="preserve">), </w:t>
@@ -546,12 +552,12 @@
             <w:proofErr w:type="spellStart"/>
             <w:r>
               <w:rPr>
-                <w:rFonts w:ascii="Arial" w:eastAsia="Times New Roman" w:hAnsi="Arial" w:cs="Arial"/>
+                <w:rFonts w:ascii="Times New Roman" w:eastAsia="Times New Roman" w:hAnsi="Times New Roman" w:cs="Times New Roman"/>
                 <w:b/>
                 <w:bCs/>
                 <w:color w:val="FFFFFF"/>
-                <w:sz w:val="20"/>
-                <w:szCs w:val="20"/>
+                <w:sz w:val="28"/>
+                <w:szCs w:val="28"/>
                 <w:lang w:val="ru-RU" w:eastAsia="ru-RU"/>
               </w:rPr>
               <w:t>руб</w:t>
@@ -562,12 +568,6 @@
         <w:tc>
           <w:tcPr>
             <w:tcW w:w="0" w:type="auto"/>
-            <w:tcBorders>
-              <w:top w:val="single" w:sz="6" w:space="0" w:color="CCCCCC"/>
-              <w:left w:val="single" w:sz="6" w:space="0" w:color="CCCCCC"/>
-              <w:bottom w:val="single" w:sz="6" w:space="0" w:color="CCCCCC"/>
-              <w:right w:val="single" w:sz="6" w:space="0" w:color="CCCCCC"/>
-            </w:tcBorders>
             <w:shd w:val="clear" w:color="auto" w:fill="4F81BD"/>
             <w:tcMar>
               <w:top w:w="30" w:type="dxa"/>
@@ -580,37 +580,36 @@
           <w:p>
             <w:pPr>
               <w:spacing w:after="0" w:line="240" w:lineRule="auto"/>
-              <w:jc w:val="center"/>
-              <w:rPr>
-                <w:rFonts w:ascii="Arial" w:eastAsia="Times New Roman" w:hAnsi="Arial" w:cs="Arial"/>
+              <w:rPr>
+                <w:rFonts w:ascii="Times New Roman" w:eastAsia="Times New Roman" w:hAnsi="Times New Roman" w:cs="Times New Roman"/>
                 <w:b/>
                 <w:bCs/>
                 <w:color w:val="FFFFFF"/>
-                <w:sz w:val="20"/>
-                <w:szCs w:val="20"/>
+                <w:sz w:val="28"/>
+                <w:szCs w:val="28"/>
                 <w:lang w:val="ru-RU" w:eastAsia="ru-RU"/>
               </w:rPr>
             </w:pPr>
             <w:r>
               <w:rPr>
-                <w:rFonts w:ascii="Arial" w:eastAsia="Times New Roman" w:hAnsi="Arial" w:cs="Arial"/>
+                <w:rFonts w:ascii="Times New Roman" w:eastAsia="Times New Roman" w:hAnsi="Times New Roman" w:cs="Times New Roman"/>
                 <w:b/>
                 <w:bCs/>
                 <w:color w:val="FFFFFF"/>
-                <w:sz w:val="20"/>
-                <w:szCs w:val="20"/>
+                <w:sz w:val="28"/>
+                <w:szCs w:val="28"/>
                 <w:lang w:val="ru-RU" w:eastAsia="ru-RU"/>
               </w:rPr>
               <w:t>Тестирование</w:t>
             </w:r>
             <w:r>
               <w:rPr>
-                <w:rFonts w:ascii="Arial" w:eastAsia="Times New Roman" w:hAnsi="Arial" w:cs="Arial"/>
+                <w:rFonts w:ascii="Times New Roman" w:eastAsia="Times New Roman" w:hAnsi="Times New Roman" w:cs="Times New Roman"/>
                 <w:b/>
                 <w:bCs/>
                 <w:color w:val="FFFFFF"/>
-                <w:sz w:val="20"/>
-                <w:szCs w:val="20"/>
+                <w:sz w:val="28"/>
+                <w:szCs w:val="28"/>
                 <w:lang w:val="ru-RU" w:eastAsia="ru-RU"/>
               </w:rPr>
               <w:br/>
@@ -618,12 +617,12 @@
             </w:r>
             <w:r>
               <w:rPr>
-                <w:rFonts w:ascii="Arial" w:eastAsia="Times New Roman" w:hAnsi="Arial" w:cs="Arial"/>
+                <w:rFonts w:ascii="Times New Roman" w:eastAsia="Times New Roman" w:hAnsi="Times New Roman" w:cs="Times New Roman"/>
                 <w:b/>
                 <w:bCs/>
                 <w:color w:val="FFFFFF"/>
-                <w:sz w:val="20"/>
-                <w:szCs w:val="20"/>
+                <w:sz w:val="28"/>
+                <w:szCs w:val="28"/>
                 <w:lang w:val="ru-RU" w:eastAsia="ru-RU"/>
               </w:rPr>
               <w:br/>
@@ -632,12 +631,12 @@
             <w:proofErr w:type="spellStart"/>
             <w:r>
               <w:rPr>
-                <w:rFonts w:ascii="Arial" w:eastAsia="Times New Roman" w:hAnsi="Arial" w:cs="Arial"/>
+                <w:rFonts w:ascii="Times New Roman" w:eastAsia="Times New Roman" w:hAnsi="Times New Roman" w:cs="Times New Roman"/>
                 <w:b/>
                 <w:bCs/>
                 <w:color w:val="FFFFFF"/>
-                <w:sz w:val="20"/>
-                <w:szCs w:val="20"/>
+                <w:sz w:val="28"/>
+                <w:szCs w:val="28"/>
                 <w:lang w:val="ru-RU" w:eastAsia="ru-RU"/>
               </w:rPr>
               <w:t>мес</w:t>
@@ -645,12 +644,12 @@
             <w:proofErr w:type="spellEnd"/>
             <w:r>
               <w:rPr>
-                <w:rFonts w:ascii="Arial" w:eastAsia="Times New Roman" w:hAnsi="Arial" w:cs="Arial"/>
+                <w:rFonts w:ascii="Times New Roman" w:eastAsia="Times New Roman" w:hAnsi="Times New Roman" w:cs="Times New Roman"/>
                 <w:b/>
                 <w:bCs/>
                 <w:color w:val="FFFFFF"/>
-                <w:sz w:val="20"/>
-                <w:szCs w:val="20"/>
+                <w:sz w:val="28"/>
+                <w:szCs w:val="28"/>
                 <w:lang w:val="ru-RU" w:eastAsia="ru-RU"/>
               </w:rPr>
               <w:t xml:space="preserve">), </w:t>
@@ -658,12 +657,12 @@
             <w:proofErr w:type="spellStart"/>
             <w:r>
               <w:rPr>
-                <w:rFonts w:ascii="Arial" w:eastAsia="Times New Roman" w:hAnsi="Arial" w:cs="Arial"/>
+                <w:rFonts w:ascii="Times New Roman" w:eastAsia="Times New Roman" w:hAnsi="Times New Roman" w:cs="Times New Roman"/>
                 <w:b/>
                 <w:bCs/>
                 <w:color w:val="FFFFFF"/>
-                <w:sz w:val="20"/>
-                <w:szCs w:val="20"/>
+                <w:sz w:val="28"/>
+                <w:szCs w:val="28"/>
                 <w:lang w:val="ru-RU" w:eastAsia="ru-RU"/>
               </w:rPr>
               <w:t>руб</w:t>
@@ -674,12 +673,6 @@
         <w:tc>
           <w:tcPr>
             <w:tcW w:w="0" w:type="auto"/>
-            <w:tcBorders>
-              <w:top w:val="single" w:sz="6" w:space="0" w:color="CCCCCC"/>
-              <w:left w:val="single" w:sz="6" w:space="0" w:color="CCCCCC"/>
-              <w:bottom w:val="single" w:sz="6" w:space="0" w:color="CCCCCC"/>
-              <w:right w:val="single" w:sz="6" w:space="0" w:color="CCCCCC"/>
-            </w:tcBorders>
             <w:shd w:val="clear" w:color="auto" w:fill="4F81BD"/>
             <w:tcMar>
               <w:top w:w="30" w:type="dxa"/>
@@ -692,37 +685,36 @@
           <w:p>
             <w:pPr>
               <w:spacing w:after="0" w:line="240" w:lineRule="auto"/>
-              <w:jc w:val="center"/>
-              <w:rPr>
-                <w:rFonts w:ascii="Arial" w:eastAsia="Times New Roman" w:hAnsi="Arial" w:cs="Arial"/>
+              <w:rPr>
+                <w:rFonts w:ascii="Times New Roman" w:eastAsia="Times New Roman" w:hAnsi="Times New Roman" w:cs="Times New Roman"/>
                 <w:b/>
                 <w:bCs/>
                 <w:color w:val="FFFFFF"/>
-                <w:sz w:val="20"/>
-                <w:szCs w:val="20"/>
+                <w:sz w:val="28"/>
+                <w:szCs w:val="28"/>
                 <w:lang w:val="ru-RU" w:eastAsia="ru-RU"/>
               </w:rPr>
             </w:pPr>
             <w:r>
               <w:rPr>
-                <w:rFonts w:ascii="Arial" w:eastAsia="Times New Roman" w:hAnsi="Arial" w:cs="Arial"/>
+                <w:rFonts w:ascii="Times New Roman" w:eastAsia="Times New Roman" w:hAnsi="Times New Roman" w:cs="Times New Roman"/>
                 <w:b/>
                 <w:bCs/>
                 <w:color w:val="FFFFFF"/>
-                <w:sz w:val="20"/>
-                <w:szCs w:val="20"/>
+                <w:sz w:val="28"/>
+                <w:szCs w:val="28"/>
                 <w:lang w:val="ru-RU" w:eastAsia="ru-RU"/>
               </w:rPr>
               <w:t xml:space="preserve">ИТОГО, </w:t>
             </w:r>
             <w:r>
               <w:rPr>
-                <w:rFonts w:ascii="Arial" w:eastAsia="Times New Roman" w:hAnsi="Arial" w:cs="Arial"/>
+                <w:rFonts w:ascii="Times New Roman" w:eastAsia="Times New Roman" w:hAnsi="Times New Roman" w:cs="Times New Roman"/>
                 <w:b/>
                 <w:bCs/>
                 <w:color w:val="FFFFFF"/>
-                <w:sz w:val="20"/>
-                <w:szCs w:val="20"/>
+                <w:sz w:val="28"/>
+                <w:szCs w:val="28"/>
                 <w:lang w:val="ru-RU" w:eastAsia="ru-RU"/>
               </w:rPr>
               <w:br/>
@@ -733,12 +725,6 @@
         <w:tc>
           <w:tcPr>
             <w:tcW w:w="0" w:type="auto"/>
-            <w:tcBorders>
-              <w:top w:val="single" w:sz="6" w:space="0" w:color="CCCCCC"/>
-              <w:left w:val="single" w:sz="6" w:space="0" w:color="CCCCCC"/>
-              <w:bottom w:val="single" w:sz="6" w:space="0" w:color="CCCCCC"/>
-              <w:right w:val="single" w:sz="6" w:space="0" w:color="CCCCCC"/>
-            </w:tcBorders>
             <w:shd w:val="clear" w:color="auto" w:fill="4F81BD"/>
             <w:tcMar>
               <w:top w:w="30" w:type="dxa"/>
@@ -751,25 +737,24 @@
           <w:p>
             <w:pPr>
               <w:spacing w:after="0" w:line="240" w:lineRule="auto"/>
-              <w:jc w:val="center"/>
-              <w:rPr>
-                <w:rFonts w:ascii="Arial" w:eastAsia="Times New Roman" w:hAnsi="Arial" w:cs="Arial"/>
+              <w:rPr>
+                <w:rFonts w:ascii="Times New Roman" w:eastAsia="Times New Roman" w:hAnsi="Times New Roman" w:cs="Times New Roman"/>
                 <w:b/>
                 <w:bCs/>
                 <w:color w:val="FFFFFF"/>
-                <w:sz w:val="20"/>
-                <w:szCs w:val="20"/>
+                <w:sz w:val="28"/>
+                <w:szCs w:val="28"/>
                 <w:lang w:val="ru-RU" w:eastAsia="ru-RU"/>
               </w:rPr>
             </w:pPr>
             <w:r>
               <w:rPr>
-                <w:rFonts w:ascii="Arial" w:eastAsia="Times New Roman" w:hAnsi="Arial" w:cs="Arial"/>
+                <w:rFonts w:ascii="Times New Roman" w:eastAsia="Times New Roman" w:hAnsi="Times New Roman" w:cs="Times New Roman"/>
                 <w:b/>
                 <w:bCs/>
                 <w:color w:val="FFFFFF"/>
-                <w:sz w:val="20"/>
-                <w:szCs w:val="20"/>
+                <w:sz w:val="28"/>
+                <w:szCs w:val="28"/>
                 <w:lang w:val="ru-RU" w:eastAsia="ru-RU"/>
               </w:rPr>
               <w:t>%</w:t>
@@ -784,12 +769,6 @@
         <w:tc>
           <w:tcPr>
             <w:tcW w:w="0" w:type="auto"/>
-            <w:tcBorders>
-              <w:top w:val="single" w:sz="6" w:space="0" w:color="CCCCCC"/>
-              <w:left w:val="single" w:sz="6" w:space="0" w:color="CCCCCC"/>
-              <w:bottom w:val="single" w:sz="6" w:space="0" w:color="CCCCCC"/>
-              <w:right w:val="single" w:sz="6" w:space="0" w:color="CCCCCC"/>
-            </w:tcBorders>
             <w:tcMar>
               <w:top w:w="30" w:type="dxa"/>
               <w:left w:w="45" w:type="dxa"/>
@@ -803,21 +782,21 @@
             <w:pPr>
               <w:spacing w:after="0" w:line="240" w:lineRule="auto"/>
               <w:rPr>
-                <w:rFonts w:ascii="Arial" w:eastAsia="Times New Roman" w:hAnsi="Arial" w:cs="Arial"/>
+                <w:rFonts w:ascii="Times New Roman" w:eastAsia="Times New Roman" w:hAnsi="Times New Roman" w:cs="Times New Roman"/>
                 <w:b/>
                 <w:bCs/>
-                <w:sz w:val="20"/>
-                <w:szCs w:val="20"/>
+                <w:sz w:val="28"/>
+                <w:szCs w:val="28"/>
                 <w:lang w:val="ru-RU" w:eastAsia="ru-RU"/>
               </w:rPr>
             </w:pPr>
             <w:r>
               <w:rPr>
-                <w:rFonts w:ascii="Arial" w:eastAsia="Times New Roman" w:hAnsi="Arial" w:cs="Arial"/>
+                <w:rFonts w:ascii="Times New Roman" w:eastAsia="Times New Roman" w:hAnsi="Times New Roman" w:cs="Times New Roman"/>
                 <w:b/>
                 <w:bCs/>
-                <w:sz w:val="20"/>
-                <w:szCs w:val="20"/>
+                <w:sz w:val="28"/>
+                <w:szCs w:val="28"/>
                 <w:lang w:val="ru-RU" w:eastAsia="ru-RU"/>
               </w:rPr>
               <w:t>Заработная плата + налог</w:t>
@@ -827,12 +806,6 @@
         <w:tc>
           <w:tcPr>
             <w:tcW w:w="0" w:type="auto"/>
-            <w:tcBorders>
-              <w:top w:val="single" w:sz="6" w:space="0" w:color="CCCCCC"/>
-              <w:left w:val="single" w:sz="6" w:space="0" w:color="CCCCCC"/>
-              <w:bottom w:val="single" w:sz="6" w:space="0" w:color="CCCCCC"/>
-              <w:right w:val="single" w:sz="6" w:space="0" w:color="CCCCCC"/>
-            </w:tcBorders>
             <w:tcMar>
               <w:top w:w="30" w:type="dxa"/>
               <w:left w:w="45" w:type="dxa"/>
@@ -845,19 +818,18 @@
           <w:p>
             <w:pPr>
               <w:spacing w:after="0" w:line="240" w:lineRule="auto"/>
-              <w:jc w:val="right"/>
-              <w:rPr>
-                <w:rFonts w:ascii="Arial" w:eastAsia="Times New Roman" w:hAnsi="Arial" w:cs="Arial"/>
-                <w:sz w:val="20"/>
-                <w:szCs w:val="20"/>
+              <w:rPr>
+                <w:rFonts w:ascii="Times New Roman" w:eastAsia="Times New Roman" w:hAnsi="Times New Roman" w:cs="Times New Roman"/>
+                <w:sz w:val="28"/>
+                <w:szCs w:val="28"/>
                 <w:lang w:val="ru-RU" w:eastAsia="ru-RU"/>
               </w:rPr>
             </w:pPr>
             <w:r>
               <w:rPr>
-                <w:rFonts w:ascii="Arial" w:eastAsia="Times New Roman" w:hAnsi="Arial" w:cs="Arial"/>
-                <w:sz w:val="20"/>
-                <w:szCs w:val="20"/>
+                <w:rFonts w:ascii="Times New Roman" w:eastAsia="Times New Roman" w:hAnsi="Times New Roman" w:cs="Times New Roman"/>
+                <w:sz w:val="28"/>
+                <w:szCs w:val="28"/>
                 <w:lang w:val="ru-RU" w:eastAsia="ru-RU"/>
               </w:rPr>
               <w:t>50850</w:t>
@@ -867,12 +839,6 @@
         <w:tc>
           <w:tcPr>
             <w:tcW w:w="0" w:type="auto"/>
-            <w:tcBorders>
-              <w:top w:val="single" w:sz="6" w:space="0" w:color="CCCCCC"/>
-              <w:left w:val="single" w:sz="6" w:space="0" w:color="CCCCCC"/>
-              <w:bottom w:val="single" w:sz="6" w:space="0" w:color="CCCCCC"/>
-              <w:right w:val="single" w:sz="6" w:space="0" w:color="CCCCCC"/>
-            </w:tcBorders>
             <w:tcMar>
               <w:top w:w="30" w:type="dxa"/>
               <w:left w:w="45" w:type="dxa"/>
@@ -885,19 +851,18 @@
           <w:p>
             <w:pPr>
               <w:spacing w:after="0" w:line="240" w:lineRule="auto"/>
-              <w:jc w:val="right"/>
-              <w:rPr>
-                <w:rFonts w:ascii="Arial" w:eastAsia="Times New Roman" w:hAnsi="Arial" w:cs="Arial"/>
-                <w:sz w:val="20"/>
-                <w:szCs w:val="20"/>
+              <w:rPr>
+                <w:rFonts w:ascii="Times New Roman" w:eastAsia="Times New Roman" w:hAnsi="Times New Roman" w:cs="Times New Roman"/>
+                <w:sz w:val="28"/>
+                <w:szCs w:val="28"/>
                 <w:lang w:val="ru-RU" w:eastAsia="ru-RU"/>
               </w:rPr>
             </w:pPr>
             <w:r>
               <w:rPr>
-                <w:rFonts w:ascii="Arial" w:eastAsia="Times New Roman" w:hAnsi="Arial" w:cs="Arial"/>
-                <w:sz w:val="20"/>
-                <w:szCs w:val="20"/>
+                <w:rFonts w:ascii="Times New Roman" w:eastAsia="Times New Roman" w:hAnsi="Times New Roman" w:cs="Times New Roman"/>
+                <w:sz w:val="28"/>
+                <w:szCs w:val="28"/>
                 <w:lang w:val="ru-RU" w:eastAsia="ru-RU"/>
               </w:rPr>
               <w:t>118650</w:t>
@@ -907,12 +872,6 @@
         <w:tc>
           <w:tcPr>
             <w:tcW w:w="0" w:type="auto"/>
-            <w:tcBorders>
-              <w:top w:val="single" w:sz="6" w:space="0" w:color="CCCCCC"/>
-              <w:left w:val="single" w:sz="6" w:space="0" w:color="CCCCCC"/>
-              <w:bottom w:val="single" w:sz="6" w:space="0" w:color="CCCCCC"/>
-              <w:right w:val="single" w:sz="6" w:space="0" w:color="CCCCCC"/>
-            </w:tcBorders>
             <w:tcMar>
               <w:top w:w="30" w:type="dxa"/>
               <w:left w:w="45" w:type="dxa"/>
@@ -925,19 +884,18 @@
           <w:p>
             <w:pPr>
               <w:spacing w:after="0" w:line="240" w:lineRule="auto"/>
-              <w:jc w:val="right"/>
-              <w:rPr>
-                <w:rFonts w:ascii="Arial" w:eastAsia="Times New Roman" w:hAnsi="Arial" w:cs="Arial"/>
-                <w:sz w:val="20"/>
-                <w:szCs w:val="20"/>
+              <w:rPr>
+                <w:rFonts w:ascii="Times New Roman" w:eastAsia="Times New Roman" w:hAnsi="Times New Roman" w:cs="Times New Roman"/>
+                <w:sz w:val="28"/>
+                <w:szCs w:val="28"/>
                 <w:lang w:val="ru-RU" w:eastAsia="ru-RU"/>
               </w:rPr>
             </w:pPr>
             <w:r>
               <w:rPr>
-                <w:rFonts w:ascii="Arial" w:eastAsia="Times New Roman" w:hAnsi="Arial" w:cs="Arial"/>
-                <w:sz w:val="20"/>
-                <w:szCs w:val="20"/>
+                <w:rFonts w:ascii="Times New Roman" w:eastAsia="Times New Roman" w:hAnsi="Times New Roman" w:cs="Times New Roman"/>
+                <w:sz w:val="28"/>
+                <w:szCs w:val="28"/>
                 <w:lang w:val="ru-RU" w:eastAsia="ru-RU"/>
               </w:rPr>
               <w:t>118650</w:t>
@@ -947,12 +905,6 @@
         <w:tc>
           <w:tcPr>
             <w:tcW w:w="0" w:type="auto"/>
-            <w:tcBorders>
-              <w:top w:val="single" w:sz="6" w:space="0" w:color="CCCCCC"/>
-              <w:left w:val="single" w:sz="6" w:space="0" w:color="CCCCCC"/>
-              <w:bottom w:val="single" w:sz="6" w:space="0" w:color="CCCCCC"/>
-              <w:right w:val="single" w:sz="6" w:space="0" w:color="CCCCCC"/>
-            </w:tcBorders>
             <w:tcMar>
               <w:top w:w="30" w:type="dxa"/>
               <w:left w:w="45" w:type="dxa"/>
@@ -965,19 +917,18 @@
           <w:p>
             <w:pPr>
               <w:spacing w:after="0" w:line="240" w:lineRule="auto"/>
-              <w:jc w:val="right"/>
-              <w:rPr>
-                <w:rFonts w:ascii="Arial" w:eastAsia="Times New Roman" w:hAnsi="Arial" w:cs="Arial"/>
-                <w:sz w:val="20"/>
-                <w:szCs w:val="20"/>
+              <w:rPr>
+                <w:rFonts w:ascii="Times New Roman" w:eastAsia="Times New Roman" w:hAnsi="Times New Roman" w:cs="Times New Roman"/>
+                <w:sz w:val="28"/>
+                <w:szCs w:val="28"/>
                 <w:lang w:val="ru-RU" w:eastAsia="ru-RU"/>
               </w:rPr>
             </w:pPr>
             <w:r>
               <w:rPr>
-                <w:rFonts w:ascii="Arial" w:eastAsia="Times New Roman" w:hAnsi="Arial" w:cs="Arial"/>
-                <w:sz w:val="20"/>
-                <w:szCs w:val="20"/>
+                <w:rFonts w:ascii="Times New Roman" w:eastAsia="Times New Roman" w:hAnsi="Times New Roman" w:cs="Times New Roman"/>
+                <w:sz w:val="28"/>
+                <w:szCs w:val="28"/>
                 <w:lang w:val="ru-RU" w:eastAsia="ru-RU"/>
               </w:rPr>
               <w:t>339000</w:t>
@@ -987,12 +938,6 @@
         <w:tc>
           <w:tcPr>
             <w:tcW w:w="0" w:type="auto"/>
-            <w:tcBorders>
-              <w:top w:val="single" w:sz="6" w:space="0" w:color="CCCCCC"/>
-              <w:left w:val="single" w:sz="6" w:space="0" w:color="CCCCCC"/>
-              <w:bottom w:val="single" w:sz="6" w:space="0" w:color="CCCCCC"/>
-              <w:right w:val="single" w:sz="6" w:space="0" w:color="CCCCCC"/>
-            </w:tcBorders>
             <w:tcMar>
               <w:top w:w="30" w:type="dxa"/>
               <w:left w:w="45" w:type="dxa"/>
@@ -1005,19 +950,18 @@
           <w:p>
             <w:pPr>
               <w:spacing w:after="0" w:line="240" w:lineRule="auto"/>
-              <w:jc w:val="right"/>
-              <w:rPr>
-                <w:rFonts w:ascii="Arial" w:eastAsia="Times New Roman" w:hAnsi="Arial" w:cs="Arial"/>
-                <w:sz w:val="20"/>
-                <w:szCs w:val="20"/>
+              <w:rPr>
+                <w:rFonts w:ascii="Times New Roman" w:eastAsia="Times New Roman" w:hAnsi="Times New Roman" w:cs="Times New Roman"/>
+                <w:sz w:val="28"/>
+                <w:szCs w:val="28"/>
                 <w:lang w:val="ru-RU" w:eastAsia="ru-RU"/>
               </w:rPr>
             </w:pPr>
             <w:r>
               <w:rPr>
-                <w:rFonts w:ascii="Arial" w:eastAsia="Times New Roman" w:hAnsi="Arial" w:cs="Arial"/>
-                <w:sz w:val="20"/>
-                <w:szCs w:val="20"/>
+                <w:rFonts w:ascii="Times New Roman" w:eastAsia="Times New Roman" w:hAnsi="Times New Roman" w:cs="Times New Roman"/>
+                <w:sz w:val="28"/>
+                <w:szCs w:val="28"/>
                 <w:lang w:val="ru-RU" w:eastAsia="ru-RU"/>
               </w:rPr>
               <w:t>135600</w:t>
@@ -1027,12 +971,6 @@
         <w:tc>
           <w:tcPr>
             <w:tcW w:w="0" w:type="auto"/>
-            <w:tcBorders>
-              <w:top w:val="single" w:sz="6" w:space="0" w:color="CCCCCC"/>
-              <w:left w:val="single" w:sz="6" w:space="0" w:color="CCCCCC"/>
-              <w:bottom w:val="single" w:sz="6" w:space="0" w:color="CCCCCC"/>
-              <w:right w:val="single" w:sz="6" w:space="0" w:color="CCCCCC"/>
-            </w:tcBorders>
             <w:tcMar>
               <w:top w:w="30" w:type="dxa"/>
               <w:left w:w="45" w:type="dxa"/>
@@ -1045,19 +983,18 @@
           <w:p>
             <w:pPr>
               <w:spacing w:after="0" w:line="240" w:lineRule="auto"/>
-              <w:jc w:val="right"/>
-              <w:rPr>
-                <w:rFonts w:ascii="Arial" w:eastAsia="Times New Roman" w:hAnsi="Arial" w:cs="Arial"/>
-                <w:sz w:val="20"/>
-                <w:szCs w:val="20"/>
+              <w:rPr>
+                <w:rFonts w:ascii="Times New Roman" w:eastAsia="Times New Roman" w:hAnsi="Times New Roman" w:cs="Times New Roman"/>
+                <w:sz w:val="28"/>
+                <w:szCs w:val="28"/>
                 <w:lang w:val="ru-RU" w:eastAsia="ru-RU"/>
               </w:rPr>
             </w:pPr>
             <w:r>
               <w:rPr>
-                <w:rFonts w:ascii="Arial" w:eastAsia="Times New Roman" w:hAnsi="Arial" w:cs="Arial"/>
-                <w:sz w:val="20"/>
-                <w:szCs w:val="20"/>
+                <w:rFonts w:ascii="Times New Roman" w:eastAsia="Times New Roman" w:hAnsi="Times New Roman" w:cs="Times New Roman"/>
+                <w:sz w:val="28"/>
+                <w:szCs w:val="28"/>
                 <w:lang w:val="ru-RU" w:eastAsia="ru-RU"/>
               </w:rPr>
               <w:t>762750</w:t>
@@ -1067,12 +1004,6 @@
         <w:tc>
           <w:tcPr>
             <w:tcW w:w="0" w:type="auto"/>
-            <w:tcBorders>
-              <w:top w:val="single" w:sz="6" w:space="0" w:color="CCCCCC"/>
-              <w:left w:val="single" w:sz="6" w:space="0" w:color="CCCCCC"/>
-              <w:bottom w:val="single" w:sz="6" w:space="0" w:color="CCCCCC"/>
-              <w:right w:val="single" w:sz="6" w:space="0" w:color="CCCCCC"/>
-            </w:tcBorders>
             <w:tcMar>
               <w:top w:w="30" w:type="dxa"/>
               <w:left w:w="45" w:type="dxa"/>
@@ -1085,19 +1016,18 @@
           <w:p>
             <w:pPr>
               <w:spacing w:after="0" w:line="240" w:lineRule="auto"/>
-              <w:jc w:val="right"/>
-              <w:rPr>
-                <w:rFonts w:ascii="Arial" w:eastAsia="Times New Roman" w:hAnsi="Arial" w:cs="Arial"/>
-                <w:sz w:val="20"/>
-                <w:szCs w:val="20"/>
+              <w:rPr>
+                <w:rFonts w:ascii="Times New Roman" w:eastAsia="Times New Roman" w:hAnsi="Times New Roman" w:cs="Times New Roman"/>
+                <w:sz w:val="28"/>
+                <w:szCs w:val="28"/>
                 <w:lang w:val="ru-RU" w:eastAsia="ru-RU"/>
               </w:rPr>
             </w:pPr>
             <w:r>
               <w:rPr>
-                <w:rFonts w:ascii="Arial" w:eastAsia="Times New Roman" w:hAnsi="Arial" w:cs="Arial"/>
-                <w:sz w:val="20"/>
-                <w:szCs w:val="20"/>
+                <w:rFonts w:ascii="Times New Roman" w:eastAsia="Times New Roman" w:hAnsi="Times New Roman" w:cs="Times New Roman"/>
+                <w:sz w:val="28"/>
+                <w:szCs w:val="28"/>
                 <w:lang w:val="ru-RU" w:eastAsia="ru-RU"/>
               </w:rPr>
               <w:t>63,6%</w:t>
@@ -1112,12 +1042,6 @@
         <w:tc>
           <w:tcPr>
             <w:tcW w:w="0" w:type="auto"/>
-            <w:tcBorders>
-              <w:top w:val="single" w:sz="6" w:space="0" w:color="CCCCCC"/>
-              <w:left w:val="single" w:sz="6" w:space="0" w:color="CCCCCC"/>
-              <w:bottom w:val="single" w:sz="6" w:space="0" w:color="CCCCCC"/>
-              <w:right w:val="single" w:sz="6" w:space="0" w:color="CCCCCC"/>
-            </w:tcBorders>
             <w:tcMar>
               <w:top w:w="30" w:type="dxa"/>
               <w:left w:w="45" w:type="dxa"/>
@@ -1130,21 +1054,21 @@
             <w:pPr>
               <w:spacing w:after="0" w:line="240" w:lineRule="auto"/>
               <w:rPr>
-                <w:rFonts w:ascii="Arial" w:eastAsia="Times New Roman" w:hAnsi="Arial" w:cs="Arial"/>
+                <w:rFonts w:ascii="Times New Roman" w:eastAsia="Times New Roman" w:hAnsi="Times New Roman" w:cs="Times New Roman"/>
                 <w:b/>
                 <w:bCs/>
-                <w:sz w:val="20"/>
-                <w:szCs w:val="20"/>
+                <w:sz w:val="28"/>
+                <w:szCs w:val="28"/>
                 <w:lang w:val="ru-RU" w:eastAsia="ru-RU"/>
               </w:rPr>
             </w:pPr>
             <w:r>
               <w:rPr>
-                <w:rFonts w:ascii="Arial" w:eastAsia="Times New Roman" w:hAnsi="Arial" w:cs="Arial"/>
+                <w:rFonts w:ascii="Times New Roman" w:eastAsia="Times New Roman" w:hAnsi="Times New Roman" w:cs="Times New Roman"/>
                 <w:b/>
                 <w:bCs/>
-                <w:sz w:val="20"/>
-                <w:szCs w:val="20"/>
+                <w:sz w:val="28"/>
+                <w:szCs w:val="28"/>
                 <w:lang w:val="ru-RU" w:eastAsia="ru-RU"/>
               </w:rPr>
               <w:t>Виртуальный офис</w:t>
@@ -1154,12 +1078,6 @@
         <w:tc>
           <w:tcPr>
             <w:tcW w:w="0" w:type="auto"/>
-            <w:tcBorders>
-              <w:top w:val="single" w:sz="6" w:space="0" w:color="CCCCCC"/>
-              <w:left w:val="single" w:sz="6" w:space="0" w:color="CCCCCC"/>
-              <w:bottom w:val="single" w:sz="6" w:space="0" w:color="CCCCCC"/>
-              <w:right w:val="single" w:sz="6" w:space="0" w:color="CCCCCC"/>
-            </w:tcBorders>
             <w:tcMar>
               <w:top w:w="30" w:type="dxa"/>
               <w:left w:w="45" w:type="dxa"/>
@@ -1171,19 +1089,18 @@
           <w:p>
             <w:pPr>
               <w:spacing w:after="0" w:line="240" w:lineRule="auto"/>
-              <w:jc w:val="right"/>
-              <w:rPr>
-                <w:rFonts w:ascii="Arial" w:eastAsia="Times New Roman" w:hAnsi="Arial" w:cs="Arial"/>
-                <w:sz w:val="20"/>
-                <w:szCs w:val="20"/>
+              <w:rPr>
+                <w:rFonts w:ascii="Times New Roman" w:eastAsia="Times New Roman" w:hAnsi="Times New Roman" w:cs="Times New Roman"/>
+                <w:sz w:val="28"/>
+                <w:szCs w:val="28"/>
                 <w:lang w:val="ru-RU" w:eastAsia="ru-RU"/>
               </w:rPr>
             </w:pPr>
             <w:r>
               <w:rPr>
-                <w:rFonts w:ascii="Arial" w:eastAsia="Times New Roman" w:hAnsi="Arial" w:cs="Arial"/>
-                <w:sz w:val="20"/>
-                <w:szCs w:val="20"/>
+                <w:rFonts w:ascii="Times New Roman" w:eastAsia="Times New Roman" w:hAnsi="Times New Roman" w:cs="Times New Roman"/>
+                <w:sz w:val="28"/>
+                <w:szCs w:val="28"/>
                 <w:lang w:val="ru-RU" w:eastAsia="ru-RU"/>
               </w:rPr>
               <w:t>6 000</w:t>
@@ -1193,12 +1110,6 @@
         <w:tc>
           <w:tcPr>
             <w:tcW w:w="0" w:type="auto"/>
-            <w:tcBorders>
-              <w:top w:val="single" w:sz="6" w:space="0" w:color="CCCCCC"/>
-              <w:left w:val="single" w:sz="6" w:space="0" w:color="CCCCCC"/>
-              <w:bottom w:val="single" w:sz="6" w:space="0" w:color="CCCCCC"/>
-              <w:right w:val="single" w:sz="6" w:space="0" w:color="CCCCCC"/>
-            </w:tcBorders>
             <w:tcMar>
               <w:top w:w="30" w:type="dxa"/>
               <w:left w:w="45" w:type="dxa"/>
@@ -1210,11 +1121,10 @@
           <w:p>
             <w:pPr>
               <w:spacing w:after="0" w:line="240" w:lineRule="auto"/>
-              <w:jc w:val="right"/>
-              <w:rPr>
-                <w:rFonts w:ascii="Arial" w:eastAsia="Times New Roman" w:hAnsi="Arial" w:cs="Arial"/>
-                <w:sz w:val="20"/>
-                <w:szCs w:val="20"/>
+              <w:rPr>
+                <w:rFonts w:ascii="Times New Roman" w:eastAsia="Times New Roman" w:hAnsi="Times New Roman" w:cs="Times New Roman"/>
+                <w:sz w:val="28"/>
+                <w:szCs w:val="28"/>
                 <w:lang w:val="ru-RU" w:eastAsia="ru-RU"/>
               </w:rPr>
             </w:pPr>
@@ -1223,12 +1133,6 @@
         <w:tc>
           <w:tcPr>
             <w:tcW w:w="0" w:type="auto"/>
-            <w:tcBorders>
-              <w:top w:val="single" w:sz="6" w:space="0" w:color="CCCCCC"/>
-              <w:left w:val="single" w:sz="6" w:space="0" w:color="CCCCCC"/>
-              <w:bottom w:val="single" w:sz="6" w:space="0" w:color="CCCCCC"/>
-              <w:right w:val="single" w:sz="6" w:space="0" w:color="CCCCCC"/>
-            </w:tcBorders>
             <w:tcMar>
               <w:top w:w="30" w:type="dxa"/>
               <w:left w:w="45" w:type="dxa"/>
@@ -1240,19 +1144,18 @@
           <w:p>
             <w:pPr>
               <w:spacing w:after="0" w:line="240" w:lineRule="auto"/>
-              <w:jc w:val="right"/>
-              <w:rPr>
-                <w:rFonts w:ascii="Arial" w:eastAsia="Times New Roman" w:hAnsi="Arial" w:cs="Arial"/>
-                <w:sz w:val="20"/>
-                <w:szCs w:val="20"/>
+              <w:rPr>
+                <w:rFonts w:ascii="Times New Roman" w:eastAsia="Times New Roman" w:hAnsi="Times New Roman" w:cs="Times New Roman"/>
+                <w:sz w:val="28"/>
+                <w:szCs w:val="28"/>
                 <w:lang w:val="ru-RU" w:eastAsia="ru-RU"/>
               </w:rPr>
             </w:pPr>
             <w:r>
               <w:rPr>
-                <w:rFonts w:ascii="Arial" w:eastAsia="Times New Roman" w:hAnsi="Arial" w:cs="Arial"/>
-                <w:sz w:val="20"/>
-                <w:szCs w:val="20"/>
+                <w:rFonts w:ascii="Times New Roman" w:eastAsia="Times New Roman" w:hAnsi="Times New Roman" w:cs="Times New Roman"/>
+                <w:sz w:val="28"/>
+                <w:szCs w:val="28"/>
                 <w:lang w:val="ru-RU" w:eastAsia="ru-RU"/>
               </w:rPr>
               <w:t>6 000</w:t>
@@ -1262,12 +1165,6 @@
         <w:tc>
           <w:tcPr>
             <w:tcW w:w="0" w:type="auto"/>
-            <w:tcBorders>
-              <w:top w:val="single" w:sz="6" w:space="0" w:color="CCCCCC"/>
-              <w:left w:val="single" w:sz="6" w:space="0" w:color="CCCCCC"/>
-              <w:bottom w:val="single" w:sz="6" w:space="0" w:color="CCCCCC"/>
-              <w:right w:val="single" w:sz="6" w:space="0" w:color="CCCCCC"/>
-            </w:tcBorders>
             <w:tcMar>
               <w:top w:w="30" w:type="dxa"/>
               <w:left w:w="45" w:type="dxa"/>
@@ -1279,19 +1176,18 @@
           <w:p>
             <w:pPr>
               <w:spacing w:after="0" w:line="240" w:lineRule="auto"/>
-              <w:jc w:val="right"/>
-              <w:rPr>
-                <w:rFonts w:ascii="Arial" w:eastAsia="Times New Roman" w:hAnsi="Arial" w:cs="Arial"/>
-                <w:sz w:val="20"/>
-                <w:szCs w:val="20"/>
+              <w:rPr>
+                <w:rFonts w:ascii="Times New Roman" w:eastAsia="Times New Roman" w:hAnsi="Times New Roman" w:cs="Times New Roman"/>
+                <w:sz w:val="28"/>
+                <w:szCs w:val="28"/>
                 <w:lang w:val="ru-RU" w:eastAsia="ru-RU"/>
               </w:rPr>
             </w:pPr>
             <w:r>
               <w:rPr>
-                <w:rFonts w:ascii="Arial" w:eastAsia="Times New Roman" w:hAnsi="Arial" w:cs="Arial"/>
-                <w:sz w:val="20"/>
-                <w:szCs w:val="20"/>
+                <w:rFonts w:ascii="Times New Roman" w:eastAsia="Times New Roman" w:hAnsi="Times New Roman" w:cs="Times New Roman"/>
+                <w:sz w:val="28"/>
+                <w:szCs w:val="28"/>
                 <w:lang w:val="ru-RU" w:eastAsia="ru-RU"/>
               </w:rPr>
               <w:t>24 000</w:t>
@@ -1301,12 +1197,6 @@
         <w:tc>
           <w:tcPr>
             <w:tcW w:w="0" w:type="auto"/>
-            <w:tcBorders>
-              <w:top w:val="single" w:sz="6" w:space="0" w:color="CCCCCC"/>
-              <w:left w:val="single" w:sz="6" w:space="0" w:color="CCCCCC"/>
-              <w:bottom w:val="single" w:sz="6" w:space="0" w:color="CCCCCC"/>
-              <w:right w:val="single" w:sz="6" w:space="0" w:color="CCCCCC"/>
-            </w:tcBorders>
             <w:tcMar>
               <w:top w:w="30" w:type="dxa"/>
               <w:left w:w="45" w:type="dxa"/>
@@ -1318,19 +1208,18 @@
           <w:p>
             <w:pPr>
               <w:spacing w:after="0" w:line="240" w:lineRule="auto"/>
-              <w:jc w:val="right"/>
-              <w:rPr>
-                <w:rFonts w:ascii="Arial" w:eastAsia="Times New Roman" w:hAnsi="Arial" w:cs="Arial"/>
-                <w:sz w:val="20"/>
-                <w:szCs w:val="20"/>
+              <w:rPr>
+                <w:rFonts w:ascii="Times New Roman" w:eastAsia="Times New Roman" w:hAnsi="Times New Roman" w:cs="Times New Roman"/>
+                <w:sz w:val="28"/>
+                <w:szCs w:val="28"/>
                 <w:lang w:val="ru-RU" w:eastAsia="ru-RU"/>
               </w:rPr>
             </w:pPr>
             <w:r>
               <w:rPr>
-                <w:rFonts w:ascii="Arial" w:eastAsia="Times New Roman" w:hAnsi="Arial" w:cs="Arial"/>
-                <w:sz w:val="20"/>
-                <w:szCs w:val="20"/>
+                <w:rFonts w:ascii="Times New Roman" w:eastAsia="Times New Roman" w:hAnsi="Times New Roman" w:cs="Times New Roman"/>
+                <w:sz w:val="28"/>
+                <w:szCs w:val="28"/>
                 <w:lang w:val="ru-RU" w:eastAsia="ru-RU"/>
               </w:rPr>
               <w:t>6 000</w:t>
@@ -1340,12 +1229,6 @@
         <w:tc>
           <w:tcPr>
             <w:tcW w:w="0" w:type="auto"/>
-            <w:tcBorders>
-              <w:top w:val="single" w:sz="6" w:space="0" w:color="CCCCCC"/>
-              <w:left w:val="single" w:sz="6" w:space="0" w:color="CCCCCC"/>
-              <w:bottom w:val="single" w:sz="6" w:space="0" w:color="CCCCCC"/>
-              <w:right w:val="single" w:sz="6" w:space="0" w:color="CCCCCC"/>
-            </w:tcBorders>
             <w:tcMar>
               <w:top w:w="30" w:type="dxa"/>
               <w:left w:w="45" w:type="dxa"/>
@@ -1357,19 +1240,18 @@
           <w:p>
             <w:pPr>
               <w:spacing w:after="0" w:line="240" w:lineRule="auto"/>
-              <w:jc w:val="right"/>
-              <w:rPr>
-                <w:rFonts w:ascii="Arial" w:eastAsia="Times New Roman" w:hAnsi="Arial" w:cs="Arial"/>
-                <w:sz w:val="20"/>
-                <w:szCs w:val="20"/>
+              <w:rPr>
+                <w:rFonts w:ascii="Times New Roman" w:eastAsia="Times New Roman" w:hAnsi="Times New Roman" w:cs="Times New Roman"/>
+                <w:sz w:val="28"/>
+                <w:szCs w:val="28"/>
                 <w:lang w:val="ru-RU" w:eastAsia="ru-RU"/>
               </w:rPr>
             </w:pPr>
             <w:r>
               <w:rPr>
-                <w:rFonts w:ascii="Arial" w:eastAsia="Times New Roman" w:hAnsi="Arial" w:cs="Arial"/>
-                <w:sz w:val="20"/>
-                <w:szCs w:val="20"/>
+                <w:rFonts w:ascii="Times New Roman" w:eastAsia="Times New Roman" w:hAnsi="Times New Roman" w:cs="Times New Roman"/>
+                <w:sz w:val="28"/>
+                <w:szCs w:val="28"/>
                 <w:lang w:val="ru-RU" w:eastAsia="ru-RU"/>
               </w:rPr>
               <w:t>48 000</w:t>
@@ -1379,12 +1261,6 @@
         <w:tc>
           <w:tcPr>
             <w:tcW w:w="0" w:type="auto"/>
-            <w:tcBorders>
-              <w:top w:val="single" w:sz="6" w:space="0" w:color="CCCCCC"/>
-              <w:left w:val="single" w:sz="6" w:space="0" w:color="CCCCCC"/>
-              <w:bottom w:val="single" w:sz="6" w:space="0" w:color="CCCCCC"/>
-              <w:right w:val="single" w:sz="6" w:space="0" w:color="CCCCCC"/>
-            </w:tcBorders>
             <w:tcMar>
               <w:top w:w="30" w:type="dxa"/>
               <w:left w:w="45" w:type="dxa"/>
@@ -1397,19 +1273,18 @@
           <w:p>
             <w:pPr>
               <w:spacing w:after="0" w:line="240" w:lineRule="auto"/>
-              <w:jc w:val="right"/>
-              <w:rPr>
-                <w:rFonts w:ascii="Arial" w:eastAsia="Times New Roman" w:hAnsi="Arial" w:cs="Arial"/>
-                <w:sz w:val="20"/>
-                <w:szCs w:val="20"/>
+              <w:rPr>
+                <w:rFonts w:ascii="Times New Roman" w:eastAsia="Times New Roman" w:hAnsi="Times New Roman" w:cs="Times New Roman"/>
+                <w:sz w:val="28"/>
+                <w:szCs w:val="28"/>
                 <w:lang w:val="ru-RU" w:eastAsia="ru-RU"/>
               </w:rPr>
             </w:pPr>
             <w:r>
               <w:rPr>
-                <w:rFonts w:ascii="Arial" w:eastAsia="Times New Roman" w:hAnsi="Arial" w:cs="Arial"/>
-                <w:sz w:val="20"/>
-                <w:szCs w:val="20"/>
+                <w:rFonts w:ascii="Times New Roman" w:eastAsia="Times New Roman" w:hAnsi="Times New Roman" w:cs="Times New Roman"/>
+                <w:sz w:val="28"/>
+                <w:szCs w:val="28"/>
                 <w:lang w:val="ru-RU" w:eastAsia="ru-RU"/>
               </w:rPr>
               <w:t>4,0%</w:t>
@@ -1424,12 +1299,6 @@
         <w:tc>
           <w:tcPr>
             <w:tcW w:w="0" w:type="auto"/>
-            <w:tcBorders>
-              <w:top w:val="single" w:sz="6" w:space="0" w:color="CCCCCC"/>
-              <w:left w:val="single" w:sz="6" w:space="0" w:color="CCCCCC"/>
-              <w:bottom w:val="single" w:sz="6" w:space="0" w:color="CCCCCC"/>
-              <w:right w:val="single" w:sz="6" w:space="0" w:color="CCCCCC"/>
-            </w:tcBorders>
             <w:tcMar>
               <w:top w:w="30" w:type="dxa"/>
               <w:left w:w="45" w:type="dxa"/>
@@ -1443,21 +1312,21 @@
             <w:pPr>
               <w:spacing w:after="0" w:line="240" w:lineRule="auto"/>
               <w:rPr>
-                <w:rFonts w:ascii="Arial" w:eastAsia="Times New Roman" w:hAnsi="Arial" w:cs="Arial"/>
+                <w:rFonts w:ascii="Times New Roman" w:eastAsia="Times New Roman" w:hAnsi="Times New Roman" w:cs="Times New Roman"/>
                 <w:b/>
                 <w:bCs/>
-                <w:sz w:val="20"/>
-                <w:szCs w:val="20"/>
+                <w:sz w:val="28"/>
+                <w:szCs w:val="28"/>
                 <w:lang w:val="ru-RU" w:eastAsia="ru-RU"/>
               </w:rPr>
             </w:pPr>
             <w:r>
               <w:rPr>
-                <w:rFonts w:ascii="Arial" w:eastAsia="Times New Roman" w:hAnsi="Arial" w:cs="Arial"/>
+                <w:rFonts w:ascii="Times New Roman" w:eastAsia="Times New Roman" w:hAnsi="Times New Roman" w:cs="Times New Roman"/>
                 <w:b/>
                 <w:bCs/>
-                <w:sz w:val="20"/>
-                <w:szCs w:val="20"/>
+                <w:sz w:val="28"/>
+                <w:szCs w:val="28"/>
                 <w:lang w:val="ru-RU" w:eastAsia="ru-RU"/>
               </w:rPr>
               <w:t>Хостинг и домен</w:t>
@@ -1467,12 +1336,6 @@
         <w:tc>
           <w:tcPr>
             <w:tcW w:w="0" w:type="auto"/>
-            <w:tcBorders>
-              <w:top w:val="single" w:sz="6" w:space="0" w:color="CCCCCC"/>
-              <w:left w:val="single" w:sz="6" w:space="0" w:color="CCCCCC"/>
-              <w:bottom w:val="single" w:sz="6" w:space="0" w:color="CCCCCC"/>
-              <w:right w:val="single" w:sz="6" w:space="0" w:color="CCCCCC"/>
-            </w:tcBorders>
             <w:tcMar>
               <w:top w:w="30" w:type="dxa"/>
               <w:left w:w="45" w:type="dxa"/>
@@ -1486,11 +1349,11 @@
             <w:pPr>
               <w:spacing w:after="0" w:line="240" w:lineRule="auto"/>
               <w:rPr>
-                <w:rFonts w:ascii="Arial" w:eastAsia="Times New Roman" w:hAnsi="Arial" w:cs="Arial"/>
+                <w:rFonts w:ascii="Times New Roman" w:eastAsia="Times New Roman" w:hAnsi="Times New Roman" w:cs="Times New Roman"/>
                 <w:b/>
                 <w:bCs/>
-                <w:sz w:val="20"/>
-                <w:szCs w:val="20"/>
+                <w:sz w:val="28"/>
+                <w:szCs w:val="28"/>
                 <w:lang w:val="ru-RU" w:eastAsia="ru-RU"/>
               </w:rPr>
             </w:pPr>
@@ -1499,12 +1362,6 @@
         <w:tc>
           <w:tcPr>
             <w:tcW w:w="0" w:type="auto"/>
-            <w:tcBorders>
-              <w:top w:val="single" w:sz="6" w:space="0" w:color="CCCCCC"/>
-              <w:left w:val="single" w:sz="6" w:space="0" w:color="CCCCCC"/>
-              <w:bottom w:val="single" w:sz="6" w:space="0" w:color="CCCCCC"/>
-              <w:right w:val="single" w:sz="6" w:space="0" w:color="CCCCCC"/>
-            </w:tcBorders>
             <w:tcMar>
               <w:top w:w="30" w:type="dxa"/>
               <w:left w:w="45" w:type="dxa"/>
@@ -1519,8 +1376,8 @@
               <w:spacing w:after="0" w:line="240" w:lineRule="auto"/>
               <w:rPr>
                 <w:rFonts w:ascii="Times New Roman" w:eastAsia="Times New Roman" w:hAnsi="Times New Roman" w:cs="Times New Roman"/>
-                <w:sz w:val="20"/>
-                <w:szCs w:val="20"/>
+                <w:sz w:val="28"/>
+                <w:szCs w:val="28"/>
                 <w:lang w:val="ru-RU" w:eastAsia="ru-RU"/>
               </w:rPr>
             </w:pPr>
@@ -1529,12 +1386,6 @@
         <w:tc>
           <w:tcPr>
             <w:tcW w:w="0" w:type="auto"/>
-            <w:tcBorders>
-              <w:top w:val="single" w:sz="6" w:space="0" w:color="CCCCCC"/>
-              <w:left w:val="single" w:sz="6" w:space="0" w:color="CCCCCC"/>
-              <w:bottom w:val="single" w:sz="6" w:space="0" w:color="CCCCCC"/>
-              <w:right w:val="single" w:sz="6" w:space="0" w:color="CCCCCC"/>
-            </w:tcBorders>
             <w:tcMar>
               <w:top w:w="30" w:type="dxa"/>
               <w:left w:w="45" w:type="dxa"/>
@@ -1549,8 +1400,8 @@
               <w:spacing w:after="0" w:line="240" w:lineRule="auto"/>
               <w:rPr>
                 <w:rFonts w:ascii="Times New Roman" w:eastAsia="Times New Roman" w:hAnsi="Times New Roman" w:cs="Times New Roman"/>
-                <w:sz w:val="20"/>
-                <w:szCs w:val="20"/>
+                <w:sz w:val="28"/>
+                <w:szCs w:val="28"/>
                 <w:lang w:val="ru-RU" w:eastAsia="ru-RU"/>
               </w:rPr>
             </w:pPr>
@@ -1559,12 +1410,6 @@
         <w:tc>
           <w:tcPr>
             <w:tcW w:w="0" w:type="auto"/>
-            <w:tcBorders>
-              <w:top w:val="single" w:sz="6" w:space="0" w:color="CCCCCC"/>
-              <w:left w:val="single" w:sz="6" w:space="0" w:color="CCCCCC"/>
-              <w:bottom w:val="single" w:sz="6" w:space="0" w:color="CCCCCC"/>
-              <w:right w:val="single" w:sz="6" w:space="0" w:color="CCCCCC"/>
-            </w:tcBorders>
             <w:tcMar>
               <w:top w:w="30" w:type="dxa"/>
               <w:left w:w="45" w:type="dxa"/>
@@ -1579,8 +1424,8 @@
               <w:spacing w:after="0" w:line="240" w:lineRule="auto"/>
               <w:rPr>
                 <w:rFonts w:ascii="Times New Roman" w:eastAsia="Times New Roman" w:hAnsi="Times New Roman" w:cs="Times New Roman"/>
-                <w:sz w:val="20"/>
-                <w:szCs w:val="20"/>
+                <w:sz w:val="28"/>
+                <w:szCs w:val="28"/>
                 <w:lang w:val="ru-RU" w:eastAsia="ru-RU"/>
               </w:rPr>
             </w:pPr>
@@ -1589,12 +1434,6 @@
         <w:tc>
           <w:tcPr>
             <w:tcW w:w="0" w:type="auto"/>
-            <w:tcBorders>
-              <w:top w:val="single" w:sz="6" w:space="0" w:color="CCCCCC"/>
-              <w:left w:val="single" w:sz="6" w:space="0" w:color="CCCCCC"/>
-              <w:bottom w:val="single" w:sz="6" w:space="0" w:color="CCCCCC"/>
-              <w:right w:val="single" w:sz="6" w:space="0" w:color="CCCCCC"/>
-            </w:tcBorders>
             <w:tcMar>
               <w:top w:w="30" w:type="dxa"/>
               <w:left w:w="45" w:type="dxa"/>
@@ -1607,19 +1446,18 @@
           <w:p>
             <w:pPr>
               <w:spacing w:after="0" w:line="240" w:lineRule="auto"/>
-              <w:jc w:val="right"/>
-              <w:rPr>
-                <w:rFonts w:ascii="Arial" w:eastAsia="Times New Roman" w:hAnsi="Arial" w:cs="Arial"/>
-                <w:sz w:val="20"/>
-                <w:szCs w:val="20"/>
+              <w:rPr>
+                <w:rFonts w:ascii="Times New Roman" w:eastAsia="Times New Roman" w:hAnsi="Times New Roman" w:cs="Times New Roman"/>
+                <w:sz w:val="28"/>
+                <w:szCs w:val="28"/>
                 <w:lang w:val="ru-RU" w:eastAsia="ru-RU"/>
               </w:rPr>
             </w:pPr>
             <w:r>
               <w:rPr>
-                <w:rFonts w:ascii="Arial" w:eastAsia="Times New Roman" w:hAnsi="Arial" w:cs="Arial"/>
-                <w:sz w:val="20"/>
-                <w:szCs w:val="20"/>
+                <w:rFonts w:ascii="Times New Roman" w:eastAsia="Times New Roman" w:hAnsi="Times New Roman" w:cs="Times New Roman"/>
+                <w:sz w:val="28"/>
+                <w:szCs w:val="28"/>
                 <w:lang w:val="ru-RU" w:eastAsia="ru-RU"/>
               </w:rPr>
               <w:t>75 000</w:t>
@@ -1629,12 +1467,6 @@
         <w:tc>
           <w:tcPr>
             <w:tcW w:w="0" w:type="auto"/>
-            <w:tcBorders>
-              <w:top w:val="single" w:sz="6" w:space="0" w:color="CCCCCC"/>
-              <w:left w:val="single" w:sz="6" w:space="0" w:color="CCCCCC"/>
-              <w:bottom w:val="single" w:sz="6" w:space="0" w:color="CCCCCC"/>
-              <w:right w:val="single" w:sz="6" w:space="0" w:color="CCCCCC"/>
-            </w:tcBorders>
             <w:tcMar>
               <w:top w:w="30" w:type="dxa"/>
               <w:left w:w="45" w:type="dxa"/>
@@ -1646,19 +1478,18 @@
           <w:p>
             <w:pPr>
               <w:spacing w:after="0" w:line="240" w:lineRule="auto"/>
-              <w:jc w:val="right"/>
-              <w:rPr>
-                <w:rFonts w:ascii="Arial" w:eastAsia="Times New Roman" w:hAnsi="Arial" w:cs="Arial"/>
-                <w:sz w:val="20"/>
-                <w:szCs w:val="20"/>
+              <w:rPr>
+                <w:rFonts w:ascii="Times New Roman" w:eastAsia="Times New Roman" w:hAnsi="Times New Roman" w:cs="Times New Roman"/>
+                <w:sz w:val="28"/>
+                <w:szCs w:val="28"/>
                 <w:lang w:val="ru-RU" w:eastAsia="ru-RU"/>
               </w:rPr>
             </w:pPr>
             <w:r>
               <w:rPr>
-                <w:rFonts w:ascii="Arial" w:eastAsia="Times New Roman" w:hAnsi="Arial" w:cs="Arial"/>
-                <w:sz w:val="20"/>
-                <w:szCs w:val="20"/>
+                <w:rFonts w:ascii="Times New Roman" w:eastAsia="Times New Roman" w:hAnsi="Times New Roman" w:cs="Times New Roman"/>
+                <w:sz w:val="28"/>
+                <w:szCs w:val="28"/>
                 <w:lang w:val="ru-RU" w:eastAsia="ru-RU"/>
               </w:rPr>
               <w:t>75 000</w:t>
@@ -1668,12 +1499,6 @@
         <w:tc>
           <w:tcPr>
             <w:tcW w:w="0" w:type="auto"/>
-            <w:tcBorders>
-              <w:top w:val="single" w:sz="6" w:space="0" w:color="CCCCCC"/>
-              <w:left w:val="single" w:sz="6" w:space="0" w:color="CCCCCC"/>
-              <w:bottom w:val="single" w:sz="6" w:space="0" w:color="CCCCCC"/>
-              <w:right w:val="single" w:sz="6" w:space="0" w:color="CCCCCC"/>
-            </w:tcBorders>
             <w:tcMar>
               <w:top w:w="30" w:type="dxa"/>
               <w:left w:w="45" w:type="dxa"/>
@@ -1686,19 +1511,18 @@
           <w:p>
             <w:pPr>
               <w:spacing w:after="0" w:line="240" w:lineRule="auto"/>
-              <w:jc w:val="right"/>
-              <w:rPr>
-                <w:rFonts w:ascii="Arial" w:eastAsia="Times New Roman" w:hAnsi="Arial" w:cs="Arial"/>
-                <w:sz w:val="20"/>
-                <w:szCs w:val="20"/>
+              <w:rPr>
+                <w:rFonts w:ascii="Times New Roman" w:eastAsia="Times New Roman" w:hAnsi="Times New Roman" w:cs="Times New Roman"/>
+                <w:sz w:val="28"/>
+                <w:szCs w:val="28"/>
                 <w:lang w:val="ru-RU" w:eastAsia="ru-RU"/>
               </w:rPr>
             </w:pPr>
             <w:r>
               <w:rPr>
-                <w:rFonts w:ascii="Arial" w:eastAsia="Times New Roman" w:hAnsi="Arial" w:cs="Arial"/>
-                <w:sz w:val="20"/>
-                <w:szCs w:val="20"/>
+                <w:rFonts w:ascii="Times New Roman" w:eastAsia="Times New Roman" w:hAnsi="Times New Roman" w:cs="Times New Roman"/>
+                <w:sz w:val="28"/>
+                <w:szCs w:val="28"/>
                 <w:lang w:val="ru-RU" w:eastAsia="ru-RU"/>
               </w:rPr>
               <w:t>6,3%</w:t>
@@ -1713,12 +1537,6 @@
         <w:tc>
           <w:tcPr>
             <w:tcW w:w="0" w:type="auto"/>
-            <w:tcBorders>
-              <w:top w:val="single" w:sz="6" w:space="0" w:color="CCCCCC"/>
-              <w:left w:val="single" w:sz="6" w:space="0" w:color="CCCCCC"/>
-              <w:bottom w:val="single" w:sz="6" w:space="0" w:color="CCCCCC"/>
-              <w:right w:val="single" w:sz="6" w:space="0" w:color="CCCCCC"/>
-            </w:tcBorders>
             <w:tcMar>
               <w:top w:w="30" w:type="dxa"/>
               <w:left w:w="45" w:type="dxa"/>
@@ -1732,21 +1550,21 @@
             <w:pPr>
               <w:spacing w:after="0" w:line="240" w:lineRule="auto"/>
               <w:rPr>
-                <w:rFonts w:ascii="Arial" w:eastAsia="Times New Roman" w:hAnsi="Arial" w:cs="Arial"/>
+                <w:rFonts w:ascii="Times New Roman" w:eastAsia="Times New Roman" w:hAnsi="Times New Roman" w:cs="Times New Roman"/>
                 <w:b/>
                 <w:bCs/>
-                <w:sz w:val="20"/>
-                <w:szCs w:val="20"/>
+                <w:sz w:val="28"/>
+                <w:szCs w:val="28"/>
                 <w:lang w:val="ru-RU" w:eastAsia="ru-RU"/>
               </w:rPr>
             </w:pPr>
             <w:r>
               <w:rPr>
-                <w:rFonts w:ascii="Arial" w:eastAsia="Times New Roman" w:hAnsi="Arial" w:cs="Arial"/>
+                <w:rFonts w:ascii="Times New Roman" w:eastAsia="Times New Roman" w:hAnsi="Times New Roman" w:cs="Times New Roman"/>
                 <w:b/>
                 <w:bCs/>
-                <w:sz w:val="20"/>
-                <w:szCs w:val="20"/>
+                <w:sz w:val="28"/>
+                <w:szCs w:val="28"/>
                 <w:lang w:val="ru-RU" w:eastAsia="ru-RU"/>
               </w:rPr>
               <w:t>Реклама после разработки</w:t>
@@ -1756,12 +1574,6 @@
         <w:tc>
           <w:tcPr>
             <w:tcW w:w="0" w:type="auto"/>
-            <w:tcBorders>
-              <w:top w:val="single" w:sz="6" w:space="0" w:color="CCCCCC"/>
-              <w:left w:val="single" w:sz="6" w:space="0" w:color="CCCCCC"/>
-              <w:bottom w:val="single" w:sz="6" w:space="0" w:color="CCCCCC"/>
-              <w:right w:val="single" w:sz="6" w:space="0" w:color="CCCCCC"/>
-            </w:tcBorders>
             <w:tcMar>
               <w:top w:w="30" w:type="dxa"/>
               <w:left w:w="45" w:type="dxa"/>
@@ -1775,11 +1587,11 @@
             <w:pPr>
               <w:spacing w:after="0" w:line="240" w:lineRule="auto"/>
               <w:rPr>
-                <w:rFonts w:ascii="Arial" w:eastAsia="Times New Roman" w:hAnsi="Arial" w:cs="Arial"/>
+                <w:rFonts w:ascii="Times New Roman" w:eastAsia="Times New Roman" w:hAnsi="Times New Roman" w:cs="Times New Roman"/>
                 <w:b/>
                 <w:bCs/>
-                <w:sz w:val="20"/>
-                <w:szCs w:val="20"/>
+                <w:sz w:val="28"/>
+                <w:szCs w:val="28"/>
                 <w:lang w:val="ru-RU" w:eastAsia="ru-RU"/>
               </w:rPr>
             </w:pPr>
@@ -1788,12 +1600,6 @@
         <w:tc>
           <w:tcPr>
             <w:tcW w:w="0" w:type="auto"/>
-            <w:tcBorders>
-              <w:top w:val="single" w:sz="6" w:space="0" w:color="CCCCCC"/>
-              <w:left w:val="single" w:sz="6" w:space="0" w:color="CCCCCC"/>
-              <w:bottom w:val="single" w:sz="6" w:space="0" w:color="CCCCCC"/>
-              <w:right w:val="single" w:sz="6" w:space="0" w:color="CCCCCC"/>
-            </w:tcBorders>
             <w:tcMar>
               <w:top w:w="30" w:type="dxa"/>
               <w:left w:w="45" w:type="dxa"/>
@@ -1808,8 +1614,8 @@
               <w:spacing w:after="0" w:line="240" w:lineRule="auto"/>
               <w:rPr>
                 <w:rFonts w:ascii="Times New Roman" w:eastAsia="Times New Roman" w:hAnsi="Times New Roman" w:cs="Times New Roman"/>
-                <w:sz w:val="20"/>
-                <w:szCs w:val="20"/>
+                <w:sz w:val="28"/>
+                <w:szCs w:val="28"/>
                 <w:lang w:val="ru-RU" w:eastAsia="ru-RU"/>
               </w:rPr>
             </w:pPr>
@@ -1818,12 +1624,6 @@
         <w:tc>
           <w:tcPr>
             <w:tcW w:w="0" w:type="auto"/>
-            <w:tcBorders>
-              <w:top w:val="single" w:sz="6" w:space="0" w:color="CCCCCC"/>
-              <w:left w:val="single" w:sz="6" w:space="0" w:color="CCCCCC"/>
-              <w:bottom w:val="single" w:sz="6" w:space="0" w:color="CCCCCC"/>
-              <w:right w:val="single" w:sz="6" w:space="0" w:color="CCCCCC"/>
-            </w:tcBorders>
             <w:tcMar>
               <w:top w:w="30" w:type="dxa"/>
               <w:left w:w="45" w:type="dxa"/>
@@ -1838,8 +1638,8 @@
               <w:spacing w:after="0" w:line="240" w:lineRule="auto"/>
               <w:rPr>
                 <w:rFonts w:ascii="Times New Roman" w:eastAsia="Times New Roman" w:hAnsi="Times New Roman" w:cs="Times New Roman"/>
-                <w:sz w:val="20"/>
-                <w:szCs w:val="20"/>
+                <w:sz w:val="28"/>
+                <w:szCs w:val="28"/>
                 <w:lang w:val="ru-RU" w:eastAsia="ru-RU"/>
               </w:rPr>
             </w:pPr>
@@ -1848,12 +1648,6 @@
         <w:tc>
           <w:tcPr>
             <w:tcW w:w="0" w:type="auto"/>
-            <w:tcBorders>
-              <w:top w:val="single" w:sz="6" w:space="0" w:color="CCCCCC"/>
-              <w:left w:val="single" w:sz="6" w:space="0" w:color="CCCCCC"/>
-              <w:bottom w:val="single" w:sz="6" w:space="0" w:color="CCCCCC"/>
-              <w:right w:val="single" w:sz="6" w:space="0" w:color="CCCCCC"/>
-            </w:tcBorders>
             <w:tcMar>
               <w:top w:w="30" w:type="dxa"/>
               <w:left w:w="45" w:type="dxa"/>
@@ -1868,8 +1662,8 @@
               <w:spacing w:after="0" w:line="240" w:lineRule="auto"/>
               <w:rPr>
                 <w:rFonts w:ascii="Times New Roman" w:eastAsia="Times New Roman" w:hAnsi="Times New Roman" w:cs="Times New Roman"/>
-                <w:sz w:val="20"/>
-                <w:szCs w:val="20"/>
+                <w:sz w:val="28"/>
+                <w:szCs w:val="28"/>
                 <w:lang w:val="ru-RU" w:eastAsia="ru-RU"/>
               </w:rPr>
             </w:pPr>
@@ -1878,12 +1672,6 @@
         <w:tc>
           <w:tcPr>
             <w:tcW w:w="0" w:type="auto"/>
-            <w:tcBorders>
-              <w:top w:val="single" w:sz="6" w:space="0" w:color="CCCCCC"/>
-              <w:left w:val="single" w:sz="6" w:space="0" w:color="CCCCCC"/>
-              <w:bottom w:val="single" w:sz="6" w:space="0" w:color="CCCCCC"/>
-              <w:right w:val="single" w:sz="6" w:space="0" w:color="CCCCCC"/>
-            </w:tcBorders>
             <w:tcMar>
               <w:top w:w="30" w:type="dxa"/>
               <w:left w:w="45" w:type="dxa"/>
@@ -1898,8 +1686,8 @@
               <w:spacing w:after="0" w:line="240" w:lineRule="auto"/>
               <w:rPr>
                 <w:rFonts w:ascii="Times New Roman" w:eastAsia="Times New Roman" w:hAnsi="Times New Roman" w:cs="Times New Roman"/>
-                <w:sz w:val="20"/>
-                <w:szCs w:val="20"/>
+                <w:sz w:val="28"/>
+                <w:szCs w:val="28"/>
                 <w:lang w:val="ru-RU" w:eastAsia="ru-RU"/>
               </w:rPr>
             </w:pPr>
@@ -1908,12 +1696,6 @@
         <w:tc>
           <w:tcPr>
             <w:tcW w:w="0" w:type="auto"/>
-            <w:tcBorders>
-              <w:top w:val="single" w:sz="6" w:space="0" w:color="CCCCCC"/>
-              <w:left w:val="single" w:sz="6" w:space="0" w:color="CCCCCC"/>
-              <w:bottom w:val="single" w:sz="6" w:space="0" w:color="CCCCCC"/>
-              <w:right w:val="single" w:sz="6" w:space="0" w:color="CCCCCC"/>
-            </w:tcBorders>
             <w:tcMar>
               <w:top w:w="30" w:type="dxa"/>
               <w:left w:w="45" w:type="dxa"/>
@@ -1925,19 +1707,18 @@
           <w:p>
             <w:pPr>
               <w:spacing w:after="0" w:line="240" w:lineRule="auto"/>
-              <w:jc w:val="right"/>
-              <w:rPr>
-                <w:rFonts w:ascii="Arial" w:eastAsia="Times New Roman" w:hAnsi="Arial" w:cs="Arial"/>
-                <w:sz w:val="20"/>
-                <w:szCs w:val="20"/>
+              <w:rPr>
+                <w:rFonts w:ascii="Times New Roman" w:eastAsia="Times New Roman" w:hAnsi="Times New Roman" w:cs="Times New Roman"/>
+                <w:sz w:val="28"/>
+                <w:szCs w:val="28"/>
                 <w:lang w:val="ru-RU" w:eastAsia="ru-RU"/>
               </w:rPr>
             </w:pPr>
             <w:r>
               <w:rPr>
-                <w:rFonts w:ascii="Arial" w:eastAsia="Times New Roman" w:hAnsi="Arial" w:cs="Arial"/>
-                <w:sz w:val="20"/>
-                <w:szCs w:val="20"/>
+                <w:rFonts w:ascii="Times New Roman" w:eastAsia="Times New Roman" w:hAnsi="Times New Roman" w:cs="Times New Roman"/>
+                <w:sz w:val="28"/>
+                <w:szCs w:val="28"/>
                 <w:lang w:val="ru-RU" w:eastAsia="ru-RU"/>
               </w:rPr>
               <w:t>150 000</w:t>
@@ -1947,12 +1728,6 @@
         <w:tc>
           <w:tcPr>
             <w:tcW w:w="0" w:type="auto"/>
-            <w:tcBorders>
-              <w:top w:val="single" w:sz="6" w:space="0" w:color="CCCCCC"/>
-              <w:left w:val="single" w:sz="6" w:space="0" w:color="CCCCCC"/>
-              <w:bottom w:val="single" w:sz="6" w:space="0" w:color="CCCCCC"/>
-              <w:right w:val="single" w:sz="6" w:space="0" w:color="CCCCCC"/>
-            </w:tcBorders>
             <w:tcMar>
               <w:top w:w="30" w:type="dxa"/>
               <w:left w:w="45" w:type="dxa"/>
@@ -1965,19 +1740,18 @@
           <w:p>
             <w:pPr>
               <w:spacing w:after="0" w:line="240" w:lineRule="auto"/>
-              <w:jc w:val="right"/>
-              <w:rPr>
-                <w:rFonts w:ascii="Arial" w:eastAsia="Times New Roman" w:hAnsi="Arial" w:cs="Arial"/>
-                <w:sz w:val="20"/>
-                <w:szCs w:val="20"/>
+              <w:rPr>
+                <w:rFonts w:ascii="Times New Roman" w:eastAsia="Times New Roman" w:hAnsi="Times New Roman" w:cs="Times New Roman"/>
+                <w:sz w:val="28"/>
+                <w:szCs w:val="28"/>
                 <w:lang w:val="ru-RU" w:eastAsia="ru-RU"/>
               </w:rPr>
             </w:pPr>
             <w:r>
               <w:rPr>
-                <w:rFonts w:ascii="Arial" w:eastAsia="Times New Roman" w:hAnsi="Arial" w:cs="Arial"/>
-                <w:sz w:val="20"/>
-                <w:szCs w:val="20"/>
+                <w:rFonts w:ascii="Times New Roman" w:eastAsia="Times New Roman" w:hAnsi="Times New Roman" w:cs="Times New Roman"/>
+                <w:sz w:val="28"/>
+                <w:szCs w:val="28"/>
                 <w:lang w:val="ru-RU" w:eastAsia="ru-RU"/>
               </w:rPr>
               <w:t>12,5%</w:t>
@@ -1992,12 +1766,6 @@
         <w:tc>
           <w:tcPr>
             <w:tcW w:w="0" w:type="auto"/>
-            <w:tcBorders>
-              <w:top w:val="single" w:sz="6" w:space="0" w:color="CCCCCC"/>
-              <w:left w:val="single" w:sz="6" w:space="0" w:color="CCCCCC"/>
-              <w:bottom w:val="single" w:sz="6" w:space="0" w:color="CCCCCC"/>
-              <w:right w:val="single" w:sz="6" w:space="0" w:color="CCCCCC"/>
-            </w:tcBorders>
             <w:tcMar>
               <w:top w:w="30" w:type="dxa"/>
               <w:left w:w="45" w:type="dxa"/>
@@ -2011,21 +1779,21 @@
             <w:pPr>
               <w:spacing w:after="0" w:line="240" w:lineRule="auto"/>
               <w:rPr>
-                <w:rFonts w:ascii="Arial" w:eastAsia="Times New Roman" w:hAnsi="Arial" w:cs="Arial"/>
+                <w:rFonts w:ascii="Times New Roman" w:eastAsia="Times New Roman" w:hAnsi="Times New Roman" w:cs="Times New Roman"/>
                 <w:b/>
                 <w:bCs/>
-                <w:sz w:val="20"/>
-                <w:szCs w:val="20"/>
+                <w:sz w:val="28"/>
+                <w:szCs w:val="28"/>
                 <w:lang w:val="ru-RU" w:eastAsia="ru-RU"/>
               </w:rPr>
             </w:pPr>
             <w:r>
               <w:rPr>
-                <w:rFonts w:ascii="Arial" w:eastAsia="Times New Roman" w:hAnsi="Arial" w:cs="Arial"/>
+                <w:rFonts w:ascii="Times New Roman" w:eastAsia="Times New Roman" w:hAnsi="Times New Roman" w:cs="Times New Roman"/>
                 <w:b/>
                 <w:bCs/>
-                <w:sz w:val="20"/>
-                <w:szCs w:val="20"/>
+                <w:sz w:val="28"/>
+                <w:szCs w:val="28"/>
                 <w:lang w:val="ru-RU" w:eastAsia="ru-RU"/>
               </w:rPr>
               <w:t>Резерв</w:t>
@@ -2035,12 +1803,6 @@
         <w:tc>
           <w:tcPr>
             <w:tcW w:w="0" w:type="auto"/>
-            <w:tcBorders>
-              <w:top w:val="single" w:sz="6" w:space="0" w:color="CCCCCC"/>
-              <w:left w:val="single" w:sz="6" w:space="0" w:color="CCCCCC"/>
-              <w:bottom w:val="single" w:sz="6" w:space="0" w:color="CCCCCC"/>
-              <w:right w:val="single" w:sz="6" w:space="0" w:color="CCCCCC"/>
-            </w:tcBorders>
             <w:tcMar>
               <w:top w:w="30" w:type="dxa"/>
               <w:left w:w="45" w:type="dxa"/>
@@ -2054,11 +1816,11 @@
             <w:pPr>
               <w:spacing w:after="0" w:line="240" w:lineRule="auto"/>
               <w:rPr>
-                <w:rFonts w:ascii="Arial" w:eastAsia="Times New Roman" w:hAnsi="Arial" w:cs="Arial"/>
+                <w:rFonts w:ascii="Times New Roman" w:eastAsia="Times New Roman" w:hAnsi="Times New Roman" w:cs="Times New Roman"/>
                 <w:b/>
                 <w:bCs/>
-                <w:sz w:val="20"/>
-                <w:szCs w:val="20"/>
+                <w:sz w:val="28"/>
+                <w:szCs w:val="28"/>
                 <w:lang w:val="ru-RU" w:eastAsia="ru-RU"/>
               </w:rPr>
             </w:pPr>
@@ -2067,12 +1829,6 @@
         <w:tc>
           <w:tcPr>
             <w:tcW w:w="0" w:type="auto"/>
-            <w:tcBorders>
-              <w:top w:val="single" w:sz="6" w:space="0" w:color="CCCCCC"/>
-              <w:left w:val="single" w:sz="6" w:space="0" w:color="CCCCCC"/>
-              <w:bottom w:val="single" w:sz="6" w:space="0" w:color="CCCCCC"/>
-              <w:right w:val="single" w:sz="6" w:space="0" w:color="CCCCCC"/>
-            </w:tcBorders>
             <w:tcMar>
               <w:top w:w="30" w:type="dxa"/>
               <w:left w:w="45" w:type="dxa"/>
@@ -2087,8 +1843,8 @@
               <w:spacing w:after="0" w:line="240" w:lineRule="auto"/>
               <w:rPr>
                 <w:rFonts w:ascii="Times New Roman" w:eastAsia="Times New Roman" w:hAnsi="Times New Roman" w:cs="Times New Roman"/>
-                <w:sz w:val="20"/>
-                <w:szCs w:val="20"/>
+                <w:sz w:val="28"/>
+                <w:szCs w:val="28"/>
                 <w:lang w:val="ru-RU" w:eastAsia="ru-RU"/>
               </w:rPr>
             </w:pPr>
@@ -2097,12 +1853,6 @@
         <w:tc>
           <w:tcPr>
             <w:tcW w:w="0" w:type="auto"/>
-            <w:tcBorders>
-              <w:top w:val="single" w:sz="6" w:space="0" w:color="CCCCCC"/>
-              <w:left w:val="single" w:sz="6" w:space="0" w:color="CCCCCC"/>
-              <w:bottom w:val="single" w:sz="6" w:space="0" w:color="CCCCCC"/>
-              <w:right w:val="single" w:sz="6" w:space="0" w:color="CCCCCC"/>
-            </w:tcBorders>
             <w:tcMar>
               <w:top w:w="30" w:type="dxa"/>
               <w:left w:w="45" w:type="dxa"/>
@@ -2117,8 +1867,8 @@
               <w:spacing w:after="0" w:line="240" w:lineRule="auto"/>
               <w:rPr>
                 <w:rFonts w:ascii="Times New Roman" w:eastAsia="Times New Roman" w:hAnsi="Times New Roman" w:cs="Times New Roman"/>
-                <w:sz w:val="20"/>
-                <w:szCs w:val="20"/>
+                <w:sz w:val="28"/>
+                <w:szCs w:val="28"/>
                 <w:lang w:val="ru-RU" w:eastAsia="ru-RU"/>
               </w:rPr>
             </w:pPr>
@@ -2127,12 +1877,6 @@
         <w:tc>
           <w:tcPr>
             <w:tcW w:w="0" w:type="auto"/>
-            <w:tcBorders>
-              <w:top w:val="single" w:sz="6" w:space="0" w:color="CCCCCC"/>
-              <w:left w:val="single" w:sz="6" w:space="0" w:color="CCCCCC"/>
-              <w:bottom w:val="single" w:sz="6" w:space="0" w:color="CCCCCC"/>
-              <w:right w:val="single" w:sz="6" w:space="0" w:color="CCCCCC"/>
-            </w:tcBorders>
             <w:tcMar>
               <w:top w:w="30" w:type="dxa"/>
               <w:left w:w="45" w:type="dxa"/>
@@ -2147,8 +1891,8 @@
               <w:spacing w:after="0" w:line="240" w:lineRule="auto"/>
               <w:rPr>
                 <w:rFonts w:ascii="Times New Roman" w:eastAsia="Times New Roman" w:hAnsi="Times New Roman" w:cs="Times New Roman"/>
-                <w:sz w:val="20"/>
-                <w:szCs w:val="20"/>
+                <w:sz w:val="28"/>
+                <w:szCs w:val="28"/>
                 <w:lang w:val="ru-RU" w:eastAsia="ru-RU"/>
               </w:rPr>
             </w:pPr>
@@ -2157,12 +1901,6 @@
         <w:tc>
           <w:tcPr>
             <w:tcW w:w="0" w:type="auto"/>
-            <w:tcBorders>
-              <w:top w:val="single" w:sz="6" w:space="0" w:color="CCCCCC"/>
-              <w:left w:val="single" w:sz="6" w:space="0" w:color="CCCCCC"/>
-              <w:bottom w:val="single" w:sz="6" w:space="0" w:color="CCCCCC"/>
-              <w:right w:val="single" w:sz="6" w:space="0" w:color="CCCCCC"/>
-            </w:tcBorders>
             <w:tcMar>
               <w:top w:w="30" w:type="dxa"/>
               <w:left w:w="45" w:type="dxa"/>
@@ -2177,8 +1915,8 @@
               <w:spacing w:after="0" w:line="240" w:lineRule="auto"/>
               <w:rPr>
                 <w:rFonts w:ascii="Times New Roman" w:eastAsia="Times New Roman" w:hAnsi="Times New Roman" w:cs="Times New Roman"/>
-                <w:sz w:val="20"/>
-                <w:szCs w:val="20"/>
+                <w:sz w:val="28"/>
+                <w:szCs w:val="28"/>
                 <w:lang w:val="ru-RU" w:eastAsia="ru-RU"/>
               </w:rPr>
             </w:pPr>
@@ -2187,12 +1925,6 @@
         <w:tc>
           <w:tcPr>
             <w:tcW w:w="0" w:type="auto"/>
-            <w:tcBorders>
-              <w:top w:val="single" w:sz="6" w:space="0" w:color="CCCCCC"/>
-              <w:left w:val="single" w:sz="6" w:space="0" w:color="CCCCCC"/>
-              <w:bottom w:val="single" w:sz="6" w:space="0" w:color="CCCCCC"/>
-              <w:right w:val="single" w:sz="6" w:space="0" w:color="CCCCCC"/>
-            </w:tcBorders>
             <w:tcMar>
               <w:top w:w="30" w:type="dxa"/>
               <w:left w:w="45" w:type="dxa"/>
@@ -2205,19 +1937,18 @@
           <w:p>
             <w:pPr>
               <w:spacing w:after="0" w:line="240" w:lineRule="auto"/>
-              <w:jc w:val="right"/>
-              <w:rPr>
-                <w:rFonts w:ascii="Arial" w:eastAsia="Times New Roman" w:hAnsi="Arial" w:cs="Arial"/>
-                <w:sz w:val="20"/>
-                <w:szCs w:val="20"/>
+              <w:rPr>
+                <w:rFonts w:ascii="Times New Roman" w:eastAsia="Times New Roman" w:hAnsi="Times New Roman" w:cs="Times New Roman"/>
+                <w:sz w:val="28"/>
+                <w:szCs w:val="28"/>
                 <w:lang w:val="ru-RU" w:eastAsia="ru-RU"/>
               </w:rPr>
             </w:pPr>
             <w:r>
               <w:rPr>
-                <w:rFonts w:ascii="Arial" w:eastAsia="Times New Roman" w:hAnsi="Arial" w:cs="Arial"/>
-                <w:sz w:val="20"/>
-                <w:szCs w:val="20"/>
+                <w:rFonts w:ascii="Times New Roman" w:eastAsia="Times New Roman" w:hAnsi="Times New Roman" w:cs="Times New Roman"/>
+                <w:sz w:val="28"/>
+                <w:szCs w:val="28"/>
                 <w:lang w:val="ru-RU" w:eastAsia="ru-RU"/>
               </w:rPr>
               <w:t>164 250</w:t>
@@ -2227,12 +1958,6 @@
         <w:tc>
           <w:tcPr>
             <w:tcW w:w="0" w:type="auto"/>
-            <w:tcBorders>
-              <w:top w:val="single" w:sz="6" w:space="0" w:color="CCCCCC"/>
-              <w:left w:val="single" w:sz="6" w:space="0" w:color="CCCCCC"/>
-              <w:bottom w:val="single" w:sz="6" w:space="0" w:color="CCCCCC"/>
-              <w:right w:val="single" w:sz="6" w:space="0" w:color="CCCCCC"/>
-            </w:tcBorders>
             <w:tcMar>
               <w:top w:w="30" w:type="dxa"/>
               <w:left w:w="45" w:type="dxa"/>
@@ -2245,19 +1970,18 @@
           <w:p>
             <w:pPr>
               <w:spacing w:after="0" w:line="240" w:lineRule="auto"/>
-              <w:jc w:val="right"/>
-              <w:rPr>
-                <w:rFonts w:ascii="Arial" w:eastAsia="Times New Roman" w:hAnsi="Arial" w:cs="Arial"/>
-                <w:sz w:val="20"/>
-                <w:szCs w:val="20"/>
+              <w:rPr>
+                <w:rFonts w:ascii="Times New Roman" w:eastAsia="Times New Roman" w:hAnsi="Times New Roman" w:cs="Times New Roman"/>
+                <w:sz w:val="28"/>
+                <w:szCs w:val="28"/>
                 <w:lang w:val="ru-RU" w:eastAsia="ru-RU"/>
               </w:rPr>
             </w:pPr>
             <w:r>
               <w:rPr>
-                <w:rFonts w:ascii="Arial" w:eastAsia="Times New Roman" w:hAnsi="Arial" w:cs="Arial"/>
-                <w:sz w:val="20"/>
-                <w:szCs w:val="20"/>
+                <w:rFonts w:ascii="Times New Roman" w:eastAsia="Times New Roman" w:hAnsi="Times New Roman" w:cs="Times New Roman"/>
+                <w:sz w:val="28"/>
+                <w:szCs w:val="28"/>
                 <w:lang w:val="ru-RU" w:eastAsia="ru-RU"/>
               </w:rPr>
               <w:t>13,7%</w:t>
@@ -2272,12 +1996,6 @@
         <w:tc>
           <w:tcPr>
             <w:tcW w:w="0" w:type="auto"/>
-            <w:tcBorders>
-              <w:top w:val="single" w:sz="6" w:space="0" w:color="CCCCCC"/>
-              <w:left w:val="single" w:sz="6" w:space="0" w:color="CCCCCC"/>
-              <w:bottom w:val="single" w:sz="6" w:space="0" w:color="000000"/>
-              <w:right w:val="single" w:sz="6" w:space="0" w:color="CCCCCC"/>
-            </w:tcBorders>
             <w:tcMar>
               <w:top w:w="30" w:type="dxa"/>
               <w:left w:w="45" w:type="dxa"/>
@@ -2290,36 +2008,41 @@
             <w:pPr>
               <w:spacing w:after="0" w:line="240" w:lineRule="auto"/>
               <w:rPr>
-                <w:rFonts w:ascii="Arial" w:eastAsia="Times New Roman" w:hAnsi="Arial" w:cs="Arial"/>
+                <w:rFonts w:ascii="Times New Roman" w:eastAsia="Times New Roman" w:hAnsi="Times New Roman" w:cs="Times New Roman"/>
                 <w:b/>
                 <w:bCs/>
-                <w:sz w:val="20"/>
-                <w:szCs w:val="20"/>
-                <w:lang w:val="ru-RU" w:eastAsia="ru-RU"/>
+                <w:sz w:val="28"/>
+                <w:szCs w:val="28"/>
+                <w:lang w:eastAsia="ru-RU"/>
               </w:rPr>
             </w:pPr>
             <w:r>
               <w:rPr>
-                <w:rFonts w:ascii="Arial" w:eastAsia="Times New Roman" w:hAnsi="Arial" w:cs="Arial"/>
+                <w:rFonts w:ascii="Times New Roman" w:eastAsia="Times New Roman" w:hAnsi="Times New Roman" w:cs="Times New Roman"/>
                 <w:b/>
                 <w:bCs/>
-                <w:sz w:val="20"/>
-                <w:szCs w:val="20"/>
+                <w:sz w:val="28"/>
+                <w:szCs w:val="28"/>
                 <w:lang w:val="ru-RU" w:eastAsia="ru-RU"/>
               </w:rPr>
-              <w:t>ИТОГО за разработку в базисный год</w:t>
+              <w:t>ИТОГО</w:t>
+            </w:r>
+            <w:r>
+              <w:rPr>
+                <w:rFonts w:ascii="Times New Roman" w:eastAsia="Times New Roman" w:hAnsi="Times New Roman" w:cs="Times New Roman"/>
+                <w:b/>
+                <w:bCs/>
+                <w:sz w:val="28"/>
+                <w:szCs w:val="28"/>
+                <w:lang w:val="ru-RU" w:eastAsia="ru-RU"/>
+              </w:rPr>
+              <w:t xml:space="preserve"> </w:t>
             </w:r>
           </w:p>
         </w:tc>
         <w:tc>
           <w:tcPr>
             <w:tcW w:w="0" w:type="auto"/>
-            <w:tcBorders>
-              <w:top w:val="single" w:sz="6" w:space="0" w:color="CCCCCC"/>
-              <w:left w:val="single" w:sz="6" w:space="0" w:color="CCCCCC"/>
-              <w:bottom w:val="single" w:sz="6" w:space="0" w:color="000000"/>
-              <w:right w:val="single" w:sz="6" w:space="0" w:color="CCCCCC"/>
-            </w:tcBorders>
             <w:tcMar>
               <w:top w:w="30" w:type="dxa"/>
               <w:left w:w="45" w:type="dxa"/>
@@ -2331,19 +2054,18 @@
           <w:p>
             <w:pPr>
               <w:spacing w:after="0" w:line="240" w:lineRule="auto"/>
-              <w:jc w:val="right"/>
-              <w:rPr>
-                <w:rFonts w:ascii="Arial" w:eastAsia="Times New Roman" w:hAnsi="Arial" w:cs="Arial"/>
-                <w:sz w:val="20"/>
-                <w:szCs w:val="20"/>
+              <w:rPr>
+                <w:rFonts w:ascii="Times New Roman" w:eastAsia="Times New Roman" w:hAnsi="Times New Roman" w:cs="Times New Roman"/>
+                <w:sz w:val="28"/>
+                <w:szCs w:val="28"/>
                 <w:lang w:val="ru-RU" w:eastAsia="ru-RU"/>
               </w:rPr>
             </w:pPr>
             <w:r>
               <w:rPr>
-                <w:rFonts w:ascii="Arial" w:eastAsia="Times New Roman" w:hAnsi="Arial" w:cs="Arial"/>
-                <w:sz w:val="20"/>
-                <w:szCs w:val="20"/>
+                <w:rFonts w:ascii="Times New Roman" w:eastAsia="Times New Roman" w:hAnsi="Times New Roman" w:cs="Times New Roman"/>
+                <w:sz w:val="28"/>
+                <w:szCs w:val="28"/>
                 <w:lang w:val="ru-RU" w:eastAsia="ru-RU"/>
               </w:rPr>
               <w:t>56 850</w:t>
@@ -2353,12 +2075,6 @@
         <w:tc>
           <w:tcPr>
             <w:tcW w:w="0" w:type="auto"/>
-            <w:tcBorders>
-              <w:top w:val="single" w:sz="6" w:space="0" w:color="CCCCCC"/>
-              <w:left w:val="single" w:sz="6" w:space="0" w:color="CCCCCC"/>
-              <w:bottom w:val="single" w:sz="6" w:space="0" w:color="000000"/>
-              <w:right w:val="single" w:sz="6" w:space="0" w:color="CCCCCC"/>
-            </w:tcBorders>
             <w:tcMar>
               <w:top w:w="30" w:type="dxa"/>
               <w:left w:w="45" w:type="dxa"/>
@@ -2370,19 +2086,18 @@
           <w:p>
             <w:pPr>
               <w:spacing w:after="0" w:line="240" w:lineRule="auto"/>
-              <w:jc w:val="right"/>
-              <w:rPr>
-                <w:rFonts w:ascii="Arial" w:eastAsia="Times New Roman" w:hAnsi="Arial" w:cs="Arial"/>
-                <w:sz w:val="20"/>
-                <w:szCs w:val="20"/>
+              <w:rPr>
+                <w:rFonts w:ascii="Times New Roman" w:eastAsia="Times New Roman" w:hAnsi="Times New Roman" w:cs="Times New Roman"/>
+                <w:sz w:val="28"/>
+                <w:szCs w:val="28"/>
                 <w:lang w:val="ru-RU" w:eastAsia="ru-RU"/>
               </w:rPr>
             </w:pPr>
             <w:r>
               <w:rPr>
-                <w:rFonts w:ascii="Arial" w:eastAsia="Times New Roman" w:hAnsi="Arial" w:cs="Arial"/>
-                <w:sz w:val="20"/>
-                <w:szCs w:val="20"/>
+                <w:rFonts w:ascii="Times New Roman" w:eastAsia="Times New Roman" w:hAnsi="Times New Roman" w:cs="Times New Roman"/>
+                <w:sz w:val="28"/>
+                <w:szCs w:val="28"/>
                 <w:lang w:val="ru-RU" w:eastAsia="ru-RU"/>
               </w:rPr>
               <w:t>118 650</w:t>
@@ -2392,12 +2107,6 @@
         <w:tc>
           <w:tcPr>
             <w:tcW w:w="0" w:type="auto"/>
-            <w:tcBorders>
-              <w:top w:val="single" w:sz="6" w:space="0" w:color="CCCCCC"/>
-              <w:left w:val="single" w:sz="6" w:space="0" w:color="CCCCCC"/>
-              <w:bottom w:val="single" w:sz="6" w:space="0" w:color="000000"/>
-              <w:right w:val="single" w:sz="6" w:space="0" w:color="CCCCCC"/>
-            </w:tcBorders>
             <w:tcMar>
               <w:top w:w="30" w:type="dxa"/>
               <w:left w:w="45" w:type="dxa"/>
@@ -2409,19 +2118,18 @@
           <w:p>
             <w:pPr>
               <w:spacing w:after="0" w:line="240" w:lineRule="auto"/>
-              <w:jc w:val="right"/>
-              <w:rPr>
-                <w:rFonts w:ascii="Arial" w:eastAsia="Times New Roman" w:hAnsi="Arial" w:cs="Arial"/>
-                <w:sz w:val="20"/>
-                <w:szCs w:val="20"/>
+              <w:rPr>
+                <w:rFonts w:ascii="Times New Roman" w:eastAsia="Times New Roman" w:hAnsi="Times New Roman" w:cs="Times New Roman"/>
+                <w:sz w:val="28"/>
+                <w:szCs w:val="28"/>
                 <w:lang w:val="ru-RU" w:eastAsia="ru-RU"/>
               </w:rPr>
             </w:pPr>
             <w:r>
               <w:rPr>
-                <w:rFonts w:ascii="Arial" w:eastAsia="Times New Roman" w:hAnsi="Arial" w:cs="Arial"/>
-                <w:sz w:val="20"/>
-                <w:szCs w:val="20"/>
+                <w:rFonts w:ascii="Times New Roman" w:eastAsia="Times New Roman" w:hAnsi="Times New Roman" w:cs="Times New Roman"/>
+                <w:sz w:val="28"/>
+                <w:szCs w:val="28"/>
                 <w:lang w:val="ru-RU" w:eastAsia="ru-RU"/>
               </w:rPr>
               <w:t>124 650</w:t>
@@ -2431,12 +2139,6 @@
         <w:tc>
           <w:tcPr>
             <w:tcW w:w="0" w:type="auto"/>
-            <w:tcBorders>
-              <w:top w:val="single" w:sz="6" w:space="0" w:color="CCCCCC"/>
-              <w:left w:val="single" w:sz="6" w:space="0" w:color="CCCCCC"/>
-              <w:bottom w:val="single" w:sz="6" w:space="0" w:color="000000"/>
-              <w:right w:val="single" w:sz="6" w:space="0" w:color="CCCCCC"/>
-            </w:tcBorders>
             <w:tcMar>
               <w:top w:w="30" w:type="dxa"/>
               <w:left w:w="45" w:type="dxa"/>
@@ -2448,19 +2150,18 @@
           <w:p>
             <w:pPr>
               <w:spacing w:after="0" w:line="240" w:lineRule="auto"/>
-              <w:jc w:val="right"/>
-              <w:rPr>
-                <w:rFonts w:ascii="Arial" w:eastAsia="Times New Roman" w:hAnsi="Arial" w:cs="Arial"/>
-                <w:sz w:val="20"/>
-                <w:szCs w:val="20"/>
+              <w:rPr>
+                <w:rFonts w:ascii="Times New Roman" w:eastAsia="Times New Roman" w:hAnsi="Times New Roman" w:cs="Times New Roman"/>
+                <w:sz w:val="28"/>
+                <w:szCs w:val="28"/>
                 <w:lang w:val="ru-RU" w:eastAsia="ru-RU"/>
               </w:rPr>
             </w:pPr>
             <w:r>
               <w:rPr>
-                <w:rFonts w:ascii="Arial" w:eastAsia="Times New Roman" w:hAnsi="Arial" w:cs="Arial"/>
-                <w:sz w:val="20"/>
-                <w:szCs w:val="20"/>
+                <w:rFonts w:ascii="Times New Roman" w:eastAsia="Times New Roman" w:hAnsi="Times New Roman" w:cs="Times New Roman"/>
+                <w:sz w:val="28"/>
+                <w:szCs w:val="28"/>
                 <w:lang w:val="ru-RU" w:eastAsia="ru-RU"/>
               </w:rPr>
               <w:t>363 000</w:t>
@@ -2470,12 +2171,6 @@
         <w:tc>
           <w:tcPr>
             <w:tcW w:w="0" w:type="auto"/>
-            <w:tcBorders>
-              <w:top w:val="single" w:sz="6" w:space="0" w:color="CCCCCC"/>
-              <w:left w:val="single" w:sz="6" w:space="0" w:color="CCCCCC"/>
-              <w:bottom w:val="single" w:sz="6" w:space="0" w:color="000000"/>
-              <w:right w:val="single" w:sz="6" w:space="0" w:color="CCCCCC"/>
-            </w:tcBorders>
             <w:tcMar>
               <w:top w:w="30" w:type="dxa"/>
               <w:left w:w="45" w:type="dxa"/>
@@ -2487,19 +2182,18 @@
           <w:p>
             <w:pPr>
               <w:spacing w:after="0" w:line="240" w:lineRule="auto"/>
-              <w:jc w:val="right"/>
-              <w:rPr>
-                <w:rFonts w:ascii="Arial" w:eastAsia="Times New Roman" w:hAnsi="Arial" w:cs="Arial"/>
-                <w:sz w:val="20"/>
-                <w:szCs w:val="20"/>
+              <w:rPr>
+                <w:rFonts w:ascii="Times New Roman" w:eastAsia="Times New Roman" w:hAnsi="Times New Roman" w:cs="Times New Roman"/>
+                <w:sz w:val="28"/>
+                <w:szCs w:val="28"/>
                 <w:lang w:val="ru-RU" w:eastAsia="ru-RU"/>
               </w:rPr>
             </w:pPr>
             <w:r>
               <w:rPr>
-                <w:rFonts w:ascii="Arial" w:eastAsia="Times New Roman" w:hAnsi="Arial" w:cs="Arial"/>
-                <w:sz w:val="20"/>
-                <w:szCs w:val="20"/>
+                <w:rFonts w:ascii="Times New Roman" w:eastAsia="Times New Roman" w:hAnsi="Times New Roman" w:cs="Times New Roman"/>
+                <w:sz w:val="28"/>
+                <w:szCs w:val="28"/>
                 <w:lang w:val="ru-RU" w:eastAsia="ru-RU"/>
               </w:rPr>
               <w:t>216 600</w:t>
@@ -2509,12 +2203,6 @@
         <w:tc>
           <w:tcPr>
             <w:tcW w:w="0" w:type="auto"/>
-            <w:tcBorders>
-              <w:top w:val="single" w:sz="6" w:space="0" w:color="CCCCCC"/>
-              <w:left w:val="single" w:sz="6" w:space="0" w:color="CCCCCC"/>
-              <w:bottom w:val="single" w:sz="6" w:space="0" w:color="000000"/>
-              <w:right w:val="single" w:sz="6" w:space="0" w:color="CCCCCC"/>
-            </w:tcBorders>
             <w:tcMar>
               <w:top w:w="30" w:type="dxa"/>
               <w:left w:w="45" w:type="dxa"/>
@@ -2526,23 +2214,22 @@
           <w:p>
             <w:pPr>
               <w:spacing w:after="0" w:line="240" w:lineRule="auto"/>
-              <w:jc w:val="right"/>
-              <w:rPr>
-                <w:rFonts w:ascii="Arial" w:eastAsia="Times New Roman" w:hAnsi="Arial" w:cs="Arial"/>
+              <w:rPr>
+                <w:rFonts w:ascii="Times New Roman" w:eastAsia="Times New Roman" w:hAnsi="Times New Roman" w:cs="Times New Roman"/>
                 <w:b/>
                 <w:bCs/>
-                <w:sz w:val="20"/>
-                <w:szCs w:val="20"/>
+                <w:sz w:val="28"/>
+                <w:szCs w:val="28"/>
                 <w:lang w:val="ru-RU" w:eastAsia="ru-RU"/>
               </w:rPr>
             </w:pPr>
             <w:r>
               <w:rPr>
-                <w:rFonts w:ascii="Arial" w:eastAsia="Times New Roman" w:hAnsi="Arial" w:cs="Arial"/>
+                <w:rFonts w:ascii="Times New Roman" w:eastAsia="Times New Roman" w:hAnsi="Times New Roman" w:cs="Times New Roman"/>
                 <w:b/>
                 <w:bCs/>
-                <w:sz w:val="20"/>
-                <w:szCs w:val="20"/>
+                <w:sz w:val="28"/>
+                <w:szCs w:val="28"/>
                 <w:lang w:val="ru-RU" w:eastAsia="ru-RU"/>
               </w:rPr>
               <w:t>1 200 000</w:t>
@@ -2552,12 +2239,6 @@
         <w:tc>
           <w:tcPr>
             <w:tcW w:w="0" w:type="auto"/>
-            <w:tcBorders>
-              <w:top w:val="single" w:sz="6" w:space="0" w:color="CCCCCC"/>
-              <w:left w:val="single" w:sz="6" w:space="0" w:color="CCCCCC"/>
-              <w:bottom w:val="single" w:sz="6" w:space="0" w:color="CCCCCC"/>
-              <w:right w:val="single" w:sz="6" w:space="0" w:color="CCCCCC"/>
-            </w:tcBorders>
             <w:tcMar>
               <w:top w:w="30" w:type="dxa"/>
               <w:left w:w="45" w:type="dxa"/>
@@ -2570,19 +2251,18 @@
           <w:p>
             <w:pPr>
               <w:spacing w:after="0" w:line="240" w:lineRule="auto"/>
-              <w:jc w:val="right"/>
-              <w:rPr>
-                <w:rFonts w:ascii="Arial" w:eastAsia="Times New Roman" w:hAnsi="Arial" w:cs="Arial"/>
-                <w:sz w:val="20"/>
-                <w:szCs w:val="20"/>
+              <w:rPr>
+                <w:rFonts w:ascii="Times New Roman" w:eastAsia="Times New Roman" w:hAnsi="Times New Roman" w:cs="Times New Roman"/>
+                <w:sz w:val="28"/>
+                <w:szCs w:val="28"/>
                 <w:lang w:val="ru-RU" w:eastAsia="ru-RU"/>
               </w:rPr>
             </w:pPr>
             <w:r>
               <w:rPr>
-                <w:rFonts w:ascii="Arial" w:eastAsia="Times New Roman" w:hAnsi="Arial" w:cs="Arial"/>
-                <w:sz w:val="20"/>
-                <w:szCs w:val="20"/>
+                <w:rFonts w:ascii="Times New Roman" w:eastAsia="Times New Roman" w:hAnsi="Times New Roman" w:cs="Times New Roman"/>
+                <w:sz w:val="28"/>
+                <w:szCs w:val="28"/>
                 <w:lang w:val="ru-RU" w:eastAsia="ru-RU"/>
               </w:rPr>
               <w:t>100,0%</w:t>
@@ -2593,33 +2273,51 @@
     </w:tbl>
     <w:p>
       <w:pPr>
+        <w:spacing w:line="360" w:lineRule="auto"/>
+        <w:jc w:val="both"/>
         <w:rPr>
+          <w:rFonts w:ascii="Times New Roman" w:hAnsi="Times New Roman" w:cs="Times New Roman"/>
+          <w:sz w:val="28"/>
+          <w:szCs w:val="28"/>
           <w:lang w:val="ru-RU"/>
         </w:rPr>
       </w:pPr>
-      <w:bookmarkStart w:id="0" w:name="_GoBack"/>
-      <w:bookmarkEnd w:id="0"/>
     </w:p>
     <w:p>
       <w:pPr>
+        <w:spacing w:line="360" w:lineRule="auto"/>
+        <w:jc w:val="both"/>
         <w:rPr>
+          <w:rFonts w:ascii="Times New Roman" w:hAnsi="Times New Roman" w:cs="Times New Roman"/>
+          <w:sz w:val="28"/>
+          <w:szCs w:val="28"/>
           <w:lang w:val="ru-RU"/>
         </w:rPr>
       </w:pPr>
       <w:r>
         <w:rPr>
+          <w:rFonts w:ascii="Times New Roman" w:hAnsi="Times New Roman" w:cs="Times New Roman"/>
+          <w:sz w:val="28"/>
+          <w:szCs w:val="28"/>
           <w:lang w:val="ru-RU"/>
         </w:rPr>
+        <w:lastRenderedPageBreak/>
         <w:t xml:space="preserve">Общий бюджет проекта: </w:t>
       </w:r>
       <w:r>
         <w:rPr>
+          <w:rFonts w:ascii="Times New Roman" w:hAnsi="Times New Roman" w:cs="Times New Roman"/>
+          <w:sz w:val="28"/>
+          <w:szCs w:val="28"/>
           <w:lang w:val="ru-RU"/>
         </w:rPr>
         <w:t>1.2 млн</w:t>
       </w:r>
       <w:r>
         <w:rPr>
+          <w:rFonts w:ascii="Times New Roman" w:hAnsi="Times New Roman" w:cs="Times New Roman"/>
+          <w:sz w:val="28"/>
+          <w:szCs w:val="28"/>
           <w:lang w:val="ru-RU"/>
         </w:rPr>
         <w:t xml:space="preserve"> рублей</w:t>
@@ -2627,51 +2325,44 @@
     </w:p>
     <w:p>
       <w:pPr>
+        <w:pStyle w:val="1"/>
+        <w:spacing w:line="360" w:lineRule="auto"/>
+        <w:jc w:val="both"/>
         <w:rPr>
+          <w:rFonts w:ascii="Times New Roman" w:hAnsi="Times New Roman" w:cs="Times New Roman"/>
+          <w:color w:val="auto"/>
           <w:lang w:val="ru-RU"/>
         </w:rPr>
       </w:pPr>
       <w:r>
         <w:rPr>
+          <w:rFonts w:ascii="Times New Roman" w:hAnsi="Times New Roman" w:cs="Times New Roman"/>
+          <w:color w:val="auto"/>
           <w:lang w:val="ru-RU"/>
         </w:rPr>
-        <w:br w:type="page"/>
+        <w:t>2. ДЕТАЛИЗИРОВАННОЕ РАСПРЕДЕЛЕНИЕ РАСХОДОВ ПО ЭТАПАМ</w:t>
       </w:r>
     </w:p>
     <w:p>
       <w:pPr>
-        <w:pStyle w:val="1"/>
+        <w:spacing w:line="360" w:lineRule="auto"/>
+        <w:jc w:val="both"/>
         <w:rPr>
+          <w:rFonts w:ascii="Times New Roman" w:hAnsi="Times New Roman" w:cs="Times New Roman"/>
+          <w:sz w:val="28"/>
+          <w:szCs w:val="28"/>
           <w:lang w:val="ru-RU"/>
         </w:rPr>
       </w:pPr>
       <w:r>
         <w:rPr>
-          <w:lang w:val="ru-RU"/>
-        </w:rPr>
-        <w:lastRenderedPageBreak/>
-        <w:t>2. ДЕТАЛИЗИРОВАННОЕ РАСПРЕДЕЛЕНИЕ РАСХОДОВ ПО ЭТАПАМ</w:t>
-      </w:r>
-    </w:p>
-    <w:p>
-      <w:pPr>
-        <w:rPr>
-          <w:lang w:val="ru-RU"/>
-        </w:rPr>
-      </w:pPr>
-      <w:r>
-        <w:rPr>
+          <w:rFonts w:ascii="Times New Roman" w:hAnsi="Times New Roman" w:cs="Times New Roman"/>
+          <w:sz w:val="28"/>
+          <w:szCs w:val="28"/>
           <w:lang w:val="ru-RU"/>
         </w:rPr>
         <w:t>Данная таблица показывает детальное распределение всех статей расходов по пяти этапам проекта. Каждая строка представляет определённую статью расходов, а столбцы показывают её распределение по этапам в зависимости от интенсивности работ.</w:t>
       </w:r>
-    </w:p>
-    <w:p>
-      <w:pPr>
-        <w:rPr>
-          <w:lang w:val="ru-RU"/>
-        </w:rPr>
-      </w:pPr>
     </w:p>
     <w:tbl>
       <w:tblPr>
@@ -2680,13 +2371,13 @@
         <w:tblLook w:val="04A0" w:firstRow="1" w:lastRow="0" w:firstColumn="1" w:lastColumn="0" w:noHBand="0" w:noVBand="1"/>
       </w:tblPr>
       <w:tblGrid>
-        <w:gridCol w:w="1761"/>
-        <w:gridCol w:w="1388"/>
-        <w:gridCol w:w="1579"/>
-        <w:gridCol w:w="868"/>
-        <w:gridCol w:w="1139"/>
-        <w:gridCol w:w="1354"/>
-        <w:gridCol w:w="767"/>
+        <w:gridCol w:w="1684"/>
+        <w:gridCol w:w="1331"/>
+        <w:gridCol w:w="1526"/>
+        <w:gridCol w:w="844"/>
+        <w:gridCol w:w="1100"/>
+        <w:gridCol w:w="1303"/>
+        <w:gridCol w:w="842"/>
       </w:tblGrid>
       <w:tr>
         <w:trPr>
@@ -2696,18 +2387,46 @@
           <w:tcPr>
             <w:cnfStyle w:val="001000000000" w:firstRow="0" w:lastRow="0" w:firstColumn="1" w:lastColumn="0" w:oddVBand="0" w:evenVBand="0" w:oddHBand="0" w:evenHBand="0" w:firstRowFirstColumn="0" w:firstRowLastColumn="0" w:lastRowFirstColumn="0" w:lastRowLastColumn="0"/>
             <w:tcW w:w="1728" w:type="dxa"/>
+            <w:tcBorders>
+              <w:top w:val="single" w:sz="4" w:space="0" w:color="auto"/>
+              <w:left w:val="single" w:sz="4" w:space="0" w:color="auto"/>
+              <w:bottom w:val="single" w:sz="4" w:space="0" w:color="auto"/>
+              <w:right w:val="single" w:sz="4" w:space="0" w:color="auto"/>
+            </w:tcBorders>
           </w:tcPr>
           <w:p>
+            <w:pPr>
+              <w:rPr>
+                <w:rFonts w:ascii="Times New Roman" w:hAnsi="Times New Roman" w:cs="Times New Roman"/>
+                <w:sz w:val="28"/>
+                <w:szCs w:val="28"/>
+              </w:rPr>
+            </w:pPr>
             <w:proofErr w:type="spellStart"/>
             <w:r>
+              <w:rPr>
+                <w:rFonts w:ascii="Times New Roman" w:hAnsi="Times New Roman" w:cs="Times New Roman"/>
+                <w:sz w:val="28"/>
+                <w:szCs w:val="28"/>
+              </w:rPr>
               <w:t>Статья</w:t>
             </w:r>
             <w:proofErr w:type="spellEnd"/>
             <w:r>
+              <w:rPr>
+                <w:rFonts w:ascii="Times New Roman" w:hAnsi="Times New Roman" w:cs="Times New Roman"/>
+                <w:sz w:val="28"/>
+                <w:szCs w:val="28"/>
+              </w:rPr>
               <w:t xml:space="preserve"> </w:t>
             </w:r>
             <w:proofErr w:type="spellStart"/>
             <w:r>
+              <w:rPr>
+                <w:rFonts w:ascii="Times New Roman" w:hAnsi="Times New Roman" w:cs="Times New Roman"/>
+                <w:sz w:val="28"/>
+                <w:szCs w:val="28"/>
+              </w:rPr>
               <w:t>расходов</w:t>
             </w:r>
             <w:proofErr w:type="spellEnd"/>
@@ -2716,110 +2435,394 @@
         <w:tc>
           <w:tcPr>
             <w:tcW w:w="1362" w:type="dxa"/>
+            <w:tcBorders>
+              <w:top w:val="single" w:sz="4" w:space="0" w:color="auto"/>
+              <w:left w:val="single" w:sz="4" w:space="0" w:color="auto"/>
+              <w:bottom w:val="single" w:sz="4" w:space="0" w:color="auto"/>
+              <w:right w:val="single" w:sz="4" w:space="0" w:color="auto"/>
+            </w:tcBorders>
           </w:tcPr>
           <w:p>
             <w:pPr>
               <w:cnfStyle w:val="100000000000" w:firstRow="1" w:lastRow="0" w:firstColumn="0" w:lastColumn="0" w:oddVBand="0" w:evenVBand="0" w:oddHBand="0" w:evenHBand="0" w:firstRowFirstColumn="0" w:firstRowLastColumn="0" w:lastRowFirstColumn="0" w:lastRowLastColumn="0"/>
+              <w:rPr>
+                <w:rFonts w:ascii="Times New Roman" w:hAnsi="Times New Roman" w:cs="Times New Roman"/>
+                <w:sz w:val="28"/>
+                <w:szCs w:val="28"/>
+              </w:rPr>
             </w:pPr>
-            <w:r>
-              <w:t>Анализ и</w:t>
-            </w:r>
-            <w:r>
+            <w:proofErr w:type="spellStart"/>
+            <w:r>
+              <w:rPr>
+                <w:rFonts w:ascii="Times New Roman" w:hAnsi="Times New Roman" w:cs="Times New Roman"/>
+                <w:sz w:val="28"/>
+                <w:szCs w:val="28"/>
+              </w:rPr>
+              <w:t>Анализ</w:t>
+            </w:r>
+            <w:proofErr w:type="spellEnd"/>
+            <w:r>
+              <w:rPr>
+                <w:rFonts w:ascii="Times New Roman" w:hAnsi="Times New Roman" w:cs="Times New Roman"/>
+                <w:sz w:val="28"/>
+                <w:szCs w:val="28"/>
+              </w:rPr>
+              <w:t xml:space="preserve"> и</w:t>
+            </w:r>
+            <w:r>
+              <w:rPr>
+                <w:rFonts w:ascii="Times New Roman" w:hAnsi="Times New Roman" w:cs="Times New Roman"/>
+                <w:sz w:val="28"/>
+                <w:szCs w:val="28"/>
+              </w:rPr>
               <w:br/>
+            </w:r>
+            <w:proofErr w:type="spellStart"/>
+            <w:r>
+              <w:rPr>
+                <w:rFonts w:ascii="Times New Roman" w:hAnsi="Times New Roman" w:cs="Times New Roman"/>
+                <w:sz w:val="28"/>
+                <w:szCs w:val="28"/>
+              </w:rPr>
               <w:t>планирование</w:t>
             </w:r>
-            <w:r>
+            <w:proofErr w:type="spellEnd"/>
+            <w:r>
+              <w:rPr>
+                <w:rFonts w:ascii="Times New Roman" w:hAnsi="Times New Roman" w:cs="Times New Roman"/>
+                <w:sz w:val="28"/>
+                <w:szCs w:val="28"/>
+              </w:rPr>
               <w:br/>
-              <w:t>(1,5 мес)</w:t>
+              <w:t xml:space="preserve">(1,5 </w:t>
+            </w:r>
+            <w:proofErr w:type="spellStart"/>
+            <w:r>
+              <w:rPr>
+                <w:rFonts w:ascii="Times New Roman" w:hAnsi="Times New Roman" w:cs="Times New Roman"/>
+                <w:sz w:val="28"/>
+                <w:szCs w:val="28"/>
+              </w:rPr>
+              <w:t>мес</w:t>
+            </w:r>
+            <w:proofErr w:type="spellEnd"/>
+            <w:r>
+              <w:rPr>
+                <w:rFonts w:ascii="Times New Roman" w:hAnsi="Times New Roman" w:cs="Times New Roman"/>
+                <w:sz w:val="28"/>
+                <w:szCs w:val="28"/>
+              </w:rPr>
+              <w:t>)</w:t>
             </w:r>
           </w:p>
         </w:tc>
         <w:tc>
           <w:tcPr>
             <w:tcW w:w="1550" w:type="dxa"/>
+            <w:tcBorders>
+              <w:top w:val="single" w:sz="4" w:space="0" w:color="auto"/>
+              <w:left w:val="single" w:sz="4" w:space="0" w:color="auto"/>
+              <w:bottom w:val="single" w:sz="4" w:space="0" w:color="auto"/>
+              <w:right w:val="single" w:sz="4" w:space="0" w:color="auto"/>
+            </w:tcBorders>
           </w:tcPr>
           <w:p>
             <w:pPr>
               <w:cnfStyle w:val="100000000000" w:firstRow="1" w:lastRow="0" w:firstColumn="0" w:lastColumn="0" w:oddVBand="0" w:evenVBand="0" w:oddHBand="0" w:evenHBand="0" w:firstRowFirstColumn="0" w:firstRowLastColumn="0" w:lastRowFirstColumn="0" w:lastRowLastColumn="0"/>
+              <w:rPr>
+                <w:rFonts w:ascii="Times New Roman" w:hAnsi="Times New Roman" w:cs="Times New Roman"/>
+                <w:sz w:val="28"/>
+                <w:szCs w:val="28"/>
+              </w:rPr>
             </w:pPr>
-            <w:r>
+            <w:proofErr w:type="spellStart"/>
+            <w:r>
+              <w:rPr>
+                <w:rFonts w:ascii="Times New Roman" w:hAnsi="Times New Roman" w:cs="Times New Roman"/>
+                <w:sz w:val="28"/>
+                <w:szCs w:val="28"/>
+              </w:rPr>
               <w:t>Проектирование</w:t>
             </w:r>
-            <w:r>
+            <w:proofErr w:type="spellEnd"/>
+            <w:r>
+              <w:rPr>
+                <w:rFonts w:ascii="Times New Roman" w:hAnsi="Times New Roman" w:cs="Times New Roman"/>
+                <w:sz w:val="28"/>
+                <w:szCs w:val="28"/>
+              </w:rPr>
               <w:br/>
-              <w:t>(1,5 мес)</w:t>
+              <w:t xml:space="preserve">(1,5 </w:t>
+            </w:r>
+            <w:proofErr w:type="spellStart"/>
+            <w:r>
+              <w:rPr>
+                <w:rFonts w:ascii="Times New Roman" w:hAnsi="Times New Roman" w:cs="Times New Roman"/>
+                <w:sz w:val="28"/>
+                <w:szCs w:val="28"/>
+              </w:rPr>
+              <w:t>мес</w:t>
+            </w:r>
+            <w:proofErr w:type="spellEnd"/>
+            <w:r>
+              <w:rPr>
+                <w:rFonts w:ascii="Times New Roman" w:hAnsi="Times New Roman" w:cs="Times New Roman"/>
+                <w:sz w:val="28"/>
+                <w:szCs w:val="28"/>
+              </w:rPr>
+              <w:t>)</w:t>
             </w:r>
           </w:p>
         </w:tc>
         <w:tc>
           <w:tcPr>
             <w:tcW w:w="854" w:type="dxa"/>
+            <w:tcBorders>
+              <w:top w:val="single" w:sz="4" w:space="0" w:color="auto"/>
+              <w:left w:val="single" w:sz="4" w:space="0" w:color="auto"/>
+              <w:bottom w:val="single" w:sz="4" w:space="0" w:color="auto"/>
+              <w:right w:val="single" w:sz="4" w:space="0" w:color="auto"/>
+            </w:tcBorders>
           </w:tcPr>
           <w:p>
             <w:pPr>
               <w:cnfStyle w:val="100000000000" w:firstRow="1" w:lastRow="0" w:firstColumn="0" w:lastColumn="0" w:oddVBand="0" w:evenVBand="0" w:oddHBand="0" w:evenHBand="0" w:firstRowFirstColumn="0" w:firstRowLastColumn="0" w:lastRowFirstColumn="0" w:lastRowLastColumn="0"/>
+              <w:rPr>
+                <w:rFonts w:ascii="Times New Roman" w:hAnsi="Times New Roman" w:cs="Times New Roman"/>
+                <w:sz w:val="28"/>
+                <w:szCs w:val="28"/>
+              </w:rPr>
             </w:pPr>
-            <w:r>
+            <w:proofErr w:type="spellStart"/>
+            <w:r>
+              <w:rPr>
+                <w:rFonts w:ascii="Times New Roman" w:hAnsi="Times New Roman" w:cs="Times New Roman"/>
+                <w:sz w:val="28"/>
+                <w:szCs w:val="28"/>
+              </w:rPr>
               <w:t>Дизайн-макет</w:t>
             </w:r>
-            <w:r>
+            <w:proofErr w:type="spellEnd"/>
+            <w:r>
+              <w:rPr>
+                <w:rFonts w:ascii="Times New Roman" w:hAnsi="Times New Roman" w:cs="Times New Roman"/>
+                <w:sz w:val="28"/>
+                <w:szCs w:val="28"/>
+              </w:rPr>
               <w:br/>
-              <w:t>(1,5 мес)</w:t>
+              <w:t xml:space="preserve">(1,5 </w:t>
+            </w:r>
+            <w:proofErr w:type="spellStart"/>
+            <w:r>
+              <w:rPr>
+                <w:rFonts w:ascii="Times New Roman" w:hAnsi="Times New Roman" w:cs="Times New Roman"/>
+                <w:sz w:val="28"/>
+                <w:szCs w:val="28"/>
+              </w:rPr>
+              <w:t>мес</w:t>
+            </w:r>
+            <w:proofErr w:type="spellEnd"/>
+            <w:r>
+              <w:rPr>
+                <w:rFonts w:ascii="Times New Roman" w:hAnsi="Times New Roman" w:cs="Times New Roman"/>
+                <w:sz w:val="28"/>
+                <w:szCs w:val="28"/>
+              </w:rPr>
+              <w:t>)</w:t>
             </w:r>
           </w:p>
         </w:tc>
         <w:tc>
           <w:tcPr>
             <w:tcW w:w="1119" w:type="dxa"/>
+            <w:tcBorders>
+              <w:top w:val="single" w:sz="4" w:space="0" w:color="auto"/>
+              <w:left w:val="single" w:sz="4" w:space="0" w:color="auto"/>
+              <w:bottom w:val="single" w:sz="4" w:space="0" w:color="auto"/>
+              <w:right w:val="single" w:sz="4" w:space="0" w:color="auto"/>
+            </w:tcBorders>
           </w:tcPr>
           <w:p>
             <w:pPr>
+              <w:spacing w:line="360" w:lineRule="auto"/>
               <w:cnfStyle w:val="100000000000" w:firstRow="1" w:lastRow="0" w:firstColumn="0" w:lastColumn="0" w:oddVBand="0" w:evenVBand="0" w:oddHBand="0" w:evenHBand="0" w:firstRowFirstColumn="0" w:firstRowLastColumn="0" w:lastRowFirstColumn="0" w:lastRowLastColumn="0"/>
+              <w:rPr>
+                <w:rFonts w:ascii="Times New Roman" w:hAnsi="Times New Roman" w:cs="Times New Roman"/>
+                <w:sz w:val="28"/>
+                <w:szCs w:val="28"/>
+              </w:rPr>
             </w:pPr>
-            <w:r>
+            <w:proofErr w:type="spellStart"/>
+            <w:r>
+              <w:rPr>
+                <w:rFonts w:ascii="Times New Roman" w:hAnsi="Times New Roman" w:cs="Times New Roman"/>
+                <w:sz w:val="28"/>
+                <w:szCs w:val="28"/>
+              </w:rPr>
               <w:t>Разработка</w:t>
             </w:r>
-            <w:r>
+            <w:proofErr w:type="spellEnd"/>
+            <w:r>
+              <w:rPr>
+                <w:rFonts w:ascii="Times New Roman" w:hAnsi="Times New Roman" w:cs="Times New Roman"/>
+                <w:sz w:val="28"/>
+                <w:szCs w:val="28"/>
+              </w:rPr>
               <w:br/>
-              <w:t>(6 мес)</w:t>
+              <w:t xml:space="preserve">(6 </w:t>
+            </w:r>
+            <w:proofErr w:type="spellStart"/>
+            <w:r>
+              <w:rPr>
+                <w:rFonts w:ascii="Times New Roman" w:hAnsi="Times New Roman" w:cs="Times New Roman"/>
+                <w:sz w:val="28"/>
+                <w:szCs w:val="28"/>
+              </w:rPr>
+              <w:t>мес</w:t>
+            </w:r>
+            <w:proofErr w:type="spellEnd"/>
+            <w:r>
+              <w:rPr>
+                <w:rFonts w:ascii="Times New Roman" w:hAnsi="Times New Roman" w:cs="Times New Roman"/>
+                <w:sz w:val="28"/>
+                <w:szCs w:val="28"/>
+              </w:rPr>
+              <w:t>)</w:t>
             </w:r>
           </w:p>
         </w:tc>
         <w:tc>
           <w:tcPr>
             <w:tcW w:w="1329" w:type="dxa"/>
+            <w:tcBorders>
+              <w:top w:val="single" w:sz="4" w:space="0" w:color="auto"/>
+              <w:left w:val="single" w:sz="4" w:space="0" w:color="auto"/>
+              <w:bottom w:val="single" w:sz="4" w:space="0" w:color="auto"/>
+              <w:right w:val="single" w:sz="4" w:space="0" w:color="auto"/>
+            </w:tcBorders>
           </w:tcPr>
           <w:p>
             <w:pPr>
+              <w:spacing w:line="360" w:lineRule="auto"/>
               <w:cnfStyle w:val="100000000000" w:firstRow="1" w:lastRow="0" w:firstColumn="0" w:lastColumn="0" w:oddVBand="0" w:evenVBand="0" w:oddHBand="0" w:evenHBand="0" w:firstRowFirstColumn="0" w:firstRowLastColumn="0" w:lastRowFirstColumn="0" w:lastRowLastColumn="0"/>
+              <w:rPr>
+                <w:rFonts w:ascii="Times New Roman" w:hAnsi="Times New Roman" w:cs="Times New Roman"/>
+                <w:sz w:val="28"/>
+                <w:szCs w:val="28"/>
+              </w:rPr>
             </w:pPr>
-            <w:r>
+            <w:proofErr w:type="spellStart"/>
+            <w:r>
+              <w:rPr>
+                <w:rFonts w:ascii="Times New Roman" w:hAnsi="Times New Roman" w:cs="Times New Roman"/>
+                <w:sz w:val="28"/>
+                <w:szCs w:val="28"/>
+              </w:rPr>
               <w:t>Тестирование</w:t>
             </w:r>
-            <w:r>
+            <w:proofErr w:type="spellEnd"/>
+            <w:r>
+              <w:rPr>
+                <w:rFonts w:ascii="Times New Roman" w:hAnsi="Times New Roman" w:cs="Times New Roman"/>
+                <w:sz w:val="28"/>
+                <w:szCs w:val="28"/>
+              </w:rPr>
               <w:br/>
-              <w:t>и отладка</w:t>
-            </w:r>
-            <w:r>
+              <w:t xml:space="preserve">и </w:t>
+            </w:r>
+            <w:proofErr w:type="spellStart"/>
+            <w:r>
+              <w:rPr>
+                <w:rFonts w:ascii="Times New Roman" w:hAnsi="Times New Roman" w:cs="Times New Roman"/>
+                <w:sz w:val="28"/>
+                <w:szCs w:val="28"/>
+              </w:rPr>
+              <w:t>отладка</w:t>
+            </w:r>
+            <w:proofErr w:type="spellEnd"/>
+            <w:r>
+              <w:rPr>
+                <w:rFonts w:ascii="Times New Roman" w:hAnsi="Times New Roman" w:cs="Times New Roman"/>
+                <w:sz w:val="28"/>
+                <w:szCs w:val="28"/>
+              </w:rPr>
               <w:br/>
-              <w:t>(1,5 мес)</w:t>
+              <w:t xml:space="preserve">(1,5 </w:t>
+            </w:r>
+            <w:proofErr w:type="spellStart"/>
+            <w:r>
+              <w:rPr>
+                <w:rFonts w:ascii="Times New Roman" w:hAnsi="Times New Roman" w:cs="Times New Roman"/>
+                <w:sz w:val="28"/>
+                <w:szCs w:val="28"/>
+              </w:rPr>
+              <w:t>мес</w:t>
+            </w:r>
+            <w:proofErr w:type="spellEnd"/>
+            <w:r>
+              <w:rPr>
+                <w:rFonts w:ascii="Times New Roman" w:hAnsi="Times New Roman" w:cs="Times New Roman"/>
+                <w:sz w:val="28"/>
+                <w:szCs w:val="28"/>
+              </w:rPr>
+              <w:t>)</w:t>
             </w:r>
           </w:p>
         </w:tc>
         <w:tc>
           <w:tcPr>
             <w:tcW w:w="914" w:type="dxa"/>
+            <w:tcBorders>
+              <w:top w:val="single" w:sz="4" w:space="0" w:color="auto"/>
+              <w:left w:val="single" w:sz="4" w:space="0" w:color="auto"/>
+              <w:bottom w:val="single" w:sz="4" w:space="0" w:color="auto"/>
+              <w:right w:val="single" w:sz="4" w:space="0" w:color="auto"/>
+            </w:tcBorders>
           </w:tcPr>
           <w:p>
             <w:pPr>
+              <w:spacing w:line="360" w:lineRule="auto"/>
               <w:cnfStyle w:val="100000000000" w:firstRow="1" w:lastRow="0" w:firstColumn="0" w:lastColumn="0" w:oddVBand="0" w:evenVBand="0" w:oddHBand="0" w:evenHBand="0" w:firstRowFirstColumn="0" w:firstRowLastColumn="0" w:lastRowFirstColumn="0" w:lastRowLastColumn="0"/>
+              <w:rPr>
+                <w:rFonts w:ascii="Times New Roman" w:hAnsi="Times New Roman" w:cs="Times New Roman"/>
+                <w:sz w:val="28"/>
+                <w:szCs w:val="28"/>
+              </w:rPr>
             </w:pPr>
             <w:r>
+              <w:rPr>
+                <w:rFonts w:ascii="Times New Roman" w:hAnsi="Times New Roman" w:cs="Times New Roman"/>
+                <w:sz w:val="28"/>
+                <w:szCs w:val="28"/>
+              </w:rPr>
               <w:t>ИТОГО</w:t>
             </w:r>
             <w:r>
+              <w:rPr>
+                <w:rFonts w:ascii="Times New Roman" w:hAnsi="Times New Roman" w:cs="Times New Roman"/>
+                <w:sz w:val="28"/>
+                <w:szCs w:val="28"/>
+              </w:rPr>
               <w:br/>
-              <w:t>(руб.)</w:t>
+              <w:t>(</w:t>
+            </w:r>
+            <w:proofErr w:type="spellStart"/>
+            <w:r>
+              <w:rPr>
+                <w:rFonts w:ascii="Times New Roman" w:hAnsi="Times New Roman" w:cs="Times New Roman"/>
+                <w:sz w:val="28"/>
+                <w:szCs w:val="28"/>
+              </w:rPr>
+              <w:t>руб</w:t>
+            </w:r>
+            <w:proofErr w:type="spellEnd"/>
+            <w:r>
+              <w:rPr>
+                <w:rFonts w:ascii="Times New Roman" w:hAnsi="Times New Roman" w:cs="Times New Roman"/>
+                <w:sz w:val="28"/>
+                <w:szCs w:val="28"/>
+              </w:rPr>
+              <w:t>.)</w:t>
             </w:r>
           </w:p>
         </w:tc>
@@ -2832,28 +2835,100 @@
           <w:tcPr>
             <w:cnfStyle w:val="001000000000" w:firstRow="0" w:lastRow="0" w:firstColumn="1" w:lastColumn="0" w:oddVBand="0" w:evenVBand="0" w:oddHBand="0" w:evenHBand="0" w:firstRowFirstColumn="0" w:firstRowLastColumn="0" w:lastRowFirstColumn="0" w:lastRowLastColumn="0"/>
             <w:tcW w:w="1728" w:type="dxa"/>
+            <w:tcBorders>
+              <w:top w:val="single" w:sz="4" w:space="0" w:color="auto"/>
+              <w:left w:val="single" w:sz="4" w:space="0" w:color="auto"/>
+              <w:bottom w:val="single" w:sz="4" w:space="0" w:color="auto"/>
+              <w:right w:val="single" w:sz="4" w:space="0" w:color="auto"/>
+            </w:tcBorders>
           </w:tcPr>
           <w:p>
-            <w:r>
-              <w:t>Социальные налоги (13%)</w:t>
+            <w:pPr>
+              <w:rPr>
+                <w:rFonts w:ascii="Times New Roman" w:hAnsi="Times New Roman" w:cs="Times New Roman"/>
+                <w:sz w:val="28"/>
+                <w:szCs w:val="28"/>
+              </w:rPr>
+            </w:pPr>
+            <w:proofErr w:type="spellStart"/>
+            <w:r>
+              <w:rPr>
+                <w:rFonts w:ascii="Times New Roman" w:hAnsi="Times New Roman" w:cs="Times New Roman"/>
+                <w:sz w:val="28"/>
+                <w:szCs w:val="28"/>
+              </w:rPr>
+              <w:t>Социальные</w:t>
+            </w:r>
+            <w:proofErr w:type="spellEnd"/>
+            <w:r>
+              <w:rPr>
+                <w:rFonts w:ascii="Times New Roman" w:hAnsi="Times New Roman" w:cs="Times New Roman"/>
+                <w:sz w:val="28"/>
+                <w:szCs w:val="28"/>
+              </w:rPr>
+              <w:t xml:space="preserve"> </w:t>
+            </w:r>
+            <w:proofErr w:type="spellStart"/>
+            <w:r>
+              <w:rPr>
+                <w:rFonts w:ascii="Times New Roman" w:hAnsi="Times New Roman" w:cs="Times New Roman"/>
+                <w:sz w:val="28"/>
+                <w:szCs w:val="28"/>
+              </w:rPr>
+              <w:t>налоги</w:t>
+            </w:r>
+            <w:proofErr w:type="spellEnd"/>
+            <w:r>
+              <w:rPr>
+                <w:rFonts w:ascii="Times New Roman" w:hAnsi="Times New Roman" w:cs="Times New Roman"/>
+                <w:sz w:val="28"/>
+                <w:szCs w:val="28"/>
+              </w:rPr>
+              <w:t xml:space="preserve"> (13%)</w:t>
             </w:r>
           </w:p>
         </w:tc>
         <w:tc>
           <w:tcPr>
             <w:tcW w:w="1362" w:type="dxa"/>
+            <w:tcBorders>
+              <w:top w:val="single" w:sz="4" w:space="0" w:color="auto"/>
+              <w:left w:val="single" w:sz="4" w:space="0" w:color="auto"/>
+              <w:bottom w:val="single" w:sz="4" w:space="0" w:color="auto"/>
+              <w:right w:val="single" w:sz="4" w:space="0" w:color="auto"/>
+            </w:tcBorders>
           </w:tcPr>
           <w:p>
             <w:pPr>
               <w:cnfStyle w:val="000000100000" w:firstRow="0" w:lastRow="0" w:firstColumn="0" w:lastColumn="0" w:oddVBand="0" w:evenVBand="0" w:oddHBand="1" w:evenHBand="0" w:firstRowFirstColumn="0" w:firstRowLastColumn="0" w:lastRowFirstColumn="0" w:lastRowLastColumn="0"/>
+              <w:rPr>
+                <w:rFonts w:ascii="Times New Roman" w:hAnsi="Times New Roman" w:cs="Times New Roman"/>
+                <w:sz w:val="28"/>
+                <w:szCs w:val="28"/>
+              </w:rPr>
             </w:pPr>
             <w:r>
+              <w:rPr>
+                <w:rFonts w:ascii="Times New Roman" w:hAnsi="Times New Roman" w:cs="Times New Roman"/>
+                <w:sz w:val="28"/>
+                <w:szCs w:val="28"/>
+              </w:rPr>
               <w:t>5</w:t>
             </w:r>
             <w:r>
+              <w:rPr>
+                <w:rFonts w:ascii="Times New Roman" w:hAnsi="Times New Roman" w:cs="Times New Roman"/>
+                <w:sz w:val="28"/>
+                <w:szCs w:val="28"/>
+              </w:rPr>
               <w:t xml:space="preserve"> </w:t>
             </w:r>
             <w:r>
+              <w:rPr>
+                <w:rFonts w:ascii="Times New Roman" w:hAnsi="Times New Roman" w:cs="Times New Roman"/>
+                <w:sz w:val="28"/>
+                <w:szCs w:val="28"/>
+              </w:rPr>
               <w:t>850</w:t>
             </w:r>
           </w:p>
@@ -2861,18 +2936,44 @@
         <w:tc>
           <w:tcPr>
             <w:tcW w:w="1550" w:type="dxa"/>
+            <w:tcBorders>
+              <w:top w:val="single" w:sz="4" w:space="0" w:color="auto"/>
+              <w:left w:val="single" w:sz="4" w:space="0" w:color="auto"/>
+              <w:bottom w:val="single" w:sz="4" w:space="0" w:color="auto"/>
+              <w:right w:val="single" w:sz="4" w:space="0" w:color="auto"/>
+            </w:tcBorders>
           </w:tcPr>
           <w:p>
             <w:pPr>
               <w:cnfStyle w:val="000000100000" w:firstRow="0" w:lastRow="0" w:firstColumn="0" w:lastColumn="0" w:oddVBand="0" w:evenVBand="0" w:oddHBand="1" w:evenHBand="0" w:firstRowFirstColumn="0" w:firstRowLastColumn="0" w:lastRowFirstColumn="0" w:lastRowLastColumn="0"/>
+              <w:rPr>
+                <w:rFonts w:ascii="Times New Roman" w:hAnsi="Times New Roman" w:cs="Times New Roman"/>
+                <w:sz w:val="28"/>
+                <w:szCs w:val="28"/>
+              </w:rPr>
             </w:pPr>
             <w:r>
+              <w:rPr>
+                <w:rFonts w:ascii="Times New Roman" w:hAnsi="Times New Roman" w:cs="Times New Roman"/>
+                <w:sz w:val="28"/>
+                <w:szCs w:val="28"/>
+              </w:rPr>
               <w:t>13</w:t>
             </w:r>
             <w:r>
+              <w:rPr>
+                <w:rFonts w:ascii="Times New Roman" w:hAnsi="Times New Roman" w:cs="Times New Roman"/>
+                <w:sz w:val="28"/>
+                <w:szCs w:val="28"/>
+              </w:rPr>
               <w:t xml:space="preserve"> </w:t>
             </w:r>
             <w:r>
+              <w:rPr>
+                <w:rFonts w:ascii="Times New Roman" w:hAnsi="Times New Roman" w:cs="Times New Roman"/>
+                <w:sz w:val="28"/>
+                <w:szCs w:val="28"/>
+              </w:rPr>
               <w:t>650</w:t>
             </w:r>
           </w:p>
@@ -2880,18 +2981,44 @@
         <w:tc>
           <w:tcPr>
             <w:tcW w:w="854" w:type="dxa"/>
+            <w:tcBorders>
+              <w:top w:val="single" w:sz="4" w:space="0" w:color="auto"/>
+              <w:left w:val="single" w:sz="4" w:space="0" w:color="auto"/>
+              <w:bottom w:val="single" w:sz="4" w:space="0" w:color="auto"/>
+              <w:right w:val="single" w:sz="4" w:space="0" w:color="auto"/>
+            </w:tcBorders>
           </w:tcPr>
           <w:p>
             <w:pPr>
               <w:cnfStyle w:val="000000100000" w:firstRow="0" w:lastRow="0" w:firstColumn="0" w:lastColumn="0" w:oddVBand="0" w:evenVBand="0" w:oddHBand="1" w:evenHBand="0" w:firstRowFirstColumn="0" w:firstRowLastColumn="0" w:lastRowFirstColumn="0" w:lastRowLastColumn="0"/>
+              <w:rPr>
+                <w:rFonts w:ascii="Times New Roman" w:hAnsi="Times New Roman" w:cs="Times New Roman"/>
+                <w:sz w:val="28"/>
+                <w:szCs w:val="28"/>
+              </w:rPr>
             </w:pPr>
             <w:r>
+              <w:rPr>
+                <w:rFonts w:ascii="Times New Roman" w:hAnsi="Times New Roman" w:cs="Times New Roman"/>
+                <w:sz w:val="28"/>
+                <w:szCs w:val="28"/>
+              </w:rPr>
               <w:t>13</w:t>
             </w:r>
             <w:r>
+              <w:rPr>
+                <w:rFonts w:ascii="Times New Roman" w:hAnsi="Times New Roman" w:cs="Times New Roman"/>
+                <w:sz w:val="28"/>
+                <w:szCs w:val="28"/>
+              </w:rPr>
               <w:t xml:space="preserve"> </w:t>
             </w:r>
             <w:r>
+              <w:rPr>
+                <w:rFonts w:ascii="Times New Roman" w:hAnsi="Times New Roman" w:cs="Times New Roman"/>
+                <w:sz w:val="28"/>
+                <w:szCs w:val="28"/>
+              </w:rPr>
               <w:t>650</w:t>
             </w:r>
           </w:p>
@@ -2899,18 +3026,45 @@
         <w:tc>
           <w:tcPr>
             <w:tcW w:w="1119" w:type="dxa"/>
+            <w:tcBorders>
+              <w:top w:val="single" w:sz="4" w:space="0" w:color="auto"/>
+              <w:left w:val="single" w:sz="4" w:space="0" w:color="auto"/>
+              <w:bottom w:val="single" w:sz="4" w:space="0" w:color="auto"/>
+              <w:right w:val="single" w:sz="4" w:space="0" w:color="auto"/>
+            </w:tcBorders>
           </w:tcPr>
           <w:p>
             <w:pPr>
+              <w:spacing w:line="360" w:lineRule="auto"/>
               <w:cnfStyle w:val="000000100000" w:firstRow="0" w:lastRow="0" w:firstColumn="0" w:lastColumn="0" w:oddVBand="0" w:evenVBand="0" w:oddHBand="1" w:evenHBand="0" w:firstRowFirstColumn="0" w:firstRowLastColumn="0" w:lastRowFirstColumn="0" w:lastRowLastColumn="0"/>
+              <w:rPr>
+                <w:rFonts w:ascii="Times New Roman" w:hAnsi="Times New Roman" w:cs="Times New Roman"/>
+                <w:sz w:val="28"/>
+                <w:szCs w:val="28"/>
+              </w:rPr>
             </w:pPr>
             <w:r>
+              <w:rPr>
+                <w:rFonts w:ascii="Times New Roman" w:hAnsi="Times New Roman" w:cs="Times New Roman"/>
+                <w:sz w:val="28"/>
+                <w:szCs w:val="28"/>
+              </w:rPr>
               <w:t>39</w:t>
             </w:r>
             <w:r>
+              <w:rPr>
+                <w:rFonts w:ascii="Times New Roman" w:hAnsi="Times New Roman" w:cs="Times New Roman"/>
+                <w:sz w:val="28"/>
+                <w:szCs w:val="28"/>
+              </w:rPr>
               <w:t xml:space="preserve"> </w:t>
             </w:r>
             <w:r>
+              <w:rPr>
+                <w:rFonts w:ascii="Times New Roman" w:hAnsi="Times New Roman" w:cs="Times New Roman"/>
+                <w:sz w:val="28"/>
+                <w:szCs w:val="28"/>
+              </w:rPr>
               <w:t>000</w:t>
             </w:r>
           </w:p>
@@ -2918,18 +3072,45 @@
         <w:tc>
           <w:tcPr>
             <w:tcW w:w="1329" w:type="dxa"/>
+            <w:tcBorders>
+              <w:top w:val="single" w:sz="4" w:space="0" w:color="auto"/>
+              <w:left w:val="single" w:sz="4" w:space="0" w:color="auto"/>
+              <w:bottom w:val="single" w:sz="4" w:space="0" w:color="auto"/>
+              <w:right w:val="single" w:sz="4" w:space="0" w:color="auto"/>
+            </w:tcBorders>
           </w:tcPr>
           <w:p>
             <w:pPr>
+              <w:spacing w:line="360" w:lineRule="auto"/>
               <w:cnfStyle w:val="000000100000" w:firstRow="0" w:lastRow="0" w:firstColumn="0" w:lastColumn="0" w:oddVBand="0" w:evenVBand="0" w:oddHBand="1" w:evenHBand="0" w:firstRowFirstColumn="0" w:firstRowLastColumn="0" w:lastRowFirstColumn="0" w:lastRowLastColumn="0"/>
+              <w:rPr>
+                <w:rFonts w:ascii="Times New Roman" w:hAnsi="Times New Roman" w:cs="Times New Roman"/>
+                <w:sz w:val="28"/>
+                <w:szCs w:val="28"/>
+              </w:rPr>
             </w:pPr>
             <w:r>
+              <w:rPr>
+                <w:rFonts w:ascii="Times New Roman" w:hAnsi="Times New Roman" w:cs="Times New Roman"/>
+                <w:sz w:val="28"/>
+                <w:szCs w:val="28"/>
+              </w:rPr>
               <w:t>15</w:t>
             </w:r>
             <w:r>
+              <w:rPr>
+                <w:rFonts w:ascii="Times New Roman" w:hAnsi="Times New Roman" w:cs="Times New Roman"/>
+                <w:sz w:val="28"/>
+                <w:szCs w:val="28"/>
+              </w:rPr>
               <w:t xml:space="preserve"> </w:t>
             </w:r>
             <w:r>
+              <w:rPr>
+                <w:rFonts w:ascii="Times New Roman" w:hAnsi="Times New Roman" w:cs="Times New Roman"/>
+                <w:sz w:val="28"/>
+                <w:szCs w:val="28"/>
+              </w:rPr>
               <w:t>600</w:t>
             </w:r>
           </w:p>
@@ -2937,18 +3118,45 @@
         <w:tc>
           <w:tcPr>
             <w:tcW w:w="914" w:type="dxa"/>
+            <w:tcBorders>
+              <w:top w:val="single" w:sz="4" w:space="0" w:color="auto"/>
+              <w:left w:val="single" w:sz="4" w:space="0" w:color="auto"/>
+              <w:bottom w:val="single" w:sz="4" w:space="0" w:color="auto"/>
+              <w:right w:val="single" w:sz="4" w:space="0" w:color="auto"/>
+            </w:tcBorders>
           </w:tcPr>
           <w:p>
             <w:pPr>
+              <w:spacing w:line="360" w:lineRule="auto"/>
               <w:cnfStyle w:val="000000100000" w:firstRow="0" w:lastRow="0" w:firstColumn="0" w:lastColumn="0" w:oddVBand="0" w:evenVBand="0" w:oddHBand="1" w:evenHBand="0" w:firstRowFirstColumn="0" w:firstRowLastColumn="0" w:lastRowFirstColumn="0" w:lastRowLastColumn="0"/>
+              <w:rPr>
+                <w:rFonts w:ascii="Times New Roman" w:hAnsi="Times New Roman" w:cs="Times New Roman"/>
+                <w:sz w:val="28"/>
+                <w:szCs w:val="28"/>
+              </w:rPr>
             </w:pPr>
             <w:r>
+              <w:rPr>
+                <w:rFonts w:ascii="Times New Roman" w:hAnsi="Times New Roman" w:cs="Times New Roman"/>
+                <w:sz w:val="28"/>
+                <w:szCs w:val="28"/>
+              </w:rPr>
               <w:t>87</w:t>
             </w:r>
             <w:r>
+              <w:rPr>
+                <w:rFonts w:ascii="Times New Roman" w:hAnsi="Times New Roman" w:cs="Times New Roman"/>
+                <w:sz w:val="28"/>
+                <w:szCs w:val="28"/>
+              </w:rPr>
               <w:t xml:space="preserve"> </w:t>
             </w:r>
             <w:r>
+              <w:rPr>
+                <w:rFonts w:ascii="Times New Roman" w:hAnsi="Times New Roman" w:cs="Times New Roman"/>
+                <w:sz w:val="28"/>
+                <w:szCs w:val="28"/>
+              </w:rPr>
               <w:t>750</w:t>
             </w:r>
           </w:p>
@@ -2959,28 +3167,100 @@
           <w:tcPr>
             <w:cnfStyle w:val="001000000000" w:firstRow="0" w:lastRow="0" w:firstColumn="1" w:lastColumn="0" w:oddVBand="0" w:evenVBand="0" w:oddHBand="0" w:evenHBand="0" w:firstRowFirstColumn="0" w:firstRowLastColumn="0" w:lastRowFirstColumn="0" w:lastRowLastColumn="0"/>
             <w:tcW w:w="1728" w:type="dxa"/>
+            <w:tcBorders>
+              <w:top w:val="single" w:sz="4" w:space="0" w:color="auto"/>
+              <w:left w:val="single" w:sz="4" w:space="0" w:color="auto"/>
+              <w:bottom w:val="single" w:sz="4" w:space="0" w:color="auto"/>
+              <w:right w:val="single" w:sz="4" w:space="0" w:color="auto"/>
+            </w:tcBorders>
           </w:tcPr>
           <w:p>
-            <w:r>
-              <w:t>Маркетолог (аутсорсинг)</w:t>
+            <w:pPr>
+              <w:rPr>
+                <w:rFonts w:ascii="Times New Roman" w:hAnsi="Times New Roman" w:cs="Times New Roman"/>
+                <w:sz w:val="28"/>
+                <w:szCs w:val="28"/>
+              </w:rPr>
+            </w:pPr>
+            <w:proofErr w:type="spellStart"/>
+            <w:r>
+              <w:rPr>
+                <w:rFonts w:ascii="Times New Roman" w:hAnsi="Times New Roman" w:cs="Times New Roman"/>
+                <w:sz w:val="28"/>
+                <w:szCs w:val="28"/>
+              </w:rPr>
+              <w:t>Маркетолог</w:t>
+            </w:r>
+            <w:proofErr w:type="spellEnd"/>
+            <w:r>
+              <w:rPr>
+                <w:rFonts w:ascii="Times New Roman" w:hAnsi="Times New Roman" w:cs="Times New Roman"/>
+                <w:sz w:val="28"/>
+                <w:szCs w:val="28"/>
+              </w:rPr>
+              <w:t xml:space="preserve"> (</w:t>
+            </w:r>
+            <w:proofErr w:type="spellStart"/>
+            <w:r>
+              <w:rPr>
+                <w:rFonts w:ascii="Times New Roman" w:hAnsi="Times New Roman" w:cs="Times New Roman"/>
+                <w:sz w:val="28"/>
+                <w:szCs w:val="28"/>
+              </w:rPr>
+              <w:t>аутсорсинг</w:t>
+            </w:r>
+            <w:proofErr w:type="spellEnd"/>
+            <w:r>
+              <w:rPr>
+                <w:rFonts w:ascii="Times New Roman" w:hAnsi="Times New Roman" w:cs="Times New Roman"/>
+                <w:sz w:val="28"/>
+                <w:szCs w:val="28"/>
+              </w:rPr>
+              <w:t>)</w:t>
             </w:r>
           </w:p>
         </w:tc>
         <w:tc>
           <w:tcPr>
             <w:tcW w:w="1362" w:type="dxa"/>
+            <w:tcBorders>
+              <w:top w:val="single" w:sz="4" w:space="0" w:color="auto"/>
+              <w:left w:val="single" w:sz="4" w:space="0" w:color="auto"/>
+              <w:bottom w:val="single" w:sz="4" w:space="0" w:color="auto"/>
+              <w:right w:val="single" w:sz="4" w:space="0" w:color="auto"/>
+            </w:tcBorders>
           </w:tcPr>
           <w:p>
             <w:pPr>
               <w:cnfStyle w:val="000000000000" w:firstRow="0" w:lastRow="0" w:firstColumn="0" w:lastColumn="0" w:oddVBand="0" w:evenVBand="0" w:oddHBand="0" w:evenHBand="0" w:firstRowFirstColumn="0" w:firstRowLastColumn="0" w:lastRowFirstColumn="0" w:lastRowLastColumn="0"/>
+              <w:rPr>
+                <w:rFonts w:ascii="Times New Roman" w:hAnsi="Times New Roman" w:cs="Times New Roman"/>
+                <w:sz w:val="28"/>
+                <w:szCs w:val="28"/>
+              </w:rPr>
             </w:pPr>
             <w:r>
+              <w:rPr>
+                <w:rFonts w:ascii="Times New Roman" w:hAnsi="Times New Roman" w:cs="Times New Roman"/>
+                <w:sz w:val="28"/>
+                <w:szCs w:val="28"/>
+              </w:rPr>
               <w:t>45</w:t>
             </w:r>
             <w:r>
+              <w:rPr>
+                <w:rFonts w:ascii="Times New Roman" w:hAnsi="Times New Roman" w:cs="Times New Roman"/>
+                <w:sz w:val="28"/>
+                <w:szCs w:val="28"/>
+              </w:rPr>
               <w:t xml:space="preserve"> </w:t>
             </w:r>
             <w:r>
+              <w:rPr>
+                <w:rFonts w:ascii="Times New Roman" w:hAnsi="Times New Roman" w:cs="Times New Roman"/>
+                <w:sz w:val="28"/>
+                <w:szCs w:val="28"/>
+              </w:rPr>
               <w:t>000</w:t>
             </w:r>
           </w:p>
@@ -2988,18 +3268,44 @@
         <w:tc>
           <w:tcPr>
             <w:tcW w:w="1550" w:type="dxa"/>
+            <w:tcBorders>
+              <w:top w:val="single" w:sz="4" w:space="0" w:color="auto"/>
+              <w:left w:val="single" w:sz="4" w:space="0" w:color="auto"/>
+              <w:bottom w:val="single" w:sz="4" w:space="0" w:color="auto"/>
+              <w:right w:val="single" w:sz="4" w:space="0" w:color="auto"/>
+            </w:tcBorders>
           </w:tcPr>
           <w:p>
             <w:pPr>
               <w:cnfStyle w:val="000000000000" w:firstRow="0" w:lastRow="0" w:firstColumn="0" w:lastColumn="0" w:oddVBand="0" w:evenVBand="0" w:oddHBand="0" w:evenHBand="0" w:firstRowFirstColumn="0" w:firstRowLastColumn="0" w:lastRowFirstColumn="0" w:lastRowLastColumn="0"/>
+              <w:rPr>
+                <w:rFonts w:ascii="Times New Roman" w:hAnsi="Times New Roman" w:cs="Times New Roman"/>
+                <w:sz w:val="28"/>
+                <w:szCs w:val="28"/>
+              </w:rPr>
             </w:pPr>
             <w:r>
+              <w:rPr>
+                <w:rFonts w:ascii="Times New Roman" w:hAnsi="Times New Roman" w:cs="Times New Roman"/>
+                <w:sz w:val="28"/>
+                <w:szCs w:val="28"/>
+              </w:rPr>
               <w:t>45</w:t>
             </w:r>
             <w:r>
+              <w:rPr>
+                <w:rFonts w:ascii="Times New Roman" w:hAnsi="Times New Roman" w:cs="Times New Roman"/>
+                <w:sz w:val="28"/>
+                <w:szCs w:val="28"/>
+              </w:rPr>
               <w:t xml:space="preserve"> </w:t>
             </w:r>
             <w:r>
+              <w:rPr>
+                <w:rFonts w:ascii="Times New Roman" w:hAnsi="Times New Roman" w:cs="Times New Roman"/>
+                <w:sz w:val="28"/>
+                <w:szCs w:val="28"/>
+              </w:rPr>
               <w:t>000</w:t>
             </w:r>
           </w:p>
@@ -3007,18 +3313,44 @@
         <w:tc>
           <w:tcPr>
             <w:tcW w:w="854" w:type="dxa"/>
+            <w:tcBorders>
+              <w:top w:val="single" w:sz="4" w:space="0" w:color="auto"/>
+              <w:left w:val="single" w:sz="4" w:space="0" w:color="auto"/>
+              <w:bottom w:val="single" w:sz="4" w:space="0" w:color="auto"/>
+              <w:right w:val="single" w:sz="4" w:space="0" w:color="auto"/>
+            </w:tcBorders>
           </w:tcPr>
           <w:p>
             <w:pPr>
               <w:cnfStyle w:val="000000000000" w:firstRow="0" w:lastRow="0" w:firstColumn="0" w:lastColumn="0" w:oddVBand="0" w:evenVBand="0" w:oddHBand="0" w:evenHBand="0" w:firstRowFirstColumn="0" w:firstRowLastColumn="0" w:lastRowFirstColumn="0" w:lastRowLastColumn="0"/>
+              <w:rPr>
+                <w:rFonts w:ascii="Times New Roman" w:hAnsi="Times New Roman" w:cs="Times New Roman"/>
+                <w:sz w:val="28"/>
+                <w:szCs w:val="28"/>
+              </w:rPr>
             </w:pPr>
             <w:r>
+              <w:rPr>
+                <w:rFonts w:ascii="Times New Roman" w:hAnsi="Times New Roman" w:cs="Times New Roman"/>
+                <w:sz w:val="28"/>
+                <w:szCs w:val="28"/>
+              </w:rPr>
               <w:t>45</w:t>
             </w:r>
             <w:r>
+              <w:rPr>
+                <w:rFonts w:ascii="Times New Roman" w:hAnsi="Times New Roman" w:cs="Times New Roman"/>
+                <w:sz w:val="28"/>
+                <w:szCs w:val="28"/>
+              </w:rPr>
               <w:t xml:space="preserve"> </w:t>
             </w:r>
             <w:r>
+              <w:rPr>
+                <w:rFonts w:ascii="Times New Roman" w:hAnsi="Times New Roman" w:cs="Times New Roman"/>
+                <w:sz w:val="28"/>
+                <w:szCs w:val="28"/>
+              </w:rPr>
               <w:t>000</w:t>
             </w:r>
           </w:p>
@@ -3026,12 +3358,29 @@
         <w:tc>
           <w:tcPr>
             <w:tcW w:w="1119" w:type="dxa"/>
+            <w:tcBorders>
+              <w:top w:val="single" w:sz="4" w:space="0" w:color="auto"/>
+              <w:left w:val="single" w:sz="4" w:space="0" w:color="auto"/>
+              <w:bottom w:val="single" w:sz="4" w:space="0" w:color="auto"/>
+              <w:right w:val="single" w:sz="4" w:space="0" w:color="auto"/>
+            </w:tcBorders>
           </w:tcPr>
           <w:p>
             <w:pPr>
+              <w:spacing w:line="360" w:lineRule="auto"/>
               <w:cnfStyle w:val="000000000000" w:firstRow="0" w:lastRow="0" w:firstColumn="0" w:lastColumn="0" w:oddVBand="0" w:evenVBand="0" w:oddHBand="0" w:evenHBand="0" w:firstRowFirstColumn="0" w:firstRowLastColumn="0" w:lastRowFirstColumn="0" w:lastRowLastColumn="0"/>
+              <w:rPr>
+                <w:rFonts w:ascii="Times New Roman" w:hAnsi="Times New Roman" w:cs="Times New Roman"/>
+                <w:sz w:val="28"/>
+                <w:szCs w:val="28"/>
+              </w:rPr>
             </w:pPr>
             <w:r>
+              <w:rPr>
+                <w:rFonts w:ascii="Times New Roman" w:hAnsi="Times New Roman" w:cs="Times New Roman"/>
+                <w:sz w:val="28"/>
+                <w:szCs w:val="28"/>
+              </w:rPr>
               <w:t>0</w:t>
             </w:r>
           </w:p>
@@ -3039,18 +3388,45 @@
         <w:tc>
           <w:tcPr>
             <w:tcW w:w="1329" w:type="dxa"/>
+            <w:tcBorders>
+              <w:top w:val="single" w:sz="4" w:space="0" w:color="auto"/>
+              <w:left w:val="single" w:sz="4" w:space="0" w:color="auto"/>
+              <w:bottom w:val="single" w:sz="4" w:space="0" w:color="auto"/>
+              <w:right w:val="single" w:sz="4" w:space="0" w:color="auto"/>
+            </w:tcBorders>
           </w:tcPr>
           <w:p>
             <w:pPr>
+              <w:spacing w:line="360" w:lineRule="auto"/>
               <w:cnfStyle w:val="000000000000" w:firstRow="0" w:lastRow="0" w:firstColumn="0" w:lastColumn="0" w:oddVBand="0" w:evenVBand="0" w:oddHBand="0" w:evenHBand="0" w:firstRowFirstColumn="0" w:firstRowLastColumn="0" w:lastRowFirstColumn="0" w:lastRowLastColumn="0"/>
+              <w:rPr>
+                <w:rFonts w:ascii="Times New Roman" w:hAnsi="Times New Roman" w:cs="Times New Roman"/>
+                <w:sz w:val="28"/>
+                <w:szCs w:val="28"/>
+              </w:rPr>
             </w:pPr>
             <w:r>
+              <w:rPr>
+                <w:rFonts w:ascii="Times New Roman" w:hAnsi="Times New Roman" w:cs="Times New Roman"/>
+                <w:sz w:val="28"/>
+                <w:szCs w:val="28"/>
+              </w:rPr>
               <w:t>45</w:t>
             </w:r>
             <w:r>
+              <w:rPr>
+                <w:rFonts w:ascii="Times New Roman" w:hAnsi="Times New Roman" w:cs="Times New Roman"/>
+                <w:sz w:val="28"/>
+                <w:szCs w:val="28"/>
+              </w:rPr>
               <w:t xml:space="preserve"> </w:t>
             </w:r>
             <w:r>
+              <w:rPr>
+                <w:rFonts w:ascii="Times New Roman" w:hAnsi="Times New Roman" w:cs="Times New Roman"/>
+                <w:sz w:val="28"/>
+                <w:szCs w:val="28"/>
+              </w:rPr>
               <w:t>000</w:t>
             </w:r>
           </w:p>
@@ -3058,18 +3434,45 @@
         <w:tc>
           <w:tcPr>
             <w:tcW w:w="914" w:type="dxa"/>
+            <w:tcBorders>
+              <w:top w:val="single" w:sz="4" w:space="0" w:color="auto"/>
+              <w:left w:val="single" w:sz="4" w:space="0" w:color="auto"/>
+              <w:bottom w:val="single" w:sz="4" w:space="0" w:color="auto"/>
+              <w:right w:val="single" w:sz="4" w:space="0" w:color="auto"/>
+            </w:tcBorders>
           </w:tcPr>
           <w:p>
             <w:pPr>
+              <w:spacing w:line="360" w:lineRule="auto"/>
               <w:cnfStyle w:val="000000000000" w:firstRow="0" w:lastRow="0" w:firstColumn="0" w:lastColumn="0" w:oddVBand="0" w:evenVBand="0" w:oddHBand="0" w:evenHBand="0" w:firstRowFirstColumn="0" w:firstRowLastColumn="0" w:lastRowFirstColumn="0" w:lastRowLastColumn="0"/>
+              <w:rPr>
+                <w:rFonts w:ascii="Times New Roman" w:hAnsi="Times New Roman" w:cs="Times New Roman"/>
+                <w:sz w:val="28"/>
+                <w:szCs w:val="28"/>
+              </w:rPr>
             </w:pPr>
             <w:r>
+              <w:rPr>
+                <w:rFonts w:ascii="Times New Roman" w:hAnsi="Times New Roman" w:cs="Times New Roman"/>
+                <w:sz w:val="28"/>
+                <w:szCs w:val="28"/>
+              </w:rPr>
               <w:t>180</w:t>
             </w:r>
             <w:r>
+              <w:rPr>
+                <w:rFonts w:ascii="Times New Roman" w:hAnsi="Times New Roman" w:cs="Times New Roman"/>
+                <w:sz w:val="28"/>
+                <w:szCs w:val="28"/>
+              </w:rPr>
               <w:t xml:space="preserve"> </w:t>
             </w:r>
             <w:r>
+              <w:rPr>
+                <w:rFonts w:ascii="Times New Roman" w:hAnsi="Times New Roman" w:cs="Times New Roman"/>
+                <w:sz w:val="28"/>
+                <w:szCs w:val="28"/>
+              </w:rPr>
               <w:t>000</w:t>
             </w:r>
           </w:p>
@@ -3083,22 +3486,74 @@
           <w:tcPr>
             <w:cnfStyle w:val="001000000000" w:firstRow="0" w:lastRow="0" w:firstColumn="1" w:lastColumn="0" w:oddVBand="0" w:evenVBand="0" w:oddHBand="0" w:evenHBand="0" w:firstRowFirstColumn="0" w:firstRowLastColumn="0" w:lastRowFirstColumn="0" w:lastRowLastColumn="0"/>
             <w:tcW w:w="1728" w:type="dxa"/>
+            <w:tcBorders>
+              <w:top w:val="single" w:sz="4" w:space="0" w:color="auto"/>
+              <w:left w:val="single" w:sz="4" w:space="0" w:color="auto"/>
+              <w:bottom w:val="single" w:sz="4" w:space="0" w:color="auto"/>
+              <w:right w:val="single" w:sz="4" w:space="0" w:color="auto"/>
+            </w:tcBorders>
           </w:tcPr>
           <w:p>
-            <w:r>
-              <w:t>CMS-разработка (WordPress)</w:t>
+            <w:pPr>
+              <w:rPr>
+                <w:rFonts w:ascii="Times New Roman" w:hAnsi="Times New Roman" w:cs="Times New Roman"/>
+                <w:sz w:val="28"/>
+                <w:szCs w:val="28"/>
+              </w:rPr>
+            </w:pPr>
+            <w:r>
+              <w:rPr>
+                <w:rFonts w:ascii="Times New Roman" w:hAnsi="Times New Roman" w:cs="Times New Roman"/>
+                <w:sz w:val="28"/>
+                <w:szCs w:val="28"/>
+              </w:rPr>
+              <w:t>CMS-</w:t>
+            </w:r>
+            <w:proofErr w:type="spellStart"/>
+            <w:r>
+              <w:rPr>
+                <w:rFonts w:ascii="Times New Roman" w:hAnsi="Times New Roman" w:cs="Times New Roman"/>
+                <w:sz w:val="28"/>
+                <w:szCs w:val="28"/>
+              </w:rPr>
+              <w:t>разработка</w:t>
+            </w:r>
+            <w:proofErr w:type="spellEnd"/>
+            <w:r>
+              <w:rPr>
+                <w:rFonts w:ascii="Times New Roman" w:hAnsi="Times New Roman" w:cs="Times New Roman"/>
+                <w:sz w:val="28"/>
+                <w:szCs w:val="28"/>
+              </w:rPr>
+              <w:t xml:space="preserve"> (WordPress)</w:t>
             </w:r>
           </w:p>
         </w:tc>
         <w:tc>
           <w:tcPr>
             <w:tcW w:w="1362" w:type="dxa"/>
+            <w:tcBorders>
+              <w:top w:val="single" w:sz="4" w:space="0" w:color="auto"/>
+              <w:left w:val="single" w:sz="4" w:space="0" w:color="auto"/>
+              <w:bottom w:val="single" w:sz="4" w:space="0" w:color="auto"/>
+              <w:right w:val="single" w:sz="4" w:space="0" w:color="auto"/>
+            </w:tcBorders>
           </w:tcPr>
           <w:p>
             <w:pPr>
               <w:cnfStyle w:val="000000100000" w:firstRow="0" w:lastRow="0" w:firstColumn="0" w:lastColumn="0" w:oddVBand="0" w:evenVBand="0" w:oddHBand="1" w:evenHBand="0" w:firstRowFirstColumn="0" w:firstRowLastColumn="0" w:lastRowFirstColumn="0" w:lastRowLastColumn="0"/>
+              <w:rPr>
+                <w:rFonts w:ascii="Times New Roman" w:hAnsi="Times New Roman" w:cs="Times New Roman"/>
+                <w:sz w:val="28"/>
+                <w:szCs w:val="28"/>
+              </w:rPr>
             </w:pPr>
             <w:r>
+              <w:rPr>
+                <w:rFonts w:ascii="Times New Roman" w:hAnsi="Times New Roman" w:cs="Times New Roman"/>
+                <w:sz w:val="28"/>
+                <w:szCs w:val="28"/>
+              </w:rPr>
               <w:t>0</w:t>
             </w:r>
           </w:p>
@@ -3106,12 +3561,28 @@
         <w:tc>
           <w:tcPr>
             <w:tcW w:w="1550" w:type="dxa"/>
+            <w:tcBorders>
+              <w:top w:val="single" w:sz="4" w:space="0" w:color="auto"/>
+              <w:left w:val="single" w:sz="4" w:space="0" w:color="auto"/>
+              <w:bottom w:val="single" w:sz="4" w:space="0" w:color="auto"/>
+              <w:right w:val="single" w:sz="4" w:space="0" w:color="auto"/>
+            </w:tcBorders>
           </w:tcPr>
           <w:p>
             <w:pPr>
               <w:cnfStyle w:val="000000100000" w:firstRow="0" w:lastRow="0" w:firstColumn="0" w:lastColumn="0" w:oddVBand="0" w:evenVBand="0" w:oddHBand="1" w:evenHBand="0" w:firstRowFirstColumn="0" w:firstRowLastColumn="0" w:lastRowFirstColumn="0" w:lastRowLastColumn="0"/>
+              <w:rPr>
+                <w:rFonts w:ascii="Times New Roman" w:hAnsi="Times New Roman" w:cs="Times New Roman"/>
+                <w:sz w:val="28"/>
+                <w:szCs w:val="28"/>
+              </w:rPr>
             </w:pPr>
             <w:r>
+              <w:rPr>
+                <w:rFonts w:ascii="Times New Roman" w:hAnsi="Times New Roman" w:cs="Times New Roman"/>
+                <w:sz w:val="28"/>
+                <w:szCs w:val="28"/>
+              </w:rPr>
               <w:t>0</w:t>
             </w:r>
           </w:p>
@@ -3119,12 +3590,28 @@
         <w:tc>
           <w:tcPr>
             <w:tcW w:w="854" w:type="dxa"/>
+            <w:tcBorders>
+              <w:top w:val="single" w:sz="4" w:space="0" w:color="auto"/>
+              <w:left w:val="single" w:sz="4" w:space="0" w:color="auto"/>
+              <w:bottom w:val="single" w:sz="4" w:space="0" w:color="auto"/>
+              <w:right w:val="single" w:sz="4" w:space="0" w:color="auto"/>
+            </w:tcBorders>
           </w:tcPr>
           <w:p>
             <w:pPr>
               <w:cnfStyle w:val="000000100000" w:firstRow="0" w:lastRow="0" w:firstColumn="0" w:lastColumn="0" w:oddVBand="0" w:evenVBand="0" w:oddHBand="1" w:evenHBand="0" w:firstRowFirstColumn="0" w:firstRowLastColumn="0" w:lastRowFirstColumn="0" w:lastRowLastColumn="0"/>
+              <w:rPr>
+                <w:rFonts w:ascii="Times New Roman" w:hAnsi="Times New Roman" w:cs="Times New Roman"/>
+                <w:sz w:val="28"/>
+                <w:szCs w:val="28"/>
+              </w:rPr>
             </w:pPr>
             <w:r>
+              <w:rPr>
+                <w:rFonts w:ascii="Times New Roman" w:hAnsi="Times New Roman" w:cs="Times New Roman"/>
+                <w:sz w:val="28"/>
+                <w:szCs w:val="28"/>
+              </w:rPr>
               <w:t>0</w:t>
             </w:r>
           </w:p>
@@ -3132,18 +3619,45 @@
         <w:tc>
           <w:tcPr>
             <w:tcW w:w="1119" w:type="dxa"/>
+            <w:tcBorders>
+              <w:top w:val="single" w:sz="4" w:space="0" w:color="auto"/>
+              <w:left w:val="single" w:sz="4" w:space="0" w:color="auto"/>
+              <w:bottom w:val="single" w:sz="4" w:space="0" w:color="auto"/>
+              <w:right w:val="single" w:sz="4" w:space="0" w:color="auto"/>
+            </w:tcBorders>
           </w:tcPr>
           <w:p>
             <w:pPr>
+              <w:spacing w:line="360" w:lineRule="auto"/>
               <w:cnfStyle w:val="000000100000" w:firstRow="0" w:lastRow="0" w:firstColumn="0" w:lastColumn="0" w:oddVBand="0" w:evenVBand="0" w:oddHBand="1" w:evenHBand="0" w:firstRowFirstColumn="0" w:firstRowLastColumn="0" w:lastRowFirstColumn="0" w:lastRowLastColumn="0"/>
+              <w:rPr>
+                <w:rFonts w:ascii="Times New Roman" w:hAnsi="Times New Roman" w:cs="Times New Roman"/>
+                <w:sz w:val="28"/>
+                <w:szCs w:val="28"/>
+              </w:rPr>
             </w:pPr>
             <w:r>
+              <w:rPr>
+                <w:rFonts w:ascii="Times New Roman" w:hAnsi="Times New Roman" w:cs="Times New Roman"/>
+                <w:sz w:val="28"/>
+                <w:szCs w:val="28"/>
+              </w:rPr>
               <w:t>300</w:t>
             </w:r>
             <w:r>
+              <w:rPr>
+                <w:rFonts w:ascii="Times New Roman" w:hAnsi="Times New Roman" w:cs="Times New Roman"/>
+                <w:sz w:val="28"/>
+                <w:szCs w:val="28"/>
+              </w:rPr>
               <w:t xml:space="preserve"> </w:t>
             </w:r>
             <w:r>
+              <w:rPr>
+                <w:rFonts w:ascii="Times New Roman" w:hAnsi="Times New Roman" w:cs="Times New Roman"/>
+                <w:sz w:val="28"/>
+                <w:szCs w:val="28"/>
+              </w:rPr>
               <w:t>000</w:t>
             </w:r>
           </w:p>
@@ -3151,18 +3665,45 @@
         <w:tc>
           <w:tcPr>
             <w:tcW w:w="1329" w:type="dxa"/>
+            <w:tcBorders>
+              <w:top w:val="single" w:sz="4" w:space="0" w:color="auto"/>
+              <w:left w:val="single" w:sz="4" w:space="0" w:color="auto"/>
+              <w:bottom w:val="single" w:sz="4" w:space="0" w:color="auto"/>
+              <w:right w:val="single" w:sz="4" w:space="0" w:color="auto"/>
+            </w:tcBorders>
           </w:tcPr>
           <w:p>
             <w:pPr>
+              <w:spacing w:line="360" w:lineRule="auto"/>
               <w:cnfStyle w:val="000000100000" w:firstRow="0" w:lastRow="0" w:firstColumn="0" w:lastColumn="0" w:oddVBand="0" w:evenVBand="0" w:oddHBand="1" w:evenHBand="0" w:firstRowFirstColumn="0" w:firstRowLastColumn="0" w:lastRowFirstColumn="0" w:lastRowLastColumn="0"/>
+              <w:rPr>
+                <w:rFonts w:ascii="Times New Roman" w:hAnsi="Times New Roman" w:cs="Times New Roman"/>
+                <w:sz w:val="28"/>
+                <w:szCs w:val="28"/>
+              </w:rPr>
             </w:pPr>
             <w:r>
+              <w:rPr>
+                <w:rFonts w:ascii="Times New Roman" w:hAnsi="Times New Roman" w:cs="Times New Roman"/>
+                <w:sz w:val="28"/>
+                <w:szCs w:val="28"/>
+              </w:rPr>
               <w:t>75</w:t>
             </w:r>
             <w:r>
+              <w:rPr>
+                <w:rFonts w:ascii="Times New Roman" w:hAnsi="Times New Roman" w:cs="Times New Roman"/>
+                <w:sz w:val="28"/>
+                <w:szCs w:val="28"/>
+              </w:rPr>
               <w:t xml:space="preserve"> </w:t>
             </w:r>
             <w:r>
+              <w:rPr>
+                <w:rFonts w:ascii="Times New Roman" w:hAnsi="Times New Roman" w:cs="Times New Roman"/>
+                <w:sz w:val="28"/>
+                <w:szCs w:val="28"/>
+              </w:rPr>
               <w:t>000</w:t>
             </w:r>
           </w:p>
@@ -3170,18 +3711,45 @@
         <w:tc>
           <w:tcPr>
             <w:tcW w:w="914" w:type="dxa"/>
+            <w:tcBorders>
+              <w:top w:val="single" w:sz="4" w:space="0" w:color="auto"/>
+              <w:left w:val="single" w:sz="4" w:space="0" w:color="auto"/>
+              <w:bottom w:val="single" w:sz="4" w:space="0" w:color="auto"/>
+              <w:right w:val="single" w:sz="4" w:space="0" w:color="auto"/>
+            </w:tcBorders>
           </w:tcPr>
           <w:p>
             <w:pPr>
+              <w:spacing w:line="360" w:lineRule="auto"/>
               <w:cnfStyle w:val="000000100000" w:firstRow="0" w:lastRow="0" w:firstColumn="0" w:lastColumn="0" w:oddVBand="0" w:evenVBand="0" w:oddHBand="1" w:evenHBand="0" w:firstRowFirstColumn="0" w:firstRowLastColumn="0" w:lastRowFirstColumn="0" w:lastRowLastColumn="0"/>
+              <w:rPr>
+                <w:rFonts w:ascii="Times New Roman" w:hAnsi="Times New Roman" w:cs="Times New Roman"/>
+                <w:sz w:val="28"/>
+                <w:szCs w:val="28"/>
+              </w:rPr>
             </w:pPr>
             <w:r>
+              <w:rPr>
+                <w:rFonts w:ascii="Times New Roman" w:hAnsi="Times New Roman" w:cs="Times New Roman"/>
+                <w:sz w:val="28"/>
+                <w:szCs w:val="28"/>
+              </w:rPr>
               <w:t>375</w:t>
             </w:r>
             <w:r>
+              <w:rPr>
+                <w:rFonts w:ascii="Times New Roman" w:hAnsi="Times New Roman" w:cs="Times New Roman"/>
+                <w:sz w:val="28"/>
+                <w:szCs w:val="28"/>
+              </w:rPr>
               <w:t xml:space="preserve"> </w:t>
             </w:r>
             <w:r>
+              <w:rPr>
+                <w:rFonts w:ascii="Times New Roman" w:hAnsi="Times New Roman" w:cs="Times New Roman"/>
+                <w:sz w:val="28"/>
+                <w:szCs w:val="28"/>
+              </w:rPr>
               <w:t>000</w:t>
             </w:r>
           </w:p>
@@ -3192,22 +3760,76 @@
           <w:tcPr>
             <w:cnfStyle w:val="001000000000" w:firstRow="0" w:lastRow="0" w:firstColumn="1" w:lastColumn="0" w:oddVBand="0" w:evenVBand="0" w:oddHBand="0" w:evenHBand="0" w:firstRowFirstColumn="0" w:firstRowLastColumn="0" w:lastRowFirstColumn="0" w:lastRowLastColumn="0"/>
             <w:tcW w:w="1728" w:type="dxa"/>
+            <w:tcBorders>
+              <w:top w:val="single" w:sz="4" w:space="0" w:color="auto"/>
+              <w:left w:val="single" w:sz="4" w:space="0" w:color="auto"/>
+              <w:bottom w:val="single" w:sz="4" w:space="0" w:color="auto"/>
+              <w:right w:val="single" w:sz="4" w:space="0" w:color="auto"/>
+            </w:tcBorders>
           </w:tcPr>
           <w:p>
-            <w:r>
-              <w:t>Дизайн и прототипирование</w:t>
-            </w:r>
+            <w:pPr>
+              <w:rPr>
+                <w:rFonts w:ascii="Times New Roman" w:hAnsi="Times New Roman" w:cs="Times New Roman"/>
+                <w:sz w:val="28"/>
+                <w:szCs w:val="28"/>
+              </w:rPr>
+            </w:pPr>
+            <w:proofErr w:type="spellStart"/>
+            <w:r>
+              <w:rPr>
+                <w:rFonts w:ascii="Times New Roman" w:hAnsi="Times New Roman" w:cs="Times New Roman"/>
+                <w:sz w:val="28"/>
+                <w:szCs w:val="28"/>
+              </w:rPr>
+              <w:t>Дизайн</w:t>
+            </w:r>
+            <w:proofErr w:type="spellEnd"/>
+            <w:r>
+              <w:rPr>
+                <w:rFonts w:ascii="Times New Roman" w:hAnsi="Times New Roman" w:cs="Times New Roman"/>
+                <w:sz w:val="28"/>
+                <w:szCs w:val="28"/>
+              </w:rPr>
+              <w:t xml:space="preserve"> и </w:t>
+            </w:r>
+            <w:proofErr w:type="spellStart"/>
+            <w:r>
+              <w:rPr>
+                <w:rFonts w:ascii="Times New Roman" w:hAnsi="Times New Roman" w:cs="Times New Roman"/>
+                <w:sz w:val="28"/>
+                <w:szCs w:val="28"/>
+              </w:rPr>
+              <w:t>прототипирование</w:t>
+            </w:r>
+            <w:proofErr w:type="spellEnd"/>
           </w:p>
         </w:tc>
         <w:tc>
           <w:tcPr>
             <w:tcW w:w="1362" w:type="dxa"/>
+            <w:tcBorders>
+              <w:top w:val="single" w:sz="4" w:space="0" w:color="auto"/>
+              <w:left w:val="single" w:sz="4" w:space="0" w:color="auto"/>
+              <w:bottom w:val="single" w:sz="4" w:space="0" w:color="auto"/>
+              <w:right w:val="single" w:sz="4" w:space="0" w:color="auto"/>
+            </w:tcBorders>
           </w:tcPr>
           <w:p>
             <w:pPr>
               <w:cnfStyle w:val="000000000000" w:firstRow="0" w:lastRow="0" w:firstColumn="0" w:lastColumn="0" w:oddVBand="0" w:evenVBand="0" w:oddHBand="0" w:evenHBand="0" w:firstRowFirstColumn="0" w:firstRowLastColumn="0" w:lastRowFirstColumn="0" w:lastRowLastColumn="0"/>
+              <w:rPr>
+                <w:rFonts w:ascii="Times New Roman" w:hAnsi="Times New Roman" w:cs="Times New Roman"/>
+                <w:sz w:val="28"/>
+                <w:szCs w:val="28"/>
+              </w:rPr>
             </w:pPr>
             <w:r>
+              <w:rPr>
+                <w:rFonts w:ascii="Times New Roman" w:hAnsi="Times New Roman" w:cs="Times New Roman"/>
+                <w:sz w:val="28"/>
+                <w:szCs w:val="28"/>
+              </w:rPr>
               <w:t>0</w:t>
             </w:r>
           </w:p>
@@ -3215,18 +3837,44 @@
         <w:tc>
           <w:tcPr>
             <w:tcW w:w="1550" w:type="dxa"/>
+            <w:tcBorders>
+              <w:top w:val="single" w:sz="4" w:space="0" w:color="auto"/>
+              <w:left w:val="single" w:sz="4" w:space="0" w:color="auto"/>
+              <w:bottom w:val="single" w:sz="4" w:space="0" w:color="auto"/>
+              <w:right w:val="single" w:sz="4" w:space="0" w:color="auto"/>
+            </w:tcBorders>
           </w:tcPr>
           <w:p>
             <w:pPr>
               <w:cnfStyle w:val="000000000000" w:firstRow="0" w:lastRow="0" w:firstColumn="0" w:lastColumn="0" w:oddVBand="0" w:evenVBand="0" w:oddHBand="0" w:evenHBand="0" w:firstRowFirstColumn="0" w:firstRowLastColumn="0" w:lastRowFirstColumn="0" w:lastRowLastColumn="0"/>
+              <w:rPr>
+                <w:rFonts w:ascii="Times New Roman" w:hAnsi="Times New Roman" w:cs="Times New Roman"/>
+                <w:sz w:val="28"/>
+                <w:szCs w:val="28"/>
+              </w:rPr>
             </w:pPr>
             <w:r>
+              <w:rPr>
+                <w:rFonts w:ascii="Times New Roman" w:hAnsi="Times New Roman" w:cs="Times New Roman"/>
+                <w:sz w:val="28"/>
+                <w:szCs w:val="28"/>
+              </w:rPr>
               <w:t>60</w:t>
             </w:r>
             <w:r>
+              <w:rPr>
+                <w:rFonts w:ascii="Times New Roman" w:hAnsi="Times New Roman" w:cs="Times New Roman"/>
+                <w:sz w:val="28"/>
+                <w:szCs w:val="28"/>
+              </w:rPr>
               <w:t xml:space="preserve"> </w:t>
             </w:r>
             <w:r>
+              <w:rPr>
+                <w:rFonts w:ascii="Times New Roman" w:hAnsi="Times New Roman" w:cs="Times New Roman"/>
+                <w:sz w:val="28"/>
+                <w:szCs w:val="28"/>
+              </w:rPr>
               <w:t>000</w:t>
             </w:r>
           </w:p>
@@ -3234,18 +3882,44 @@
         <w:tc>
           <w:tcPr>
             <w:tcW w:w="854" w:type="dxa"/>
+            <w:tcBorders>
+              <w:top w:val="single" w:sz="4" w:space="0" w:color="auto"/>
+              <w:left w:val="single" w:sz="4" w:space="0" w:color="auto"/>
+              <w:bottom w:val="single" w:sz="4" w:space="0" w:color="auto"/>
+              <w:right w:val="single" w:sz="4" w:space="0" w:color="auto"/>
+            </w:tcBorders>
           </w:tcPr>
           <w:p>
             <w:pPr>
               <w:cnfStyle w:val="000000000000" w:firstRow="0" w:lastRow="0" w:firstColumn="0" w:lastColumn="0" w:oddVBand="0" w:evenVBand="0" w:oddHBand="0" w:evenHBand="0" w:firstRowFirstColumn="0" w:firstRowLastColumn="0" w:lastRowFirstColumn="0" w:lastRowLastColumn="0"/>
+              <w:rPr>
+                <w:rFonts w:ascii="Times New Roman" w:hAnsi="Times New Roman" w:cs="Times New Roman"/>
+                <w:sz w:val="28"/>
+                <w:szCs w:val="28"/>
+              </w:rPr>
             </w:pPr>
             <w:r>
+              <w:rPr>
+                <w:rFonts w:ascii="Times New Roman" w:hAnsi="Times New Roman" w:cs="Times New Roman"/>
+                <w:sz w:val="28"/>
+                <w:szCs w:val="28"/>
+              </w:rPr>
               <w:t>60</w:t>
             </w:r>
             <w:r>
+              <w:rPr>
+                <w:rFonts w:ascii="Times New Roman" w:hAnsi="Times New Roman" w:cs="Times New Roman"/>
+                <w:sz w:val="28"/>
+                <w:szCs w:val="28"/>
+              </w:rPr>
               <w:t xml:space="preserve"> </w:t>
             </w:r>
             <w:r>
+              <w:rPr>
+                <w:rFonts w:ascii="Times New Roman" w:hAnsi="Times New Roman" w:cs="Times New Roman"/>
+                <w:sz w:val="28"/>
+                <w:szCs w:val="28"/>
+              </w:rPr>
               <w:t>000</w:t>
             </w:r>
           </w:p>
@@ -3253,12 +3927,29 @@
         <w:tc>
           <w:tcPr>
             <w:tcW w:w="1119" w:type="dxa"/>
+            <w:tcBorders>
+              <w:top w:val="single" w:sz="4" w:space="0" w:color="auto"/>
+              <w:left w:val="single" w:sz="4" w:space="0" w:color="auto"/>
+              <w:bottom w:val="single" w:sz="4" w:space="0" w:color="auto"/>
+              <w:right w:val="single" w:sz="4" w:space="0" w:color="auto"/>
+            </w:tcBorders>
           </w:tcPr>
           <w:p>
             <w:pPr>
+              <w:spacing w:line="360" w:lineRule="auto"/>
               <w:cnfStyle w:val="000000000000" w:firstRow="0" w:lastRow="0" w:firstColumn="0" w:lastColumn="0" w:oddVBand="0" w:evenVBand="0" w:oddHBand="0" w:evenHBand="0" w:firstRowFirstColumn="0" w:firstRowLastColumn="0" w:lastRowFirstColumn="0" w:lastRowLastColumn="0"/>
+              <w:rPr>
+                <w:rFonts w:ascii="Times New Roman" w:hAnsi="Times New Roman" w:cs="Times New Roman"/>
+                <w:sz w:val="28"/>
+                <w:szCs w:val="28"/>
+              </w:rPr>
             </w:pPr>
             <w:r>
+              <w:rPr>
+                <w:rFonts w:ascii="Times New Roman" w:hAnsi="Times New Roman" w:cs="Times New Roman"/>
+                <w:sz w:val="28"/>
+                <w:szCs w:val="28"/>
+              </w:rPr>
               <w:t>0</w:t>
             </w:r>
           </w:p>
@@ -3266,12 +3957,29 @@
         <w:tc>
           <w:tcPr>
             <w:tcW w:w="1329" w:type="dxa"/>
+            <w:tcBorders>
+              <w:top w:val="single" w:sz="4" w:space="0" w:color="auto"/>
+              <w:left w:val="single" w:sz="4" w:space="0" w:color="auto"/>
+              <w:bottom w:val="single" w:sz="4" w:space="0" w:color="auto"/>
+              <w:right w:val="single" w:sz="4" w:space="0" w:color="auto"/>
+            </w:tcBorders>
           </w:tcPr>
           <w:p>
             <w:pPr>
+              <w:spacing w:line="360" w:lineRule="auto"/>
               <w:cnfStyle w:val="000000000000" w:firstRow="0" w:lastRow="0" w:firstColumn="0" w:lastColumn="0" w:oddVBand="0" w:evenVBand="0" w:oddHBand="0" w:evenHBand="0" w:firstRowFirstColumn="0" w:firstRowLastColumn="0" w:lastRowFirstColumn="0" w:lastRowLastColumn="0"/>
+              <w:rPr>
+                <w:rFonts w:ascii="Times New Roman" w:hAnsi="Times New Roman" w:cs="Times New Roman"/>
+                <w:sz w:val="28"/>
+                <w:szCs w:val="28"/>
+              </w:rPr>
             </w:pPr>
             <w:r>
+              <w:rPr>
+                <w:rFonts w:ascii="Times New Roman" w:hAnsi="Times New Roman" w:cs="Times New Roman"/>
+                <w:sz w:val="28"/>
+                <w:szCs w:val="28"/>
+              </w:rPr>
               <w:t>0</w:t>
             </w:r>
           </w:p>
@@ -3279,18 +3987,45 @@
         <w:tc>
           <w:tcPr>
             <w:tcW w:w="914" w:type="dxa"/>
+            <w:tcBorders>
+              <w:top w:val="single" w:sz="4" w:space="0" w:color="auto"/>
+              <w:left w:val="single" w:sz="4" w:space="0" w:color="auto"/>
+              <w:bottom w:val="single" w:sz="4" w:space="0" w:color="auto"/>
+              <w:right w:val="single" w:sz="4" w:space="0" w:color="auto"/>
+            </w:tcBorders>
           </w:tcPr>
           <w:p>
             <w:pPr>
+              <w:spacing w:line="360" w:lineRule="auto"/>
               <w:cnfStyle w:val="000000000000" w:firstRow="0" w:lastRow="0" w:firstColumn="0" w:lastColumn="0" w:oddVBand="0" w:evenVBand="0" w:oddHBand="0" w:evenHBand="0" w:firstRowFirstColumn="0" w:firstRowLastColumn="0" w:lastRowFirstColumn="0" w:lastRowLastColumn="0"/>
+              <w:rPr>
+                <w:rFonts w:ascii="Times New Roman" w:hAnsi="Times New Roman" w:cs="Times New Roman"/>
+                <w:sz w:val="28"/>
+                <w:szCs w:val="28"/>
+              </w:rPr>
             </w:pPr>
             <w:r>
+              <w:rPr>
+                <w:rFonts w:ascii="Times New Roman" w:hAnsi="Times New Roman" w:cs="Times New Roman"/>
+                <w:sz w:val="28"/>
+                <w:szCs w:val="28"/>
+              </w:rPr>
               <w:t>120</w:t>
             </w:r>
             <w:r>
+              <w:rPr>
+                <w:rFonts w:ascii="Times New Roman" w:hAnsi="Times New Roman" w:cs="Times New Roman"/>
+                <w:sz w:val="28"/>
+                <w:szCs w:val="28"/>
+              </w:rPr>
               <w:t xml:space="preserve"> </w:t>
             </w:r>
             <w:r>
+              <w:rPr>
+                <w:rFonts w:ascii="Times New Roman" w:hAnsi="Times New Roman" w:cs="Times New Roman"/>
+                <w:sz w:val="28"/>
+                <w:szCs w:val="28"/>
+              </w:rPr>
               <w:t>000</w:t>
             </w:r>
           </w:p>
@@ -3304,28 +4039,92 @@
           <w:tcPr>
             <w:cnfStyle w:val="001000000000" w:firstRow="0" w:lastRow="0" w:firstColumn="1" w:lastColumn="0" w:oddVBand="0" w:evenVBand="0" w:oddHBand="0" w:evenHBand="0" w:firstRowFirstColumn="0" w:firstRowLastColumn="0" w:lastRowFirstColumn="0" w:lastRowLastColumn="0"/>
             <w:tcW w:w="1728" w:type="dxa"/>
+            <w:tcBorders>
+              <w:top w:val="single" w:sz="4" w:space="0" w:color="auto"/>
+              <w:left w:val="single" w:sz="4" w:space="0" w:color="auto"/>
+              <w:bottom w:val="single" w:sz="4" w:space="0" w:color="auto"/>
+              <w:right w:val="single" w:sz="4" w:space="0" w:color="auto"/>
+            </w:tcBorders>
           </w:tcPr>
           <w:p>
-            <w:r>
-              <w:t>Виртуальный офис</w:t>
-            </w:r>
+            <w:pPr>
+              <w:rPr>
+                <w:rFonts w:ascii="Times New Roman" w:hAnsi="Times New Roman" w:cs="Times New Roman"/>
+                <w:sz w:val="28"/>
+                <w:szCs w:val="28"/>
+              </w:rPr>
+            </w:pPr>
+            <w:proofErr w:type="spellStart"/>
+            <w:r>
+              <w:rPr>
+                <w:rFonts w:ascii="Times New Roman" w:hAnsi="Times New Roman" w:cs="Times New Roman"/>
+                <w:sz w:val="28"/>
+                <w:szCs w:val="28"/>
+              </w:rPr>
+              <w:t>Виртуальный</w:t>
+            </w:r>
+            <w:proofErr w:type="spellEnd"/>
+            <w:r>
+              <w:rPr>
+                <w:rFonts w:ascii="Times New Roman" w:hAnsi="Times New Roman" w:cs="Times New Roman"/>
+                <w:sz w:val="28"/>
+                <w:szCs w:val="28"/>
+              </w:rPr>
+              <w:t xml:space="preserve"> </w:t>
+            </w:r>
+            <w:proofErr w:type="spellStart"/>
+            <w:r>
+              <w:rPr>
+                <w:rFonts w:ascii="Times New Roman" w:hAnsi="Times New Roman" w:cs="Times New Roman"/>
+                <w:sz w:val="28"/>
+                <w:szCs w:val="28"/>
+              </w:rPr>
+              <w:t>офис</w:t>
+            </w:r>
+            <w:proofErr w:type="spellEnd"/>
           </w:p>
         </w:tc>
         <w:tc>
           <w:tcPr>
             <w:tcW w:w="1362" w:type="dxa"/>
+            <w:tcBorders>
+              <w:top w:val="single" w:sz="4" w:space="0" w:color="auto"/>
+              <w:left w:val="single" w:sz="4" w:space="0" w:color="auto"/>
+              <w:bottom w:val="single" w:sz="4" w:space="0" w:color="auto"/>
+              <w:right w:val="single" w:sz="4" w:space="0" w:color="auto"/>
+            </w:tcBorders>
           </w:tcPr>
           <w:p>
             <w:pPr>
               <w:cnfStyle w:val="000000100000" w:firstRow="0" w:lastRow="0" w:firstColumn="0" w:lastColumn="0" w:oddVBand="0" w:evenVBand="0" w:oddHBand="1" w:evenHBand="0" w:firstRowFirstColumn="0" w:firstRowLastColumn="0" w:lastRowFirstColumn="0" w:lastRowLastColumn="0"/>
+              <w:rPr>
+                <w:rFonts w:ascii="Times New Roman" w:hAnsi="Times New Roman" w:cs="Times New Roman"/>
+                <w:sz w:val="28"/>
+                <w:szCs w:val="28"/>
+              </w:rPr>
             </w:pPr>
             <w:r>
+              <w:rPr>
+                <w:rFonts w:ascii="Times New Roman" w:hAnsi="Times New Roman" w:cs="Times New Roman"/>
+                <w:sz w:val="28"/>
+                <w:szCs w:val="28"/>
+              </w:rPr>
               <w:t>6</w:t>
             </w:r>
             <w:r>
+              <w:rPr>
+                <w:rFonts w:ascii="Times New Roman" w:hAnsi="Times New Roman" w:cs="Times New Roman"/>
+                <w:sz w:val="28"/>
+                <w:szCs w:val="28"/>
+              </w:rPr>
               <w:t xml:space="preserve"> </w:t>
             </w:r>
             <w:r>
+              <w:rPr>
+                <w:rFonts w:ascii="Times New Roman" w:hAnsi="Times New Roman" w:cs="Times New Roman"/>
+                <w:sz w:val="28"/>
+                <w:szCs w:val="28"/>
+              </w:rPr>
               <w:t>000</w:t>
             </w:r>
           </w:p>
@@ -3333,18 +4132,44 @@
         <w:tc>
           <w:tcPr>
             <w:tcW w:w="1550" w:type="dxa"/>
+            <w:tcBorders>
+              <w:top w:val="single" w:sz="4" w:space="0" w:color="auto"/>
+              <w:left w:val="single" w:sz="4" w:space="0" w:color="auto"/>
+              <w:bottom w:val="single" w:sz="4" w:space="0" w:color="auto"/>
+              <w:right w:val="single" w:sz="4" w:space="0" w:color="auto"/>
+            </w:tcBorders>
           </w:tcPr>
           <w:p>
             <w:pPr>
               <w:cnfStyle w:val="000000100000" w:firstRow="0" w:lastRow="0" w:firstColumn="0" w:lastColumn="0" w:oddVBand="0" w:evenVBand="0" w:oddHBand="1" w:evenHBand="0" w:firstRowFirstColumn="0" w:firstRowLastColumn="0" w:lastRowFirstColumn="0" w:lastRowLastColumn="0"/>
+              <w:rPr>
+                <w:rFonts w:ascii="Times New Roman" w:hAnsi="Times New Roman" w:cs="Times New Roman"/>
+                <w:sz w:val="28"/>
+                <w:szCs w:val="28"/>
+              </w:rPr>
             </w:pPr>
             <w:r>
+              <w:rPr>
+                <w:rFonts w:ascii="Times New Roman" w:hAnsi="Times New Roman" w:cs="Times New Roman"/>
+                <w:sz w:val="28"/>
+                <w:szCs w:val="28"/>
+              </w:rPr>
               <w:t>6</w:t>
             </w:r>
             <w:r>
+              <w:rPr>
+                <w:rFonts w:ascii="Times New Roman" w:hAnsi="Times New Roman" w:cs="Times New Roman"/>
+                <w:sz w:val="28"/>
+                <w:szCs w:val="28"/>
+              </w:rPr>
               <w:t xml:space="preserve"> </w:t>
             </w:r>
             <w:r>
+              <w:rPr>
+                <w:rFonts w:ascii="Times New Roman" w:hAnsi="Times New Roman" w:cs="Times New Roman"/>
+                <w:sz w:val="28"/>
+                <w:szCs w:val="28"/>
+              </w:rPr>
               <w:t>000</w:t>
             </w:r>
           </w:p>
@@ -3352,18 +4177,44 @@
         <w:tc>
           <w:tcPr>
             <w:tcW w:w="854" w:type="dxa"/>
+            <w:tcBorders>
+              <w:top w:val="single" w:sz="4" w:space="0" w:color="auto"/>
+              <w:left w:val="single" w:sz="4" w:space="0" w:color="auto"/>
+              <w:bottom w:val="single" w:sz="4" w:space="0" w:color="auto"/>
+              <w:right w:val="single" w:sz="4" w:space="0" w:color="auto"/>
+            </w:tcBorders>
           </w:tcPr>
           <w:p>
             <w:pPr>
               <w:cnfStyle w:val="000000100000" w:firstRow="0" w:lastRow="0" w:firstColumn="0" w:lastColumn="0" w:oddVBand="0" w:evenVBand="0" w:oddHBand="1" w:evenHBand="0" w:firstRowFirstColumn="0" w:firstRowLastColumn="0" w:lastRowFirstColumn="0" w:lastRowLastColumn="0"/>
+              <w:rPr>
+                <w:rFonts w:ascii="Times New Roman" w:hAnsi="Times New Roman" w:cs="Times New Roman"/>
+                <w:sz w:val="28"/>
+                <w:szCs w:val="28"/>
+              </w:rPr>
             </w:pPr>
             <w:r>
+              <w:rPr>
+                <w:rFonts w:ascii="Times New Roman" w:hAnsi="Times New Roman" w:cs="Times New Roman"/>
+                <w:sz w:val="28"/>
+                <w:szCs w:val="28"/>
+              </w:rPr>
               <w:t>6</w:t>
             </w:r>
             <w:r>
+              <w:rPr>
+                <w:rFonts w:ascii="Times New Roman" w:hAnsi="Times New Roman" w:cs="Times New Roman"/>
+                <w:sz w:val="28"/>
+                <w:szCs w:val="28"/>
+              </w:rPr>
               <w:t xml:space="preserve"> </w:t>
             </w:r>
             <w:r>
+              <w:rPr>
+                <w:rFonts w:ascii="Times New Roman" w:hAnsi="Times New Roman" w:cs="Times New Roman"/>
+                <w:sz w:val="28"/>
+                <w:szCs w:val="28"/>
+              </w:rPr>
               <w:t>000</w:t>
             </w:r>
           </w:p>
@@ -3371,18 +4222,45 @@
         <w:tc>
           <w:tcPr>
             <w:tcW w:w="1119" w:type="dxa"/>
+            <w:tcBorders>
+              <w:top w:val="single" w:sz="4" w:space="0" w:color="auto"/>
+              <w:left w:val="single" w:sz="4" w:space="0" w:color="auto"/>
+              <w:bottom w:val="single" w:sz="4" w:space="0" w:color="auto"/>
+              <w:right w:val="single" w:sz="4" w:space="0" w:color="auto"/>
+            </w:tcBorders>
           </w:tcPr>
           <w:p>
             <w:pPr>
+              <w:spacing w:line="360" w:lineRule="auto"/>
               <w:cnfStyle w:val="000000100000" w:firstRow="0" w:lastRow="0" w:firstColumn="0" w:lastColumn="0" w:oddVBand="0" w:evenVBand="0" w:oddHBand="1" w:evenHBand="0" w:firstRowFirstColumn="0" w:firstRowLastColumn="0" w:lastRowFirstColumn="0" w:lastRowLastColumn="0"/>
+              <w:rPr>
+                <w:rFonts w:ascii="Times New Roman" w:hAnsi="Times New Roman" w:cs="Times New Roman"/>
+                <w:sz w:val="28"/>
+                <w:szCs w:val="28"/>
+              </w:rPr>
             </w:pPr>
             <w:r>
+              <w:rPr>
+                <w:rFonts w:ascii="Times New Roman" w:hAnsi="Times New Roman" w:cs="Times New Roman"/>
+                <w:sz w:val="28"/>
+                <w:szCs w:val="28"/>
+              </w:rPr>
               <w:t>24</w:t>
             </w:r>
             <w:r>
+              <w:rPr>
+                <w:rFonts w:ascii="Times New Roman" w:hAnsi="Times New Roman" w:cs="Times New Roman"/>
+                <w:sz w:val="28"/>
+                <w:szCs w:val="28"/>
+              </w:rPr>
               <w:t xml:space="preserve"> </w:t>
             </w:r>
             <w:r>
+              <w:rPr>
+                <w:rFonts w:ascii="Times New Roman" w:hAnsi="Times New Roman" w:cs="Times New Roman"/>
+                <w:sz w:val="28"/>
+                <w:szCs w:val="28"/>
+              </w:rPr>
               <w:t>000</w:t>
             </w:r>
           </w:p>
@@ -3390,18 +4268,45 @@
         <w:tc>
           <w:tcPr>
             <w:tcW w:w="1329" w:type="dxa"/>
+            <w:tcBorders>
+              <w:top w:val="single" w:sz="4" w:space="0" w:color="auto"/>
+              <w:left w:val="single" w:sz="4" w:space="0" w:color="auto"/>
+              <w:bottom w:val="single" w:sz="4" w:space="0" w:color="auto"/>
+              <w:right w:val="single" w:sz="4" w:space="0" w:color="auto"/>
+            </w:tcBorders>
           </w:tcPr>
           <w:p>
             <w:pPr>
+              <w:spacing w:line="360" w:lineRule="auto"/>
               <w:cnfStyle w:val="000000100000" w:firstRow="0" w:lastRow="0" w:firstColumn="0" w:lastColumn="0" w:oddVBand="0" w:evenVBand="0" w:oddHBand="1" w:evenHBand="0" w:firstRowFirstColumn="0" w:firstRowLastColumn="0" w:lastRowFirstColumn="0" w:lastRowLastColumn="0"/>
+              <w:rPr>
+                <w:rFonts w:ascii="Times New Roman" w:hAnsi="Times New Roman" w:cs="Times New Roman"/>
+                <w:sz w:val="28"/>
+                <w:szCs w:val="28"/>
+              </w:rPr>
             </w:pPr>
             <w:r>
+              <w:rPr>
+                <w:rFonts w:ascii="Times New Roman" w:hAnsi="Times New Roman" w:cs="Times New Roman"/>
+                <w:sz w:val="28"/>
+                <w:szCs w:val="28"/>
+              </w:rPr>
               <w:t>6</w:t>
             </w:r>
             <w:r>
+              <w:rPr>
+                <w:rFonts w:ascii="Times New Roman" w:hAnsi="Times New Roman" w:cs="Times New Roman"/>
+                <w:sz w:val="28"/>
+                <w:szCs w:val="28"/>
+              </w:rPr>
               <w:t xml:space="preserve"> </w:t>
             </w:r>
             <w:r>
+              <w:rPr>
+                <w:rFonts w:ascii="Times New Roman" w:hAnsi="Times New Roman" w:cs="Times New Roman"/>
+                <w:sz w:val="28"/>
+                <w:szCs w:val="28"/>
+              </w:rPr>
               <w:t>000</w:t>
             </w:r>
           </w:p>
@@ -3409,18 +4314,45 @@
         <w:tc>
           <w:tcPr>
             <w:tcW w:w="914" w:type="dxa"/>
+            <w:tcBorders>
+              <w:top w:val="single" w:sz="4" w:space="0" w:color="auto"/>
+              <w:left w:val="single" w:sz="4" w:space="0" w:color="auto"/>
+              <w:bottom w:val="single" w:sz="4" w:space="0" w:color="auto"/>
+              <w:right w:val="single" w:sz="4" w:space="0" w:color="auto"/>
+            </w:tcBorders>
           </w:tcPr>
           <w:p>
             <w:pPr>
+              <w:spacing w:line="360" w:lineRule="auto"/>
               <w:cnfStyle w:val="000000100000" w:firstRow="0" w:lastRow="0" w:firstColumn="0" w:lastColumn="0" w:oddVBand="0" w:evenVBand="0" w:oddHBand="1" w:evenHBand="0" w:firstRowFirstColumn="0" w:firstRowLastColumn="0" w:lastRowFirstColumn="0" w:lastRowLastColumn="0"/>
+              <w:rPr>
+                <w:rFonts w:ascii="Times New Roman" w:hAnsi="Times New Roman" w:cs="Times New Roman"/>
+                <w:sz w:val="28"/>
+                <w:szCs w:val="28"/>
+              </w:rPr>
             </w:pPr>
             <w:r>
+              <w:rPr>
+                <w:rFonts w:ascii="Times New Roman" w:hAnsi="Times New Roman" w:cs="Times New Roman"/>
+                <w:sz w:val="28"/>
+                <w:szCs w:val="28"/>
+              </w:rPr>
               <w:t>48</w:t>
             </w:r>
             <w:r>
+              <w:rPr>
+                <w:rFonts w:ascii="Times New Roman" w:hAnsi="Times New Roman" w:cs="Times New Roman"/>
+                <w:sz w:val="28"/>
+                <w:szCs w:val="28"/>
+              </w:rPr>
               <w:t xml:space="preserve"> </w:t>
             </w:r>
             <w:r>
+              <w:rPr>
+                <w:rFonts w:ascii="Times New Roman" w:hAnsi="Times New Roman" w:cs="Times New Roman"/>
+                <w:sz w:val="28"/>
+                <w:szCs w:val="28"/>
+              </w:rPr>
               <w:t>000</w:t>
             </w:r>
           </w:p>
@@ -3431,22 +4363,76 @@
           <w:tcPr>
             <w:cnfStyle w:val="001000000000" w:firstRow="0" w:lastRow="0" w:firstColumn="1" w:lastColumn="0" w:oddVBand="0" w:evenVBand="0" w:oddHBand="0" w:evenHBand="0" w:firstRowFirstColumn="0" w:firstRowLastColumn="0" w:lastRowFirstColumn="0" w:lastRowLastColumn="0"/>
             <w:tcW w:w="1728" w:type="dxa"/>
+            <w:tcBorders>
+              <w:top w:val="single" w:sz="4" w:space="0" w:color="auto"/>
+              <w:left w:val="single" w:sz="4" w:space="0" w:color="auto"/>
+              <w:bottom w:val="single" w:sz="4" w:space="0" w:color="auto"/>
+              <w:right w:val="single" w:sz="4" w:space="0" w:color="auto"/>
+            </w:tcBorders>
           </w:tcPr>
           <w:p>
-            <w:r>
-              <w:t>Хостинг и домен</w:t>
-            </w:r>
+            <w:pPr>
+              <w:rPr>
+                <w:rFonts w:ascii="Times New Roman" w:hAnsi="Times New Roman" w:cs="Times New Roman"/>
+                <w:sz w:val="28"/>
+                <w:szCs w:val="28"/>
+              </w:rPr>
+            </w:pPr>
+            <w:proofErr w:type="spellStart"/>
+            <w:r>
+              <w:rPr>
+                <w:rFonts w:ascii="Times New Roman" w:hAnsi="Times New Roman" w:cs="Times New Roman"/>
+                <w:sz w:val="28"/>
+                <w:szCs w:val="28"/>
+              </w:rPr>
+              <w:t>Хостинг</w:t>
+            </w:r>
+            <w:proofErr w:type="spellEnd"/>
+            <w:r>
+              <w:rPr>
+                <w:rFonts w:ascii="Times New Roman" w:hAnsi="Times New Roman" w:cs="Times New Roman"/>
+                <w:sz w:val="28"/>
+                <w:szCs w:val="28"/>
+              </w:rPr>
+              <w:t xml:space="preserve"> и </w:t>
+            </w:r>
+            <w:proofErr w:type="spellStart"/>
+            <w:r>
+              <w:rPr>
+                <w:rFonts w:ascii="Times New Roman" w:hAnsi="Times New Roman" w:cs="Times New Roman"/>
+                <w:sz w:val="28"/>
+                <w:szCs w:val="28"/>
+              </w:rPr>
+              <w:t>домен</w:t>
+            </w:r>
+            <w:proofErr w:type="spellEnd"/>
           </w:p>
         </w:tc>
         <w:tc>
           <w:tcPr>
             <w:tcW w:w="1362" w:type="dxa"/>
+            <w:tcBorders>
+              <w:top w:val="single" w:sz="4" w:space="0" w:color="auto"/>
+              <w:left w:val="single" w:sz="4" w:space="0" w:color="auto"/>
+              <w:bottom w:val="single" w:sz="4" w:space="0" w:color="auto"/>
+              <w:right w:val="single" w:sz="4" w:space="0" w:color="auto"/>
+            </w:tcBorders>
           </w:tcPr>
           <w:p>
             <w:pPr>
               <w:cnfStyle w:val="000000000000" w:firstRow="0" w:lastRow="0" w:firstColumn="0" w:lastColumn="0" w:oddVBand="0" w:evenVBand="0" w:oddHBand="0" w:evenHBand="0" w:firstRowFirstColumn="0" w:firstRowLastColumn="0" w:lastRowFirstColumn="0" w:lastRowLastColumn="0"/>
+              <w:rPr>
+                <w:rFonts w:ascii="Times New Roman" w:hAnsi="Times New Roman" w:cs="Times New Roman"/>
+                <w:sz w:val="28"/>
+                <w:szCs w:val="28"/>
+              </w:rPr>
             </w:pPr>
             <w:r>
+              <w:rPr>
+                <w:rFonts w:ascii="Times New Roman" w:hAnsi="Times New Roman" w:cs="Times New Roman"/>
+                <w:sz w:val="28"/>
+                <w:szCs w:val="28"/>
+              </w:rPr>
               <w:t>0</w:t>
             </w:r>
           </w:p>
@@ -3454,12 +4440,28 @@
         <w:tc>
           <w:tcPr>
             <w:tcW w:w="1550" w:type="dxa"/>
+            <w:tcBorders>
+              <w:top w:val="single" w:sz="4" w:space="0" w:color="auto"/>
+              <w:left w:val="single" w:sz="4" w:space="0" w:color="auto"/>
+              <w:bottom w:val="single" w:sz="4" w:space="0" w:color="auto"/>
+              <w:right w:val="single" w:sz="4" w:space="0" w:color="auto"/>
+            </w:tcBorders>
           </w:tcPr>
           <w:p>
             <w:pPr>
               <w:cnfStyle w:val="000000000000" w:firstRow="0" w:lastRow="0" w:firstColumn="0" w:lastColumn="0" w:oddVBand="0" w:evenVBand="0" w:oddHBand="0" w:evenHBand="0" w:firstRowFirstColumn="0" w:firstRowLastColumn="0" w:lastRowFirstColumn="0" w:lastRowLastColumn="0"/>
+              <w:rPr>
+                <w:rFonts w:ascii="Times New Roman" w:hAnsi="Times New Roman" w:cs="Times New Roman"/>
+                <w:sz w:val="28"/>
+                <w:szCs w:val="28"/>
+              </w:rPr>
             </w:pPr>
             <w:r>
+              <w:rPr>
+                <w:rFonts w:ascii="Times New Roman" w:hAnsi="Times New Roman" w:cs="Times New Roman"/>
+                <w:sz w:val="28"/>
+                <w:szCs w:val="28"/>
+              </w:rPr>
               <w:t>0</w:t>
             </w:r>
           </w:p>
@@ -3467,12 +4469,28 @@
         <w:tc>
           <w:tcPr>
             <w:tcW w:w="854" w:type="dxa"/>
+            <w:tcBorders>
+              <w:top w:val="single" w:sz="4" w:space="0" w:color="auto"/>
+              <w:left w:val="single" w:sz="4" w:space="0" w:color="auto"/>
+              <w:bottom w:val="single" w:sz="4" w:space="0" w:color="auto"/>
+              <w:right w:val="single" w:sz="4" w:space="0" w:color="auto"/>
+            </w:tcBorders>
           </w:tcPr>
           <w:p>
             <w:pPr>
               <w:cnfStyle w:val="000000000000" w:firstRow="0" w:lastRow="0" w:firstColumn="0" w:lastColumn="0" w:oddVBand="0" w:evenVBand="0" w:oddHBand="0" w:evenHBand="0" w:firstRowFirstColumn="0" w:firstRowLastColumn="0" w:lastRowFirstColumn="0" w:lastRowLastColumn="0"/>
+              <w:rPr>
+                <w:rFonts w:ascii="Times New Roman" w:hAnsi="Times New Roman" w:cs="Times New Roman"/>
+                <w:sz w:val="28"/>
+                <w:szCs w:val="28"/>
+              </w:rPr>
             </w:pPr>
             <w:r>
+              <w:rPr>
+                <w:rFonts w:ascii="Times New Roman" w:hAnsi="Times New Roman" w:cs="Times New Roman"/>
+                <w:sz w:val="28"/>
+                <w:szCs w:val="28"/>
+              </w:rPr>
               <w:t>0</w:t>
             </w:r>
           </w:p>
@@ -3480,12 +4498,29 @@
         <w:tc>
           <w:tcPr>
             <w:tcW w:w="1119" w:type="dxa"/>
+            <w:tcBorders>
+              <w:top w:val="single" w:sz="4" w:space="0" w:color="auto"/>
+              <w:left w:val="single" w:sz="4" w:space="0" w:color="auto"/>
+              <w:bottom w:val="single" w:sz="4" w:space="0" w:color="auto"/>
+              <w:right w:val="single" w:sz="4" w:space="0" w:color="auto"/>
+            </w:tcBorders>
           </w:tcPr>
           <w:p>
             <w:pPr>
+              <w:spacing w:line="360" w:lineRule="auto"/>
               <w:cnfStyle w:val="000000000000" w:firstRow="0" w:lastRow="0" w:firstColumn="0" w:lastColumn="0" w:oddVBand="0" w:evenVBand="0" w:oddHBand="0" w:evenHBand="0" w:firstRowFirstColumn="0" w:firstRowLastColumn="0" w:lastRowFirstColumn="0" w:lastRowLastColumn="0"/>
+              <w:rPr>
+                <w:rFonts w:ascii="Times New Roman" w:hAnsi="Times New Roman" w:cs="Times New Roman"/>
+                <w:sz w:val="28"/>
+                <w:szCs w:val="28"/>
+              </w:rPr>
             </w:pPr>
             <w:r>
+              <w:rPr>
+                <w:rFonts w:ascii="Times New Roman" w:hAnsi="Times New Roman" w:cs="Times New Roman"/>
+                <w:sz w:val="28"/>
+                <w:szCs w:val="28"/>
+              </w:rPr>
               <w:t>0</w:t>
             </w:r>
           </w:p>
@@ -3493,18 +4528,45 @@
         <w:tc>
           <w:tcPr>
             <w:tcW w:w="1329" w:type="dxa"/>
+            <w:tcBorders>
+              <w:top w:val="single" w:sz="4" w:space="0" w:color="auto"/>
+              <w:left w:val="single" w:sz="4" w:space="0" w:color="auto"/>
+              <w:bottom w:val="single" w:sz="4" w:space="0" w:color="auto"/>
+              <w:right w:val="single" w:sz="4" w:space="0" w:color="auto"/>
+            </w:tcBorders>
           </w:tcPr>
           <w:p>
             <w:pPr>
+              <w:spacing w:line="360" w:lineRule="auto"/>
               <w:cnfStyle w:val="000000000000" w:firstRow="0" w:lastRow="0" w:firstColumn="0" w:lastColumn="0" w:oddVBand="0" w:evenVBand="0" w:oddHBand="0" w:evenHBand="0" w:firstRowFirstColumn="0" w:firstRowLastColumn="0" w:lastRowFirstColumn="0" w:lastRowLastColumn="0"/>
+              <w:rPr>
+                <w:rFonts w:ascii="Times New Roman" w:hAnsi="Times New Roman" w:cs="Times New Roman"/>
+                <w:sz w:val="28"/>
+                <w:szCs w:val="28"/>
+              </w:rPr>
             </w:pPr>
             <w:r>
+              <w:rPr>
+                <w:rFonts w:ascii="Times New Roman" w:hAnsi="Times New Roman" w:cs="Times New Roman"/>
+                <w:sz w:val="28"/>
+                <w:szCs w:val="28"/>
+              </w:rPr>
               <w:t>75</w:t>
             </w:r>
             <w:r>
+              <w:rPr>
+                <w:rFonts w:ascii="Times New Roman" w:hAnsi="Times New Roman" w:cs="Times New Roman"/>
+                <w:sz w:val="28"/>
+                <w:szCs w:val="28"/>
+              </w:rPr>
               <w:t xml:space="preserve"> </w:t>
             </w:r>
             <w:r>
+              <w:rPr>
+                <w:rFonts w:ascii="Times New Roman" w:hAnsi="Times New Roman" w:cs="Times New Roman"/>
+                <w:sz w:val="28"/>
+                <w:szCs w:val="28"/>
+              </w:rPr>
               <w:t>000</w:t>
             </w:r>
           </w:p>
@@ -3512,18 +4574,46 @@
         <w:tc>
           <w:tcPr>
             <w:tcW w:w="914" w:type="dxa"/>
+            <w:tcBorders>
+              <w:top w:val="single" w:sz="4" w:space="0" w:color="auto"/>
+              <w:left w:val="single" w:sz="4" w:space="0" w:color="auto"/>
+              <w:bottom w:val="single" w:sz="4" w:space="0" w:color="auto"/>
+              <w:right w:val="single" w:sz="4" w:space="0" w:color="auto"/>
+            </w:tcBorders>
           </w:tcPr>
           <w:p>
             <w:pPr>
+              <w:spacing w:line="360" w:lineRule="auto"/>
               <w:cnfStyle w:val="000000000000" w:firstRow="0" w:lastRow="0" w:firstColumn="0" w:lastColumn="0" w:oddVBand="0" w:evenVBand="0" w:oddHBand="0" w:evenHBand="0" w:firstRowFirstColumn="0" w:firstRowLastColumn="0" w:lastRowFirstColumn="0" w:lastRowLastColumn="0"/>
+              <w:rPr>
+                <w:rFonts w:ascii="Times New Roman" w:hAnsi="Times New Roman" w:cs="Times New Roman"/>
+                <w:sz w:val="28"/>
+                <w:szCs w:val="28"/>
+              </w:rPr>
             </w:pPr>
             <w:r>
+              <w:rPr>
+                <w:rFonts w:ascii="Times New Roman" w:hAnsi="Times New Roman" w:cs="Times New Roman"/>
+                <w:sz w:val="28"/>
+                <w:szCs w:val="28"/>
+              </w:rPr>
               <w:t>75</w:t>
             </w:r>
             <w:r>
+              <w:rPr>
+                <w:rFonts w:ascii="Times New Roman" w:hAnsi="Times New Roman" w:cs="Times New Roman"/>
+                <w:sz w:val="28"/>
+                <w:szCs w:val="28"/>
+              </w:rPr>
               <w:t xml:space="preserve"> </w:t>
             </w:r>
             <w:r>
+              <w:rPr>
+                <w:rFonts w:ascii="Times New Roman" w:hAnsi="Times New Roman" w:cs="Times New Roman"/>
+                <w:sz w:val="28"/>
+                <w:szCs w:val="28"/>
+              </w:rPr>
+              <w:lastRenderedPageBreak/>
               <w:t>000</w:t>
             </w:r>
           </w:p>
@@ -3537,22 +4627,95 @@
           <w:tcPr>
             <w:cnfStyle w:val="001000000000" w:firstRow="0" w:lastRow="0" w:firstColumn="1" w:lastColumn="0" w:oddVBand="0" w:evenVBand="0" w:oddHBand="0" w:evenHBand="0" w:firstRowFirstColumn="0" w:firstRowLastColumn="0" w:lastRowFirstColumn="0" w:lastRowLastColumn="0"/>
             <w:tcW w:w="1728" w:type="dxa"/>
+            <w:tcBorders>
+              <w:top w:val="single" w:sz="4" w:space="0" w:color="auto"/>
+              <w:left w:val="single" w:sz="4" w:space="0" w:color="auto"/>
+              <w:bottom w:val="single" w:sz="4" w:space="0" w:color="auto"/>
+              <w:right w:val="single" w:sz="4" w:space="0" w:color="auto"/>
+            </w:tcBorders>
           </w:tcPr>
           <w:p>
-            <w:r>
-              <w:t>Реклама после разработки</w:t>
-            </w:r>
+            <w:pPr>
+              <w:rPr>
+                <w:rFonts w:ascii="Times New Roman" w:hAnsi="Times New Roman" w:cs="Times New Roman"/>
+                <w:sz w:val="28"/>
+                <w:szCs w:val="28"/>
+              </w:rPr>
+            </w:pPr>
+            <w:proofErr w:type="spellStart"/>
+            <w:r>
+              <w:rPr>
+                <w:rFonts w:ascii="Times New Roman" w:hAnsi="Times New Roman" w:cs="Times New Roman"/>
+                <w:sz w:val="28"/>
+                <w:szCs w:val="28"/>
+              </w:rPr>
+              <w:lastRenderedPageBreak/>
+              <w:t>Реклама</w:t>
+            </w:r>
+            <w:proofErr w:type="spellEnd"/>
+            <w:r>
+              <w:rPr>
+                <w:rFonts w:ascii="Times New Roman" w:hAnsi="Times New Roman" w:cs="Times New Roman"/>
+                <w:sz w:val="28"/>
+                <w:szCs w:val="28"/>
+              </w:rPr>
+              <w:t xml:space="preserve"> </w:t>
+            </w:r>
+            <w:proofErr w:type="spellStart"/>
+            <w:r>
+              <w:rPr>
+                <w:rFonts w:ascii="Times New Roman" w:hAnsi="Times New Roman" w:cs="Times New Roman"/>
+                <w:sz w:val="28"/>
+                <w:szCs w:val="28"/>
+              </w:rPr>
+              <w:t>после</w:t>
+            </w:r>
+            <w:proofErr w:type="spellEnd"/>
+            <w:r>
+              <w:rPr>
+                <w:rFonts w:ascii="Times New Roman" w:hAnsi="Times New Roman" w:cs="Times New Roman"/>
+                <w:sz w:val="28"/>
+                <w:szCs w:val="28"/>
+              </w:rPr>
+              <w:t xml:space="preserve"> </w:t>
+            </w:r>
+            <w:proofErr w:type="spellStart"/>
+            <w:r>
+              <w:rPr>
+                <w:rFonts w:ascii="Times New Roman" w:hAnsi="Times New Roman" w:cs="Times New Roman"/>
+                <w:sz w:val="28"/>
+                <w:szCs w:val="28"/>
+              </w:rPr>
+              <w:t>разработки</w:t>
+            </w:r>
+            <w:proofErr w:type="spellEnd"/>
           </w:p>
         </w:tc>
         <w:tc>
           <w:tcPr>
             <w:tcW w:w="1362" w:type="dxa"/>
+            <w:tcBorders>
+              <w:top w:val="single" w:sz="4" w:space="0" w:color="auto"/>
+              <w:left w:val="single" w:sz="4" w:space="0" w:color="auto"/>
+              <w:bottom w:val="single" w:sz="4" w:space="0" w:color="auto"/>
+              <w:right w:val="single" w:sz="4" w:space="0" w:color="auto"/>
+            </w:tcBorders>
           </w:tcPr>
           <w:p>
             <w:pPr>
               <w:cnfStyle w:val="000000100000" w:firstRow="0" w:lastRow="0" w:firstColumn="0" w:lastColumn="0" w:oddVBand="0" w:evenVBand="0" w:oddHBand="1" w:evenHBand="0" w:firstRowFirstColumn="0" w:firstRowLastColumn="0" w:lastRowFirstColumn="0" w:lastRowLastColumn="0"/>
+              <w:rPr>
+                <w:rFonts w:ascii="Times New Roman" w:hAnsi="Times New Roman" w:cs="Times New Roman"/>
+                <w:sz w:val="28"/>
+                <w:szCs w:val="28"/>
+              </w:rPr>
             </w:pPr>
             <w:r>
+              <w:rPr>
+                <w:rFonts w:ascii="Times New Roman" w:hAnsi="Times New Roman" w:cs="Times New Roman"/>
+                <w:sz w:val="28"/>
+                <w:szCs w:val="28"/>
+              </w:rPr>
               <w:t>0</w:t>
             </w:r>
           </w:p>
@@ -3560,12 +4723,28 @@
         <w:tc>
           <w:tcPr>
             <w:tcW w:w="1550" w:type="dxa"/>
+            <w:tcBorders>
+              <w:top w:val="single" w:sz="4" w:space="0" w:color="auto"/>
+              <w:left w:val="single" w:sz="4" w:space="0" w:color="auto"/>
+              <w:bottom w:val="single" w:sz="4" w:space="0" w:color="auto"/>
+              <w:right w:val="single" w:sz="4" w:space="0" w:color="auto"/>
+            </w:tcBorders>
           </w:tcPr>
           <w:p>
             <w:pPr>
               <w:cnfStyle w:val="000000100000" w:firstRow="0" w:lastRow="0" w:firstColumn="0" w:lastColumn="0" w:oddVBand="0" w:evenVBand="0" w:oddHBand="1" w:evenHBand="0" w:firstRowFirstColumn="0" w:firstRowLastColumn="0" w:lastRowFirstColumn="0" w:lastRowLastColumn="0"/>
+              <w:rPr>
+                <w:rFonts w:ascii="Times New Roman" w:hAnsi="Times New Roman" w:cs="Times New Roman"/>
+                <w:sz w:val="28"/>
+                <w:szCs w:val="28"/>
+              </w:rPr>
             </w:pPr>
             <w:r>
+              <w:rPr>
+                <w:rFonts w:ascii="Times New Roman" w:hAnsi="Times New Roman" w:cs="Times New Roman"/>
+                <w:sz w:val="28"/>
+                <w:szCs w:val="28"/>
+              </w:rPr>
               <w:t>0</w:t>
             </w:r>
           </w:p>
@@ -3573,12 +4752,28 @@
         <w:tc>
           <w:tcPr>
             <w:tcW w:w="854" w:type="dxa"/>
+            <w:tcBorders>
+              <w:top w:val="single" w:sz="4" w:space="0" w:color="auto"/>
+              <w:left w:val="single" w:sz="4" w:space="0" w:color="auto"/>
+              <w:bottom w:val="single" w:sz="4" w:space="0" w:color="auto"/>
+              <w:right w:val="single" w:sz="4" w:space="0" w:color="auto"/>
+            </w:tcBorders>
           </w:tcPr>
           <w:p>
             <w:pPr>
               <w:cnfStyle w:val="000000100000" w:firstRow="0" w:lastRow="0" w:firstColumn="0" w:lastColumn="0" w:oddVBand="0" w:evenVBand="0" w:oddHBand="1" w:evenHBand="0" w:firstRowFirstColumn="0" w:firstRowLastColumn="0" w:lastRowFirstColumn="0" w:lastRowLastColumn="0"/>
+              <w:rPr>
+                <w:rFonts w:ascii="Times New Roman" w:hAnsi="Times New Roman" w:cs="Times New Roman"/>
+                <w:sz w:val="28"/>
+                <w:szCs w:val="28"/>
+              </w:rPr>
             </w:pPr>
             <w:r>
+              <w:rPr>
+                <w:rFonts w:ascii="Times New Roman" w:hAnsi="Times New Roman" w:cs="Times New Roman"/>
+                <w:sz w:val="28"/>
+                <w:szCs w:val="28"/>
+              </w:rPr>
               <w:t>0</w:t>
             </w:r>
           </w:p>
@@ -3586,12 +4781,29 @@
         <w:tc>
           <w:tcPr>
             <w:tcW w:w="1119" w:type="dxa"/>
+            <w:tcBorders>
+              <w:top w:val="single" w:sz="4" w:space="0" w:color="auto"/>
+              <w:left w:val="single" w:sz="4" w:space="0" w:color="auto"/>
+              <w:bottom w:val="single" w:sz="4" w:space="0" w:color="auto"/>
+              <w:right w:val="single" w:sz="4" w:space="0" w:color="auto"/>
+            </w:tcBorders>
           </w:tcPr>
           <w:p>
             <w:pPr>
+              <w:spacing w:line="360" w:lineRule="auto"/>
               <w:cnfStyle w:val="000000100000" w:firstRow="0" w:lastRow="0" w:firstColumn="0" w:lastColumn="0" w:oddVBand="0" w:evenVBand="0" w:oddHBand="1" w:evenHBand="0" w:firstRowFirstColumn="0" w:firstRowLastColumn="0" w:lastRowFirstColumn="0" w:lastRowLastColumn="0"/>
+              <w:rPr>
+                <w:rFonts w:ascii="Times New Roman" w:hAnsi="Times New Roman" w:cs="Times New Roman"/>
+                <w:sz w:val="28"/>
+                <w:szCs w:val="28"/>
+              </w:rPr>
             </w:pPr>
             <w:r>
+              <w:rPr>
+                <w:rFonts w:ascii="Times New Roman" w:hAnsi="Times New Roman" w:cs="Times New Roman"/>
+                <w:sz w:val="28"/>
+                <w:szCs w:val="28"/>
+              </w:rPr>
               <w:t>0</w:t>
             </w:r>
           </w:p>
@@ -3599,18 +4811,45 @@
         <w:tc>
           <w:tcPr>
             <w:tcW w:w="1329" w:type="dxa"/>
+            <w:tcBorders>
+              <w:top w:val="single" w:sz="4" w:space="0" w:color="auto"/>
+              <w:left w:val="single" w:sz="4" w:space="0" w:color="auto"/>
+              <w:bottom w:val="single" w:sz="4" w:space="0" w:color="auto"/>
+              <w:right w:val="single" w:sz="4" w:space="0" w:color="auto"/>
+            </w:tcBorders>
           </w:tcPr>
           <w:p>
             <w:pPr>
+              <w:spacing w:line="360" w:lineRule="auto"/>
               <w:cnfStyle w:val="000000100000" w:firstRow="0" w:lastRow="0" w:firstColumn="0" w:lastColumn="0" w:oddVBand="0" w:evenVBand="0" w:oddHBand="1" w:evenHBand="0" w:firstRowFirstColumn="0" w:firstRowLastColumn="0" w:lastRowFirstColumn="0" w:lastRowLastColumn="0"/>
+              <w:rPr>
+                <w:rFonts w:ascii="Times New Roman" w:hAnsi="Times New Roman" w:cs="Times New Roman"/>
+                <w:sz w:val="28"/>
+                <w:szCs w:val="28"/>
+              </w:rPr>
             </w:pPr>
             <w:r>
+              <w:rPr>
+                <w:rFonts w:ascii="Times New Roman" w:hAnsi="Times New Roman" w:cs="Times New Roman"/>
+                <w:sz w:val="28"/>
+                <w:szCs w:val="28"/>
+              </w:rPr>
               <w:t>150</w:t>
             </w:r>
             <w:r>
+              <w:rPr>
+                <w:rFonts w:ascii="Times New Roman" w:hAnsi="Times New Roman" w:cs="Times New Roman"/>
+                <w:sz w:val="28"/>
+                <w:szCs w:val="28"/>
+              </w:rPr>
               <w:t xml:space="preserve"> </w:t>
             </w:r>
             <w:r>
+              <w:rPr>
+                <w:rFonts w:ascii="Times New Roman" w:hAnsi="Times New Roman" w:cs="Times New Roman"/>
+                <w:sz w:val="28"/>
+                <w:szCs w:val="28"/>
+              </w:rPr>
               <w:t>000</w:t>
             </w:r>
           </w:p>
@@ -3618,18 +4857,45 @@
         <w:tc>
           <w:tcPr>
             <w:tcW w:w="914" w:type="dxa"/>
+            <w:tcBorders>
+              <w:top w:val="single" w:sz="4" w:space="0" w:color="auto"/>
+              <w:left w:val="single" w:sz="4" w:space="0" w:color="auto"/>
+              <w:bottom w:val="single" w:sz="4" w:space="0" w:color="auto"/>
+              <w:right w:val="single" w:sz="4" w:space="0" w:color="auto"/>
+            </w:tcBorders>
           </w:tcPr>
           <w:p>
             <w:pPr>
+              <w:spacing w:line="360" w:lineRule="auto"/>
               <w:cnfStyle w:val="000000100000" w:firstRow="0" w:lastRow="0" w:firstColumn="0" w:lastColumn="0" w:oddVBand="0" w:evenVBand="0" w:oddHBand="1" w:evenHBand="0" w:firstRowFirstColumn="0" w:firstRowLastColumn="0" w:lastRowFirstColumn="0" w:lastRowLastColumn="0"/>
+              <w:rPr>
+                <w:rFonts w:ascii="Times New Roman" w:hAnsi="Times New Roman" w:cs="Times New Roman"/>
+                <w:sz w:val="28"/>
+                <w:szCs w:val="28"/>
+              </w:rPr>
             </w:pPr>
             <w:r>
+              <w:rPr>
+                <w:rFonts w:ascii="Times New Roman" w:hAnsi="Times New Roman" w:cs="Times New Roman"/>
+                <w:sz w:val="28"/>
+                <w:szCs w:val="28"/>
+              </w:rPr>
               <w:t>150</w:t>
             </w:r>
             <w:r>
+              <w:rPr>
+                <w:rFonts w:ascii="Times New Roman" w:hAnsi="Times New Roman" w:cs="Times New Roman"/>
+                <w:sz w:val="28"/>
+                <w:szCs w:val="28"/>
+              </w:rPr>
               <w:t xml:space="preserve"> </w:t>
             </w:r>
             <w:r>
+              <w:rPr>
+                <w:rFonts w:ascii="Times New Roman" w:hAnsi="Times New Roman" w:cs="Times New Roman"/>
+                <w:sz w:val="28"/>
+                <w:szCs w:val="28"/>
+              </w:rPr>
               <w:t>000</w:t>
             </w:r>
           </w:p>
@@ -3640,10 +4906,28 @@
           <w:tcPr>
             <w:cnfStyle w:val="001000000000" w:firstRow="0" w:lastRow="0" w:firstColumn="1" w:lastColumn="0" w:oddVBand="0" w:evenVBand="0" w:oddHBand="0" w:evenHBand="0" w:firstRowFirstColumn="0" w:firstRowLastColumn="0" w:lastRowFirstColumn="0" w:lastRowLastColumn="0"/>
             <w:tcW w:w="1728" w:type="dxa"/>
+            <w:tcBorders>
+              <w:top w:val="single" w:sz="4" w:space="0" w:color="auto"/>
+              <w:left w:val="single" w:sz="4" w:space="0" w:color="auto"/>
+              <w:bottom w:val="single" w:sz="4" w:space="0" w:color="auto"/>
+              <w:right w:val="single" w:sz="4" w:space="0" w:color="auto"/>
+            </w:tcBorders>
           </w:tcPr>
           <w:p>
+            <w:pPr>
+              <w:rPr>
+                <w:rFonts w:ascii="Times New Roman" w:hAnsi="Times New Roman" w:cs="Times New Roman"/>
+                <w:sz w:val="28"/>
+                <w:szCs w:val="28"/>
+              </w:rPr>
+            </w:pPr>
             <w:proofErr w:type="spellStart"/>
             <w:r>
+              <w:rPr>
+                <w:rFonts w:ascii="Times New Roman" w:hAnsi="Times New Roman" w:cs="Times New Roman"/>
+                <w:sz w:val="28"/>
+                <w:szCs w:val="28"/>
+              </w:rPr>
               <w:t>Резерв</w:t>
             </w:r>
             <w:proofErr w:type="spellEnd"/>
@@ -3652,16 +4936,28 @@
         <w:tc>
           <w:tcPr>
             <w:tcW w:w="1362" w:type="dxa"/>
+            <w:tcBorders>
+              <w:top w:val="single" w:sz="4" w:space="0" w:color="auto"/>
+              <w:left w:val="single" w:sz="4" w:space="0" w:color="auto"/>
+              <w:bottom w:val="single" w:sz="4" w:space="0" w:color="auto"/>
+              <w:right w:val="single" w:sz="4" w:space="0" w:color="auto"/>
+            </w:tcBorders>
           </w:tcPr>
           <w:p>
             <w:pPr>
               <w:cnfStyle w:val="000000000000" w:firstRow="0" w:lastRow="0" w:firstColumn="0" w:lastColumn="0" w:oddVBand="0" w:evenVBand="0" w:oddHBand="0" w:evenHBand="0" w:firstRowFirstColumn="0" w:firstRowLastColumn="0" w:lastRowFirstColumn="0" w:lastRowLastColumn="0"/>
               <w:rPr>
+                <w:rFonts w:ascii="Times New Roman" w:hAnsi="Times New Roman" w:cs="Times New Roman"/>
+                <w:sz w:val="28"/>
+                <w:szCs w:val="28"/>
                 <w:lang w:val="ru-RU"/>
               </w:rPr>
             </w:pPr>
             <w:r>
               <w:rPr>
+                <w:rFonts w:ascii="Times New Roman" w:hAnsi="Times New Roman" w:cs="Times New Roman"/>
+                <w:sz w:val="28"/>
+                <w:szCs w:val="28"/>
                 <w:lang w:val="ru-RU"/>
               </w:rPr>
               <w:t>0</w:t>
@@ -3671,16 +4967,28 @@
         <w:tc>
           <w:tcPr>
             <w:tcW w:w="1550" w:type="dxa"/>
+            <w:tcBorders>
+              <w:top w:val="single" w:sz="4" w:space="0" w:color="auto"/>
+              <w:left w:val="single" w:sz="4" w:space="0" w:color="auto"/>
+              <w:bottom w:val="single" w:sz="4" w:space="0" w:color="auto"/>
+              <w:right w:val="single" w:sz="4" w:space="0" w:color="auto"/>
+            </w:tcBorders>
           </w:tcPr>
           <w:p>
             <w:pPr>
               <w:cnfStyle w:val="000000000000" w:firstRow="0" w:lastRow="0" w:firstColumn="0" w:lastColumn="0" w:oddVBand="0" w:evenVBand="0" w:oddHBand="0" w:evenHBand="0" w:firstRowFirstColumn="0" w:firstRowLastColumn="0" w:lastRowFirstColumn="0" w:lastRowLastColumn="0"/>
               <w:rPr>
+                <w:rFonts w:ascii="Times New Roman" w:hAnsi="Times New Roman" w:cs="Times New Roman"/>
+                <w:sz w:val="28"/>
+                <w:szCs w:val="28"/>
                 <w:lang w:val="ru-RU"/>
               </w:rPr>
             </w:pPr>
             <w:r>
               <w:rPr>
+                <w:rFonts w:ascii="Times New Roman" w:hAnsi="Times New Roman" w:cs="Times New Roman"/>
+                <w:sz w:val="28"/>
+                <w:szCs w:val="28"/>
                 <w:lang w:val="ru-RU"/>
               </w:rPr>
               <w:t>0</w:t>
@@ -3690,16 +4998,28 @@
         <w:tc>
           <w:tcPr>
             <w:tcW w:w="854" w:type="dxa"/>
+            <w:tcBorders>
+              <w:top w:val="single" w:sz="4" w:space="0" w:color="auto"/>
+              <w:left w:val="single" w:sz="4" w:space="0" w:color="auto"/>
+              <w:bottom w:val="single" w:sz="4" w:space="0" w:color="auto"/>
+              <w:right w:val="single" w:sz="4" w:space="0" w:color="auto"/>
+            </w:tcBorders>
           </w:tcPr>
           <w:p>
             <w:pPr>
               <w:cnfStyle w:val="000000000000" w:firstRow="0" w:lastRow="0" w:firstColumn="0" w:lastColumn="0" w:oddVBand="0" w:evenVBand="0" w:oddHBand="0" w:evenHBand="0" w:firstRowFirstColumn="0" w:firstRowLastColumn="0" w:lastRowFirstColumn="0" w:lastRowLastColumn="0"/>
               <w:rPr>
+                <w:rFonts w:ascii="Times New Roman" w:hAnsi="Times New Roman" w:cs="Times New Roman"/>
+                <w:sz w:val="28"/>
+                <w:szCs w:val="28"/>
                 <w:lang w:val="ru-RU"/>
               </w:rPr>
             </w:pPr>
             <w:r>
               <w:rPr>
+                <w:rFonts w:ascii="Times New Roman" w:hAnsi="Times New Roman" w:cs="Times New Roman"/>
+                <w:sz w:val="28"/>
+                <w:szCs w:val="28"/>
                 <w:lang w:val="ru-RU"/>
               </w:rPr>
               <w:t>0</w:t>
@@ -3709,16 +5029,29 @@
         <w:tc>
           <w:tcPr>
             <w:tcW w:w="1119" w:type="dxa"/>
+            <w:tcBorders>
+              <w:top w:val="single" w:sz="4" w:space="0" w:color="auto"/>
+              <w:left w:val="single" w:sz="4" w:space="0" w:color="auto"/>
+              <w:bottom w:val="single" w:sz="4" w:space="0" w:color="auto"/>
+              <w:right w:val="single" w:sz="4" w:space="0" w:color="auto"/>
+            </w:tcBorders>
           </w:tcPr>
           <w:p>
             <w:pPr>
+              <w:spacing w:line="360" w:lineRule="auto"/>
               <w:cnfStyle w:val="000000000000" w:firstRow="0" w:lastRow="0" w:firstColumn="0" w:lastColumn="0" w:oddVBand="0" w:evenVBand="0" w:oddHBand="0" w:evenHBand="0" w:firstRowFirstColumn="0" w:firstRowLastColumn="0" w:lastRowFirstColumn="0" w:lastRowLastColumn="0"/>
               <w:rPr>
+                <w:rFonts w:ascii="Times New Roman" w:hAnsi="Times New Roman" w:cs="Times New Roman"/>
+                <w:sz w:val="28"/>
+                <w:szCs w:val="28"/>
                 <w:lang w:val="ru-RU"/>
               </w:rPr>
             </w:pPr>
             <w:r>
               <w:rPr>
+                <w:rFonts w:ascii="Times New Roman" w:hAnsi="Times New Roman" w:cs="Times New Roman"/>
+                <w:sz w:val="28"/>
+                <w:szCs w:val="28"/>
                 <w:lang w:val="ru-RU"/>
               </w:rPr>
               <w:t>0</w:t>
@@ -3728,16 +5061,29 @@
         <w:tc>
           <w:tcPr>
             <w:tcW w:w="1329" w:type="dxa"/>
+            <w:tcBorders>
+              <w:top w:val="single" w:sz="4" w:space="0" w:color="auto"/>
+              <w:left w:val="single" w:sz="4" w:space="0" w:color="auto"/>
+              <w:bottom w:val="single" w:sz="4" w:space="0" w:color="auto"/>
+              <w:right w:val="single" w:sz="4" w:space="0" w:color="auto"/>
+            </w:tcBorders>
           </w:tcPr>
           <w:p>
             <w:pPr>
+              <w:spacing w:line="360" w:lineRule="auto"/>
               <w:cnfStyle w:val="000000000000" w:firstRow="0" w:lastRow="0" w:firstColumn="0" w:lastColumn="0" w:oddVBand="0" w:evenVBand="0" w:oddHBand="0" w:evenHBand="0" w:firstRowFirstColumn="0" w:firstRowLastColumn="0" w:lastRowFirstColumn="0" w:lastRowLastColumn="0"/>
               <w:rPr>
+                <w:rFonts w:ascii="Times New Roman" w:hAnsi="Times New Roman" w:cs="Times New Roman"/>
+                <w:sz w:val="28"/>
+                <w:szCs w:val="28"/>
                 <w:lang w:val="ru-RU"/>
               </w:rPr>
             </w:pPr>
             <w:r>
               <w:rPr>
+                <w:rFonts w:ascii="Times New Roman" w:hAnsi="Times New Roman" w:cs="Times New Roman"/>
+                <w:sz w:val="28"/>
+                <w:szCs w:val="28"/>
                 <w:lang w:val="ru-RU"/>
               </w:rPr>
               <w:t>0</w:t>
@@ -3747,25 +5093,46 @@
         <w:tc>
           <w:tcPr>
             <w:tcW w:w="914" w:type="dxa"/>
+            <w:tcBorders>
+              <w:top w:val="single" w:sz="4" w:space="0" w:color="auto"/>
+              <w:left w:val="single" w:sz="4" w:space="0" w:color="auto"/>
+              <w:bottom w:val="single" w:sz="4" w:space="0" w:color="auto"/>
+              <w:right w:val="single" w:sz="4" w:space="0" w:color="auto"/>
+            </w:tcBorders>
           </w:tcPr>
           <w:p>
             <w:pPr>
+              <w:spacing w:line="360" w:lineRule="auto"/>
               <w:cnfStyle w:val="000000000000" w:firstRow="0" w:lastRow="0" w:firstColumn="0" w:lastColumn="0" w:oddVBand="0" w:evenVBand="0" w:oddHBand="0" w:evenHBand="0" w:firstRowFirstColumn="0" w:firstRowLastColumn="0" w:lastRowFirstColumn="0" w:lastRowLastColumn="0"/>
+              <w:rPr>
+                <w:rFonts w:ascii="Times New Roman" w:hAnsi="Times New Roman" w:cs="Times New Roman"/>
+                <w:sz w:val="28"/>
+                <w:szCs w:val="28"/>
+              </w:rPr>
             </w:pPr>
             <w:r>
               <w:rPr>
+                <w:rFonts w:ascii="Times New Roman" w:hAnsi="Times New Roman" w:cs="Times New Roman"/>
+                <w:sz w:val="28"/>
+                <w:szCs w:val="28"/>
                 <w:lang w:val="ru-RU"/>
               </w:rPr>
               <w:t>164</w:t>
             </w:r>
             <w:r>
               <w:rPr>
+                <w:rFonts w:ascii="Times New Roman" w:hAnsi="Times New Roman" w:cs="Times New Roman"/>
+                <w:sz w:val="28"/>
+                <w:szCs w:val="28"/>
                 <w:lang w:val="ru-RU"/>
               </w:rPr>
               <w:t xml:space="preserve"> </w:t>
             </w:r>
             <w:r>
               <w:rPr>
+                <w:rFonts w:ascii="Times New Roman" w:hAnsi="Times New Roman" w:cs="Times New Roman"/>
+                <w:sz w:val="28"/>
+                <w:szCs w:val="28"/>
                 <w:lang w:val="ru-RU"/>
               </w:rPr>
               <w:t>250</w:t>
@@ -3781,9 +5148,27 @@
           <w:tcPr>
             <w:cnfStyle w:val="001000000000" w:firstRow="0" w:lastRow="0" w:firstColumn="1" w:lastColumn="0" w:oddVBand="0" w:evenVBand="0" w:oddHBand="0" w:evenHBand="0" w:firstRowFirstColumn="0" w:firstRowLastColumn="0" w:lastRowFirstColumn="0" w:lastRowLastColumn="0"/>
             <w:tcW w:w="1728" w:type="dxa"/>
+            <w:tcBorders>
+              <w:top w:val="single" w:sz="4" w:space="0" w:color="auto"/>
+              <w:left w:val="single" w:sz="4" w:space="0" w:color="auto"/>
+              <w:bottom w:val="single" w:sz="4" w:space="0" w:color="auto"/>
+              <w:right w:val="single" w:sz="4" w:space="0" w:color="auto"/>
+            </w:tcBorders>
           </w:tcPr>
           <w:p>
-            <w:r>
+            <w:pPr>
+              <w:rPr>
+                <w:rFonts w:ascii="Times New Roman" w:hAnsi="Times New Roman" w:cs="Times New Roman"/>
+                <w:sz w:val="28"/>
+                <w:szCs w:val="28"/>
+              </w:rPr>
+            </w:pPr>
+            <w:r>
+              <w:rPr>
+                <w:rFonts w:ascii="Times New Roman" w:hAnsi="Times New Roman" w:cs="Times New Roman"/>
+                <w:sz w:val="28"/>
+                <w:szCs w:val="28"/>
+              </w:rPr>
               <w:t>ИТОГО</w:t>
             </w:r>
           </w:p>
@@ -3791,18 +5176,44 @@
         <w:tc>
           <w:tcPr>
             <w:tcW w:w="1362" w:type="dxa"/>
+            <w:tcBorders>
+              <w:top w:val="single" w:sz="4" w:space="0" w:color="auto"/>
+              <w:left w:val="single" w:sz="4" w:space="0" w:color="auto"/>
+              <w:bottom w:val="single" w:sz="4" w:space="0" w:color="auto"/>
+              <w:right w:val="single" w:sz="4" w:space="0" w:color="auto"/>
+            </w:tcBorders>
           </w:tcPr>
           <w:p>
             <w:pPr>
               <w:cnfStyle w:val="000000100000" w:firstRow="0" w:lastRow="0" w:firstColumn="0" w:lastColumn="0" w:oddVBand="0" w:evenVBand="0" w:oddHBand="1" w:evenHBand="0" w:firstRowFirstColumn="0" w:firstRowLastColumn="0" w:lastRowFirstColumn="0" w:lastRowLastColumn="0"/>
+              <w:rPr>
+                <w:rFonts w:ascii="Times New Roman" w:hAnsi="Times New Roman" w:cs="Times New Roman"/>
+                <w:sz w:val="28"/>
+                <w:szCs w:val="28"/>
+              </w:rPr>
             </w:pPr>
             <w:r>
+              <w:rPr>
+                <w:rFonts w:ascii="Times New Roman" w:hAnsi="Times New Roman" w:cs="Times New Roman"/>
+                <w:sz w:val="28"/>
+                <w:szCs w:val="28"/>
+              </w:rPr>
               <w:t>56</w:t>
             </w:r>
             <w:r>
+              <w:rPr>
+                <w:rFonts w:ascii="Times New Roman" w:hAnsi="Times New Roman" w:cs="Times New Roman"/>
+                <w:sz w:val="28"/>
+                <w:szCs w:val="28"/>
+              </w:rPr>
               <w:t xml:space="preserve"> </w:t>
             </w:r>
             <w:r>
+              <w:rPr>
+                <w:rFonts w:ascii="Times New Roman" w:hAnsi="Times New Roman" w:cs="Times New Roman"/>
+                <w:sz w:val="28"/>
+                <w:szCs w:val="28"/>
+              </w:rPr>
               <w:t>850</w:t>
             </w:r>
           </w:p>
@@ -3810,18 +5221,44 @@
         <w:tc>
           <w:tcPr>
             <w:tcW w:w="1550" w:type="dxa"/>
+            <w:tcBorders>
+              <w:top w:val="single" w:sz="4" w:space="0" w:color="auto"/>
+              <w:left w:val="single" w:sz="4" w:space="0" w:color="auto"/>
+              <w:bottom w:val="single" w:sz="4" w:space="0" w:color="auto"/>
+              <w:right w:val="single" w:sz="4" w:space="0" w:color="auto"/>
+            </w:tcBorders>
           </w:tcPr>
           <w:p>
             <w:pPr>
               <w:cnfStyle w:val="000000100000" w:firstRow="0" w:lastRow="0" w:firstColumn="0" w:lastColumn="0" w:oddVBand="0" w:evenVBand="0" w:oddHBand="1" w:evenHBand="0" w:firstRowFirstColumn="0" w:firstRowLastColumn="0" w:lastRowFirstColumn="0" w:lastRowLastColumn="0"/>
+              <w:rPr>
+                <w:rFonts w:ascii="Times New Roman" w:hAnsi="Times New Roman" w:cs="Times New Roman"/>
+                <w:sz w:val="28"/>
+                <w:szCs w:val="28"/>
+              </w:rPr>
             </w:pPr>
             <w:r>
+              <w:rPr>
+                <w:rFonts w:ascii="Times New Roman" w:hAnsi="Times New Roman" w:cs="Times New Roman"/>
+                <w:sz w:val="28"/>
+                <w:szCs w:val="28"/>
+              </w:rPr>
               <w:t>124</w:t>
             </w:r>
             <w:r>
+              <w:rPr>
+                <w:rFonts w:ascii="Times New Roman" w:hAnsi="Times New Roman" w:cs="Times New Roman"/>
+                <w:sz w:val="28"/>
+                <w:szCs w:val="28"/>
+              </w:rPr>
               <w:t xml:space="preserve"> </w:t>
             </w:r>
             <w:r>
+              <w:rPr>
+                <w:rFonts w:ascii="Times New Roman" w:hAnsi="Times New Roman" w:cs="Times New Roman"/>
+                <w:sz w:val="28"/>
+                <w:szCs w:val="28"/>
+              </w:rPr>
               <w:t>650</w:t>
             </w:r>
           </w:p>
@@ -3829,18 +5266,44 @@
         <w:tc>
           <w:tcPr>
             <w:tcW w:w="854" w:type="dxa"/>
+            <w:tcBorders>
+              <w:top w:val="single" w:sz="4" w:space="0" w:color="auto"/>
+              <w:left w:val="single" w:sz="4" w:space="0" w:color="auto"/>
+              <w:bottom w:val="single" w:sz="4" w:space="0" w:color="auto"/>
+              <w:right w:val="single" w:sz="4" w:space="0" w:color="auto"/>
+            </w:tcBorders>
           </w:tcPr>
           <w:p>
             <w:pPr>
               <w:cnfStyle w:val="000000100000" w:firstRow="0" w:lastRow="0" w:firstColumn="0" w:lastColumn="0" w:oddVBand="0" w:evenVBand="0" w:oddHBand="1" w:evenHBand="0" w:firstRowFirstColumn="0" w:firstRowLastColumn="0" w:lastRowFirstColumn="0" w:lastRowLastColumn="0"/>
+              <w:rPr>
+                <w:rFonts w:ascii="Times New Roman" w:hAnsi="Times New Roman" w:cs="Times New Roman"/>
+                <w:sz w:val="28"/>
+                <w:szCs w:val="28"/>
+              </w:rPr>
             </w:pPr>
             <w:r>
+              <w:rPr>
+                <w:rFonts w:ascii="Times New Roman" w:hAnsi="Times New Roman" w:cs="Times New Roman"/>
+                <w:sz w:val="28"/>
+                <w:szCs w:val="28"/>
+              </w:rPr>
               <w:t>124</w:t>
             </w:r>
             <w:r>
+              <w:rPr>
+                <w:rFonts w:ascii="Times New Roman" w:hAnsi="Times New Roman" w:cs="Times New Roman"/>
+                <w:sz w:val="28"/>
+                <w:szCs w:val="28"/>
+              </w:rPr>
               <w:t xml:space="preserve"> </w:t>
             </w:r>
             <w:r>
+              <w:rPr>
+                <w:rFonts w:ascii="Times New Roman" w:hAnsi="Times New Roman" w:cs="Times New Roman"/>
+                <w:sz w:val="28"/>
+                <w:szCs w:val="28"/>
+              </w:rPr>
               <w:t>650</w:t>
             </w:r>
           </w:p>
@@ -3848,18 +5311,45 @@
         <w:tc>
           <w:tcPr>
             <w:tcW w:w="1119" w:type="dxa"/>
+            <w:tcBorders>
+              <w:top w:val="single" w:sz="4" w:space="0" w:color="auto"/>
+              <w:left w:val="single" w:sz="4" w:space="0" w:color="auto"/>
+              <w:bottom w:val="single" w:sz="4" w:space="0" w:color="auto"/>
+              <w:right w:val="single" w:sz="4" w:space="0" w:color="auto"/>
+            </w:tcBorders>
           </w:tcPr>
           <w:p>
             <w:pPr>
+              <w:spacing w:line="360" w:lineRule="auto"/>
               <w:cnfStyle w:val="000000100000" w:firstRow="0" w:lastRow="0" w:firstColumn="0" w:lastColumn="0" w:oddVBand="0" w:evenVBand="0" w:oddHBand="1" w:evenHBand="0" w:firstRowFirstColumn="0" w:firstRowLastColumn="0" w:lastRowFirstColumn="0" w:lastRowLastColumn="0"/>
+              <w:rPr>
+                <w:rFonts w:ascii="Times New Roman" w:hAnsi="Times New Roman" w:cs="Times New Roman"/>
+                <w:sz w:val="28"/>
+                <w:szCs w:val="28"/>
+              </w:rPr>
             </w:pPr>
             <w:r>
+              <w:rPr>
+                <w:rFonts w:ascii="Times New Roman" w:hAnsi="Times New Roman" w:cs="Times New Roman"/>
+                <w:sz w:val="28"/>
+                <w:szCs w:val="28"/>
+              </w:rPr>
               <w:t>363</w:t>
             </w:r>
             <w:r>
+              <w:rPr>
+                <w:rFonts w:ascii="Times New Roman" w:hAnsi="Times New Roman" w:cs="Times New Roman"/>
+                <w:sz w:val="28"/>
+                <w:szCs w:val="28"/>
+              </w:rPr>
               <w:t xml:space="preserve"> </w:t>
             </w:r>
             <w:r>
+              <w:rPr>
+                <w:rFonts w:ascii="Times New Roman" w:hAnsi="Times New Roman" w:cs="Times New Roman"/>
+                <w:sz w:val="28"/>
+                <w:szCs w:val="28"/>
+              </w:rPr>
               <w:t>000</w:t>
             </w:r>
           </w:p>
@@ -3867,18 +5357,45 @@
         <w:tc>
           <w:tcPr>
             <w:tcW w:w="1329" w:type="dxa"/>
+            <w:tcBorders>
+              <w:top w:val="single" w:sz="4" w:space="0" w:color="auto"/>
+              <w:left w:val="single" w:sz="4" w:space="0" w:color="auto"/>
+              <w:bottom w:val="single" w:sz="4" w:space="0" w:color="auto"/>
+              <w:right w:val="single" w:sz="4" w:space="0" w:color="auto"/>
+            </w:tcBorders>
           </w:tcPr>
           <w:p>
             <w:pPr>
+              <w:spacing w:line="360" w:lineRule="auto"/>
               <w:cnfStyle w:val="000000100000" w:firstRow="0" w:lastRow="0" w:firstColumn="0" w:lastColumn="0" w:oddVBand="0" w:evenVBand="0" w:oddHBand="1" w:evenHBand="0" w:firstRowFirstColumn="0" w:firstRowLastColumn="0" w:lastRowFirstColumn="0" w:lastRowLastColumn="0"/>
+              <w:rPr>
+                <w:rFonts w:ascii="Times New Roman" w:hAnsi="Times New Roman" w:cs="Times New Roman"/>
+                <w:sz w:val="28"/>
+                <w:szCs w:val="28"/>
+              </w:rPr>
             </w:pPr>
             <w:r>
+              <w:rPr>
+                <w:rFonts w:ascii="Times New Roman" w:hAnsi="Times New Roman" w:cs="Times New Roman"/>
+                <w:sz w:val="28"/>
+                <w:szCs w:val="28"/>
+              </w:rPr>
               <w:t>366</w:t>
             </w:r>
             <w:r>
+              <w:rPr>
+                <w:rFonts w:ascii="Times New Roman" w:hAnsi="Times New Roman" w:cs="Times New Roman"/>
+                <w:sz w:val="28"/>
+                <w:szCs w:val="28"/>
+              </w:rPr>
               <w:t xml:space="preserve"> </w:t>
             </w:r>
             <w:r>
+              <w:rPr>
+                <w:rFonts w:ascii="Times New Roman" w:hAnsi="Times New Roman" w:cs="Times New Roman"/>
+                <w:sz w:val="28"/>
+                <w:szCs w:val="28"/>
+              </w:rPr>
               <w:t>600</w:t>
             </w:r>
           </w:p>
@@ -3886,49 +5403,1073 @@
         <w:tc>
           <w:tcPr>
             <w:tcW w:w="914" w:type="dxa"/>
+            <w:tcBorders>
+              <w:top w:val="single" w:sz="4" w:space="0" w:color="auto"/>
+              <w:left w:val="single" w:sz="4" w:space="0" w:color="auto"/>
+              <w:bottom w:val="single" w:sz="4" w:space="0" w:color="auto"/>
+              <w:right w:val="single" w:sz="4" w:space="0" w:color="auto"/>
+            </w:tcBorders>
           </w:tcPr>
           <w:p>
             <w:pPr>
+              <w:spacing w:line="360" w:lineRule="auto"/>
               <w:cnfStyle w:val="000000100000" w:firstRow="0" w:lastRow="0" w:firstColumn="0" w:lastColumn="0" w:oddVBand="0" w:evenVBand="0" w:oddHBand="1" w:evenHBand="0" w:firstRowFirstColumn="0" w:firstRowLastColumn="0" w:lastRowFirstColumn="0" w:lastRowLastColumn="0"/>
+              <w:rPr>
+                <w:rFonts w:ascii="Times New Roman" w:hAnsi="Times New Roman" w:cs="Times New Roman"/>
+                <w:sz w:val="28"/>
+                <w:szCs w:val="28"/>
+              </w:rPr>
             </w:pPr>
             <w:r>
+              <w:rPr>
+                <w:rFonts w:ascii="Times New Roman" w:hAnsi="Times New Roman" w:cs="Times New Roman"/>
+                <w:sz w:val="28"/>
+                <w:szCs w:val="28"/>
+              </w:rPr>
               <w:t>1</w:t>
             </w:r>
             <w:r>
+              <w:rPr>
+                <w:rFonts w:ascii="Times New Roman" w:hAnsi="Times New Roman" w:cs="Times New Roman"/>
+                <w:sz w:val="28"/>
+                <w:szCs w:val="28"/>
+              </w:rPr>
               <w:t xml:space="preserve"> </w:t>
             </w:r>
             <w:r>
+              <w:rPr>
+                <w:rFonts w:ascii="Times New Roman" w:hAnsi="Times New Roman" w:cs="Times New Roman"/>
+                <w:sz w:val="28"/>
+                <w:szCs w:val="28"/>
+              </w:rPr>
               <w:t>035</w:t>
             </w:r>
             <w:r>
+              <w:rPr>
+                <w:rFonts w:ascii="Times New Roman" w:hAnsi="Times New Roman" w:cs="Times New Roman"/>
+                <w:sz w:val="28"/>
+                <w:szCs w:val="28"/>
+              </w:rPr>
               <w:t xml:space="preserve"> </w:t>
             </w:r>
             <w:r>
+              <w:rPr>
+                <w:rFonts w:ascii="Times New Roman" w:hAnsi="Times New Roman" w:cs="Times New Roman"/>
+                <w:sz w:val="28"/>
+                <w:szCs w:val="28"/>
+              </w:rPr>
               <w:t>750</w:t>
             </w:r>
           </w:p>
         </w:tc>
       </w:tr>
     </w:tbl>
-    <w:p/>
+    <w:p>
+      <w:pPr>
+        <w:spacing w:line="360" w:lineRule="auto"/>
+        <w:jc w:val="both"/>
+        <w:rPr>
+          <w:rFonts w:ascii="Times New Roman" w:hAnsi="Times New Roman" w:cs="Times New Roman"/>
+          <w:sz w:val="28"/>
+          <w:szCs w:val="28"/>
+        </w:rPr>
+      </w:pPr>
+      <w:r>
+        <w:rPr>
+          <w:rFonts w:ascii="Times New Roman" w:hAnsi="Times New Roman" w:cs="Times New Roman"/>
+          <w:sz w:val="28"/>
+          <w:szCs w:val="28"/>
+        </w:rPr>
+        <w:br/>
+      </w:r>
+      <w:r>
+        <w:rPr>
+          <w:rFonts w:ascii="Times New Roman" w:hAnsi="Times New Roman" w:cs="Times New Roman"/>
+          <w:sz w:val="28"/>
+          <w:szCs w:val="28"/>
+        </w:rPr>
+        <w:br/>
+      </w:r>
+      <w:r>
+        <w:rPr>
+          <w:rFonts w:ascii="Times New Roman" w:hAnsi="Times New Roman" w:cs="Times New Roman"/>
+          <w:sz w:val="28"/>
+          <w:szCs w:val="28"/>
+        </w:rPr>
+        <w:br/>
+      </w:r>
+      <w:r>
+        <w:rPr>
+          <w:rFonts w:ascii="Times New Roman" w:hAnsi="Times New Roman" w:cs="Times New Roman"/>
+          <w:sz w:val="28"/>
+          <w:szCs w:val="28"/>
+        </w:rPr>
+        <w:br/>
+      </w:r>
+      <w:r>
+        <w:rPr>
+          <w:rFonts w:ascii="Times New Roman" w:hAnsi="Times New Roman" w:cs="Times New Roman"/>
+          <w:sz w:val="28"/>
+          <w:szCs w:val="28"/>
+        </w:rPr>
+        <w:br/>
+      </w:r>
+      <w:r>
+        <w:rPr>
+          <w:rFonts w:ascii="Times New Roman" w:hAnsi="Times New Roman" w:cs="Times New Roman"/>
+          <w:sz w:val="28"/>
+          <w:szCs w:val="28"/>
+        </w:rPr>
+        <w:br/>
+      </w:r>
+      <w:r>
+        <w:rPr>
+          <w:rFonts w:ascii="Times New Roman" w:hAnsi="Times New Roman" w:cs="Times New Roman"/>
+          <w:sz w:val="28"/>
+          <w:szCs w:val="28"/>
+        </w:rPr>
+        <w:br/>
+      </w:r>
+      <w:r>
+        <w:rPr>
+          <w:rFonts w:ascii="Times New Roman" w:hAnsi="Times New Roman" w:cs="Times New Roman"/>
+          <w:sz w:val="28"/>
+          <w:szCs w:val="28"/>
+        </w:rPr>
+        <w:br/>
+      </w:r>
+      <w:r>
+        <w:rPr>
+          <w:rFonts w:ascii="Times New Roman" w:hAnsi="Times New Roman" w:cs="Times New Roman"/>
+          <w:sz w:val="28"/>
+          <w:szCs w:val="28"/>
+        </w:rPr>
+        <w:br/>
+      </w:r>
+      <w:r>
+        <w:rPr>
+          <w:rFonts w:ascii="Times New Roman" w:hAnsi="Times New Roman" w:cs="Times New Roman"/>
+          <w:sz w:val="28"/>
+          <w:szCs w:val="28"/>
+        </w:rPr>
+        <w:br/>
+      </w:r>
+      <w:r>
+        <w:rPr>
+          <w:rFonts w:ascii="Times New Roman" w:hAnsi="Times New Roman" w:cs="Times New Roman"/>
+          <w:sz w:val="28"/>
+          <w:szCs w:val="28"/>
+        </w:rPr>
+        <w:br/>
+      </w:r>
+      <w:r>
+        <w:rPr>
+          <w:rFonts w:ascii="Times New Roman" w:hAnsi="Times New Roman" w:cs="Times New Roman"/>
+          <w:sz w:val="28"/>
+          <w:szCs w:val="28"/>
+        </w:rPr>
+        <w:br/>
+      </w:r>
+      <w:r>
+        <w:rPr>
+          <w:rFonts w:ascii="Times New Roman" w:hAnsi="Times New Roman" w:cs="Times New Roman"/>
+          <w:sz w:val="28"/>
+          <w:szCs w:val="28"/>
+        </w:rPr>
+        <w:br/>
+      </w:r>
+      <w:r>
+        <w:rPr>
+          <w:rFonts w:ascii="Times New Roman" w:hAnsi="Times New Roman" w:cs="Times New Roman"/>
+          <w:sz w:val="28"/>
+          <w:szCs w:val="28"/>
+        </w:rPr>
+        <w:br/>
+      </w:r>
+      <w:r>
+        <w:rPr>
+          <w:rFonts w:ascii="Times New Roman" w:hAnsi="Times New Roman" w:cs="Times New Roman"/>
+          <w:sz w:val="28"/>
+          <w:szCs w:val="28"/>
+        </w:rPr>
+        <w:br/>
+      </w:r>
+      <w:r>
+        <w:rPr>
+          <w:rFonts w:ascii="Times New Roman" w:hAnsi="Times New Roman" w:cs="Times New Roman"/>
+          <w:sz w:val="28"/>
+          <w:szCs w:val="28"/>
+        </w:rPr>
+        <w:br/>
+      </w:r>
+      <w:r>
+        <w:rPr>
+          <w:rFonts w:ascii="Times New Roman" w:hAnsi="Times New Roman" w:cs="Times New Roman"/>
+          <w:sz w:val="28"/>
+          <w:szCs w:val="28"/>
+        </w:rPr>
+        <w:br/>
+      </w:r>
+    </w:p>
     <w:p>
       <w:pPr>
         <w:pStyle w:val="1"/>
+        <w:spacing w:line="360" w:lineRule="auto"/>
+        <w:jc w:val="both"/>
+        <w:rPr>
+          <w:rFonts w:ascii="Times New Roman" w:hAnsi="Times New Roman" w:cs="Times New Roman"/>
+          <w:color w:val="auto"/>
+        </w:rPr>
       </w:pPr>
       <w:r>
+        <w:rPr>
+          <w:rFonts w:ascii="Times New Roman" w:hAnsi="Times New Roman" w:cs="Times New Roman"/>
+          <w:color w:val="auto"/>
+        </w:rPr>
+        <w:lastRenderedPageBreak/>
         <w:t>3. ИТОГО ПО ЭТАПАМ</w:t>
+      </w:r>
+    </w:p>
+    <w:p/>
+    <w:tbl>
+      <w:tblPr>
+        <w:tblStyle w:val="1-1"/>
+        <w:tblW w:w="0" w:type="auto"/>
+        <w:tblBorders>
+          <w:top w:val="single" w:sz="4" w:space="0" w:color="auto"/>
+          <w:left w:val="single" w:sz="4" w:space="0" w:color="auto"/>
+          <w:bottom w:val="single" w:sz="4" w:space="0" w:color="auto"/>
+          <w:right w:val="single" w:sz="4" w:space="0" w:color="auto"/>
+          <w:insideH w:val="single" w:sz="4" w:space="0" w:color="auto"/>
+          <w:insideV w:val="single" w:sz="4" w:space="0" w:color="auto"/>
+        </w:tblBorders>
+        <w:tblLook w:val="04A0" w:firstRow="1" w:lastRow="0" w:firstColumn="1" w:lastColumn="0" w:noHBand="0" w:noVBand="1"/>
+      </w:tblPr>
+      <w:tblGrid>
+        <w:gridCol w:w="2878"/>
+        <w:gridCol w:w="2876"/>
+        <w:gridCol w:w="2876"/>
+      </w:tblGrid>
+      <w:tr>
+        <w:trPr>
+          <w:cnfStyle w:val="100000000000" w:firstRow="1" w:lastRow="0" w:firstColumn="0" w:lastColumn="0" w:oddVBand="0" w:evenVBand="0" w:oddHBand="0" w:evenHBand="0" w:firstRowFirstColumn="0" w:firstRowLastColumn="0" w:lastRowFirstColumn="0" w:lastRowLastColumn="0"/>
+        </w:trPr>
+        <w:tc>
+          <w:tcPr>
+            <w:cnfStyle w:val="001000000000" w:firstRow="0" w:lastRow="0" w:firstColumn="1" w:lastColumn="0" w:oddVBand="0" w:evenVBand="0" w:oddHBand="0" w:evenHBand="0" w:firstRowFirstColumn="0" w:firstRowLastColumn="0" w:lastRowFirstColumn="0" w:lastRowLastColumn="0"/>
+            <w:tcW w:w="2880" w:type="dxa"/>
+            <w:tcBorders>
+              <w:top w:val="none" w:sz="0" w:space="0" w:color="auto"/>
+              <w:left w:val="none" w:sz="0" w:space="0" w:color="auto"/>
+              <w:bottom w:val="none" w:sz="0" w:space="0" w:color="auto"/>
+              <w:right w:val="none" w:sz="0" w:space="0" w:color="auto"/>
+            </w:tcBorders>
+          </w:tcPr>
+          <w:p>
+            <w:pPr>
+              <w:spacing w:line="360" w:lineRule="auto"/>
+              <w:rPr>
+                <w:rFonts w:ascii="Times New Roman" w:hAnsi="Times New Roman" w:cs="Times New Roman"/>
+                <w:sz w:val="28"/>
+                <w:szCs w:val="28"/>
+              </w:rPr>
+            </w:pPr>
+            <w:proofErr w:type="spellStart"/>
+            <w:r>
+              <w:rPr>
+                <w:rFonts w:ascii="Times New Roman" w:hAnsi="Times New Roman" w:cs="Times New Roman"/>
+                <w:sz w:val="28"/>
+                <w:szCs w:val="28"/>
+              </w:rPr>
+              <w:t>Этап</w:t>
+            </w:r>
+            <w:proofErr w:type="spellEnd"/>
+            <w:r>
+              <w:rPr>
+                <w:rFonts w:ascii="Times New Roman" w:hAnsi="Times New Roman" w:cs="Times New Roman"/>
+                <w:sz w:val="28"/>
+                <w:szCs w:val="28"/>
+              </w:rPr>
+              <w:t xml:space="preserve"> </w:t>
+            </w:r>
+            <w:proofErr w:type="spellStart"/>
+            <w:r>
+              <w:rPr>
+                <w:rFonts w:ascii="Times New Roman" w:hAnsi="Times New Roman" w:cs="Times New Roman"/>
+                <w:sz w:val="28"/>
+                <w:szCs w:val="28"/>
+              </w:rPr>
+              <w:t>проекта</w:t>
+            </w:r>
+            <w:proofErr w:type="spellEnd"/>
+          </w:p>
+        </w:tc>
+        <w:tc>
+          <w:tcPr>
+            <w:tcW w:w="2880" w:type="dxa"/>
+            <w:tcBorders>
+              <w:top w:val="none" w:sz="0" w:space="0" w:color="auto"/>
+              <w:left w:val="none" w:sz="0" w:space="0" w:color="auto"/>
+              <w:bottom w:val="none" w:sz="0" w:space="0" w:color="auto"/>
+              <w:right w:val="none" w:sz="0" w:space="0" w:color="auto"/>
+            </w:tcBorders>
+          </w:tcPr>
+          <w:p>
+            <w:pPr>
+              <w:spacing w:line="360" w:lineRule="auto"/>
+              <w:cnfStyle w:val="100000000000" w:firstRow="1" w:lastRow="0" w:firstColumn="0" w:lastColumn="0" w:oddVBand="0" w:evenVBand="0" w:oddHBand="0" w:evenHBand="0" w:firstRowFirstColumn="0" w:firstRowLastColumn="0" w:lastRowFirstColumn="0" w:lastRowLastColumn="0"/>
+              <w:rPr>
+                <w:rFonts w:ascii="Times New Roman" w:hAnsi="Times New Roman" w:cs="Times New Roman"/>
+                <w:sz w:val="28"/>
+                <w:szCs w:val="28"/>
+              </w:rPr>
+            </w:pPr>
+            <w:r>
+              <w:rPr>
+                <w:rFonts w:ascii="Times New Roman" w:hAnsi="Times New Roman" w:cs="Times New Roman"/>
+                <w:sz w:val="28"/>
+                <w:szCs w:val="28"/>
+              </w:rPr>
+              <w:t>Бюджет этапа (руб.)</w:t>
+            </w:r>
+          </w:p>
+        </w:tc>
+        <w:tc>
+          <w:tcPr>
+            <w:tcW w:w="2880" w:type="dxa"/>
+            <w:tcBorders>
+              <w:top w:val="none" w:sz="0" w:space="0" w:color="auto"/>
+              <w:left w:val="none" w:sz="0" w:space="0" w:color="auto"/>
+              <w:bottom w:val="none" w:sz="0" w:space="0" w:color="auto"/>
+              <w:right w:val="none" w:sz="0" w:space="0" w:color="auto"/>
+            </w:tcBorders>
+          </w:tcPr>
+          <w:p>
+            <w:pPr>
+              <w:spacing w:line="360" w:lineRule="auto"/>
+              <w:cnfStyle w:val="100000000000" w:firstRow="1" w:lastRow="0" w:firstColumn="0" w:lastColumn="0" w:oddVBand="0" w:evenVBand="0" w:oddHBand="0" w:evenHBand="0" w:firstRowFirstColumn="0" w:firstRowLastColumn="0" w:lastRowFirstColumn="0" w:lastRowLastColumn="0"/>
+              <w:rPr>
+                <w:rFonts w:ascii="Times New Roman" w:hAnsi="Times New Roman" w:cs="Times New Roman"/>
+                <w:sz w:val="28"/>
+                <w:szCs w:val="28"/>
+              </w:rPr>
+            </w:pPr>
+            <w:r>
+              <w:rPr>
+                <w:rFonts w:ascii="Times New Roman" w:hAnsi="Times New Roman" w:cs="Times New Roman"/>
+                <w:sz w:val="28"/>
+                <w:szCs w:val="28"/>
+              </w:rPr>
+              <w:t>% от проекта</w:t>
+            </w:r>
+          </w:p>
+        </w:tc>
+      </w:tr>
+      <w:tr>
+        <w:trPr>
+          <w:cnfStyle w:val="000000100000" w:firstRow="0" w:lastRow="0" w:firstColumn="0" w:lastColumn="0" w:oddVBand="0" w:evenVBand="0" w:oddHBand="1" w:evenHBand="0" w:firstRowFirstColumn="0" w:firstRowLastColumn="0" w:lastRowFirstColumn="0" w:lastRowLastColumn="0"/>
+        </w:trPr>
+        <w:tc>
+          <w:tcPr>
+            <w:cnfStyle w:val="001000000000" w:firstRow="0" w:lastRow="0" w:firstColumn="1" w:lastColumn="0" w:oddVBand="0" w:evenVBand="0" w:oddHBand="0" w:evenHBand="0" w:firstRowFirstColumn="0" w:firstRowLastColumn="0" w:lastRowFirstColumn="0" w:lastRowLastColumn="0"/>
+            <w:tcW w:w="2880" w:type="dxa"/>
+            <w:tcBorders>
+              <w:right w:val="none" w:sz="0" w:space="0" w:color="auto"/>
+            </w:tcBorders>
+          </w:tcPr>
+          <w:p>
+            <w:pPr>
+              <w:spacing w:line="360" w:lineRule="auto"/>
+              <w:rPr>
+                <w:rFonts w:ascii="Times New Roman" w:hAnsi="Times New Roman" w:cs="Times New Roman"/>
+                <w:sz w:val="28"/>
+                <w:szCs w:val="28"/>
+              </w:rPr>
+            </w:pPr>
+            <w:r>
+              <w:rPr>
+                <w:rFonts w:ascii="Times New Roman" w:hAnsi="Times New Roman" w:cs="Times New Roman"/>
+                <w:sz w:val="28"/>
+                <w:szCs w:val="28"/>
+              </w:rPr>
+              <w:t>Анализ и планирование</w:t>
+            </w:r>
+          </w:p>
+        </w:tc>
+        <w:tc>
+          <w:tcPr>
+            <w:tcW w:w="2880" w:type="dxa"/>
+            <w:tcBorders>
+              <w:left w:val="none" w:sz="0" w:space="0" w:color="auto"/>
+              <w:right w:val="none" w:sz="0" w:space="0" w:color="auto"/>
+            </w:tcBorders>
+          </w:tcPr>
+          <w:p>
+            <w:pPr>
+              <w:spacing w:line="360" w:lineRule="auto"/>
+              <w:cnfStyle w:val="000000100000" w:firstRow="0" w:lastRow="0" w:firstColumn="0" w:lastColumn="0" w:oddVBand="0" w:evenVBand="0" w:oddHBand="1" w:evenHBand="0" w:firstRowFirstColumn="0" w:firstRowLastColumn="0" w:lastRowFirstColumn="0" w:lastRowLastColumn="0"/>
+              <w:rPr>
+                <w:rFonts w:ascii="Times New Roman" w:hAnsi="Times New Roman" w:cs="Times New Roman"/>
+                <w:sz w:val="28"/>
+                <w:szCs w:val="28"/>
+              </w:rPr>
+            </w:pPr>
+            <w:r>
+              <w:rPr>
+                <w:rFonts w:ascii="Times New Roman" w:hAnsi="Times New Roman" w:cs="Times New Roman"/>
+                <w:sz w:val="28"/>
+                <w:szCs w:val="28"/>
+              </w:rPr>
+              <w:t>56</w:t>
+            </w:r>
+            <w:r>
+              <w:rPr>
+                <w:rFonts w:ascii="Times New Roman" w:hAnsi="Times New Roman" w:cs="Times New Roman"/>
+                <w:sz w:val="28"/>
+                <w:szCs w:val="28"/>
+              </w:rPr>
+              <w:t xml:space="preserve"> </w:t>
+            </w:r>
+            <w:r>
+              <w:rPr>
+                <w:rFonts w:ascii="Times New Roman" w:hAnsi="Times New Roman" w:cs="Times New Roman"/>
+                <w:sz w:val="28"/>
+                <w:szCs w:val="28"/>
+              </w:rPr>
+              <w:t>850</w:t>
+            </w:r>
+          </w:p>
+        </w:tc>
+        <w:tc>
+          <w:tcPr>
+            <w:tcW w:w="2880" w:type="dxa"/>
+            <w:tcBorders>
+              <w:left w:val="none" w:sz="0" w:space="0" w:color="auto"/>
+            </w:tcBorders>
+          </w:tcPr>
+          <w:p>
+            <w:pPr>
+              <w:spacing w:line="360" w:lineRule="auto"/>
+              <w:cnfStyle w:val="000000100000" w:firstRow="0" w:lastRow="0" w:firstColumn="0" w:lastColumn="0" w:oddVBand="0" w:evenVBand="0" w:oddHBand="1" w:evenHBand="0" w:firstRowFirstColumn="0" w:firstRowLastColumn="0" w:lastRowFirstColumn="0" w:lastRowLastColumn="0"/>
+              <w:rPr>
+                <w:rFonts w:ascii="Times New Roman" w:hAnsi="Times New Roman" w:cs="Times New Roman"/>
+                <w:sz w:val="28"/>
+                <w:szCs w:val="28"/>
+              </w:rPr>
+            </w:pPr>
+            <w:r>
+              <w:rPr>
+                <w:rFonts w:ascii="Times New Roman" w:hAnsi="Times New Roman" w:cs="Times New Roman"/>
+                <w:sz w:val="28"/>
+                <w:szCs w:val="28"/>
+              </w:rPr>
+              <w:t>5.5%</w:t>
+            </w:r>
+          </w:p>
+        </w:tc>
+      </w:tr>
+      <w:tr>
+        <w:trPr>
+          <w:cnfStyle w:val="000000010000" w:firstRow="0" w:lastRow="0" w:firstColumn="0" w:lastColumn="0" w:oddVBand="0" w:evenVBand="0" w:oddHBand="0" w:evenHBand="1" w:firstRowFirstColumn="0" w:firstRowLastColumn="0" w:lastRowFirstColumn="0" w:lastRowLastColumn="0"/>
+        </w:trPr>
+        <w:tc>
+          <w:tcPr>
+            <w:cnfStyle w:val="001000000000" w:firstRow="0" w:lastRow="0" w:firstColumn="1" w:lastColumn="0" w:oddVBand="0" w:evenVBand="0" w:oddHBand="0" w:evenHBand="0" w:firstRowFirstColumn="0" w:firstRowLastColumn="0" w:lastRowFirstColumn="0" w:lastRowLastColumn="0"/>
+            <w:tcW w:w="2880" w:type="dxa"/>
+            <w:tcBorders>
+              <w:right w:val="none" w:sz="0" w:space="0" w:color="auto"/>
+            </w:tcBorders>
+          </w:tcPr>
+          <w:p>
+            <w:pPr>
+              <w:spacing w:line="360" w:lineRule="auto"/>
+              <w:rPr>
+                <w:rFonts w:ascii="Times New Roman" w:hAnsi="Times New Roman" w:cs="Times New Roman"/>
+                <w:sz w:val="28"/>
+                <w:szCs w:val="28"/>
+              </w:rPr>
+            </w:pPr>
+            <w:r>
+              <w:rPr>
+                <w:rFonts w:ascii="Times New Roman" w:hAnsi="Times New Roman" w:cs="Times New Roman"/>
+                <w:sz w:val="28"/>
+                <w:szCs w:val="28"/>
+              </w:rPr>
+              <w:t>Проектирование</w:t>
+            </w:r>
+          </w:p>
+        </w:tc>
+        <w:tc>
+          <w:tcPr>
+            <w:tcW w:w="2880" w:type="dxa"/>
+            <w:tcBorders>
+              <w:left w:val="none" w:sz="0" w:space="0" w:color="auto"/>
+              <w:right w:val="none" w:sz="0" w:space="0" w:color="auto"/>
+            </w:tcBorders>
+          </w:tcPr>
+          <w:p>
+            <w:pPr>
+              <w:spacing w:line="360" w:lineRule="auto"/>
+              <w:cnfStyle w:val="000000010000" w:firstRow="0" w:lastRow="0" w:firstColumn="0" w:lastColumn="0" w:oddVBand="0" w:evenVBand="0" w:oddHBand="0" w:evenHBand="1" w:firstRowFirstColumn="0" w:firstRowLastColumn="0" w:lastRowFirstColumn="0" w:lastRowLastColumn="0"/>
+              <w:rPr>
+                <w:rFonts w:ascii="Times New Roman" w:hAnsi="Times New Roman" w:cs="Times New Roman"/>
+                <w:sz w:val="28"/>
+                <w:szCs w:val="28"/>
+              </w:rPr>
+            </w:pPr>
+            <w:r>
+              <w:rPr>
+                <w:rFonts w:ascii="Times New Roman" w:hAnsi="Times New Roman" w:cs="Times New Roman"/>
+                <w:sz w:val="28"/>
+                <w:szCs w:val="28"/>
+              </w:rPr>
+              <w:t>124</w:t>
+            </w:r>
+            <w:r>
+              <w:rPr>
+                <w:rFonts w:ascii="Times New Roman" w:hAnsi="Times New Roman" w:cs="Times New Roman"/>
+                <w:sz w:val="28"/>
+                <w:szCs w:val="28"/>
+              </w:rPr>
+              <w:t xml:space="preserve"> </w:t>
+            </w:r>
+            <w:r>
+              <w:rPr>
+                <w:rFonts w:ascii="Times New Roman" w:hAnsi="Times New Roman" w:cs="Times New Roman"/>
+                <w:sz w:val="28"/>
+                <w:szCs w:val="28"/>
+              </w:rPr>
+              <w:t>650</w:t>
+            </w:r>
+          </w:p>
+        </w:tc>
+        <w:tc>
+          <w:tcPr>
+            <w:tcW w:w="2880" w:type="dxa"/>
+            <w:tcBorders>
+              <w:left w:val="none" w:sz="0" w:space="0" w:color="auto"/>
+            </w:tcBorders>
+          </w:tcPr>
+          <w:p>
+            <w:pPr>
+              <w:spacing w:line="360" w:lineRule="auto"/>
+              <w:cnfStyle w:val="000000010000" w:firstRow="0" w:lastRow="0" w:firstColumn="0" w:lastColumn="0" w:oddVBand="0" w:evenVBand="0" w:oddHBand="0" w:evenHBand="1" w:firstRowFirstColumn="0" w:firstRowLastColumn="0" w:lastRowFirstColumn="0" w:lastRowLastColumn="0"/>
+              <w:rPr>
+                <w:rFonts w:ascii="Times New Roman" w:hAnsi="Times New Roman" w:cs="Times New Roman"/>
+                <w:sz w:val="28"/>
+                <w:szCs w:val="28"/>
+              </w:rPr>
+            </w:pPr>
+            <w:r>
+              <w:rPr>
+                <w:rFonts w:ascii="Times New Roman" w:hAnsi="Times New Roman" w:cs="Times New Roman"/>
+                <w:sz w:val="28"/>
+                <w:szCs w:val="28"/>
+              </w:rPr>
+              <w:t>12.0%</w:t>
+            </w:r>
+          </w:p>
+        </w:tc>
+      </w:tr>
+      <w:tr>
+        <w:trPr>
+          <w:cnfStyle w:val="000000100000" w:firstRow="0" w:lastRow="0" w:firstColumn="0" w:lastColumn="0" w:oddVBand="0" w:evenVBand="0" w:oddHBand="1" w:evenHBand="0" w:firstRowFirstColumn="0" w:firstRowLastColumn="0" w:lastRowFirstColumn="0" w:lastRowLastColumn="0"/>
+        </w:trPr>
+        <w:tc>
+          <w:tcPr>
+            <w:cnfStyle w:val="001000000000" w:firstRow="0" w:lastRow="0" w:firstColumn="1" w:lastColumn="0" w:oddVBand="0" w:evenVBand="0" w:oddHBand="0" w:evenHBand="0" w:firstRowFirstColumn="0" w:firstRowLastColumn="0" w:lastRowFirstColumn="0" w:lastRowLastColumn="0"/>
+            <w:tcW w:w="2880" w:type="dxa"/>
+            <w:tcBorders>
+              <w:right w:val="none" w:sz="0" w:space="0" w:color="auto"/>
+            </w:tcBorders>
+          </w:tcPr>
+          <w:p>
+            <w:pPr>
+              <w:spacing w:line="360" w:lineRule="auto"/>
+              <w:rPr>
+                <w:rFonts w:ascii="Times New Roman" w:hAnsi="Times New Roman" w:cs="Times New Roman"/>
+                <w:sz w:val="28"/>
+                <w:szCs w:val="28"/>
+              </w:rPr>
+            </w:pPr>
+            <w:r>
+              <w:rPr>
+                <w:rFonts w:ascii="Times New Roman" w:hAnsi="Times New Roman" w:cs="Times New Roman"/>
+                <w:sz w:val="28"/>
+                <w:szCs w:val="28"/>
+              </w:rPr>
+              <w:t>Дизайн-макет</w:t>
+            </w:r>
+          </w:p>
+        </w:tc>
+        <w:tc>
+          <w:tcPr>
+            <w:tcW w:w="2880" w:type="dxa"/>
+            <w:tcBorders>
+              <w:left w:val="none" w:sz="0" w:space="0" w:color="auto"/>
+              <w:right w:val="none" w:sz="0" w:space="0" w:color="auto"/>
+            </w:tcBorders>
+          </w:tcPr>
+          <w:p>
+            <w:pPr>
+              <w:spacing w:line="360" w:lineRule="auto"/>
+              <w:cnfStyle w:val="000000100000" w:firstRow="0" w:lastRow="0" w:firstColumn="0" w:lastColumn="0" w:oddVBand="0" w:evenVBand="0" w:oddHBand="1" w:evenHBand="0" w:firstRowFirstColumn="0" w:firstRowLastColumn="0" w:lastRowFirstColumn="0" w:lastRowLastColumn="0"/>
+              <w:rPr>
+                <w:rFonts w:ascii="Times New Roman" w:hAnsi="Times New Roman" w:cs="Times New Roman"/>
+                <w:sz w:val="28"/>
+                <w:szCs w:val="28"/>
+              </w:rPr>
+            </w:pPr>
+            <w:r>
+              <w:rPr>
+                <w:rFonts w:ascii="Times New Roman" w:hAnsi="Times New Roman" w:cs="Times New Roman"/>
+                <w:sz w:val="28"/>
+                <w:szCs w:val="28"/>
+              </w:rPr>
+              <w:t>124</w:t>
+            </w:r>
+            <w:r>
+              <w:rPr>
+                <w:rFonts w:ascii="Times New Roman" w:hAnsi="Times New Roman" w:cs="Times New Roman"/>
+                <w:sz w:val="28"/>
+                <w:szCs w:val="28"/>
+              </w:rPr>
+              <w:t xml:space="preserve"> </w:t>
+            </w:r>
+            <w:r>
+              <w:rPr>
+                <w:rFonts w:ascii="Times New Roman" w:hAnsi="Times New Roman" w:cs="Times New Roman"/>
+                <w:sz w:val="28"/>
+                <w:szCs w:val="28"/>
+              </w:rPr>
+              <w:t>650</w:t>
+            </w:r>
+          </w:p>
+        </w:tc>
+        <w:tc>
+          <w:tcPr>
+            <w:tcW w:w="2880" w:type="dxa"/>
+            <w:tcBorders>
+              <w:left w:val="none" w:sz="0" w:space="0" w:color="auto"/>
+            </w:tcBorders>
+          </w:tcPr>
+          <w:p>
+            <w:pPr>
+              <w:spacing w:line="360" w:lineRule="auto"/>
+              <w:cnfStyle w:val="000000100000" w:firstRow="0" w:lastRow="0" w:firstColumn="0" w:lastColumn="0" w:oddVBand="0" w:evenVBand="0" w:oddHBand="1" w:evenHBand="0" w:firstRowFirstColumn="0" w:firstRowLastColumn="0" w:lastRowFirstColumn="0" w:lastRowLastColumn="0"/>
+              <w:rPr>
+                <w:rFonts w:ascii="Times New Roman" w:hAnsi="Times New Roman" w:cs="Times New Roman"/>
+                <w:sz w:val="28"/>
+                <w:szCs w:val="28"/>
+              </w:rPr>
+            </w:pPr>
+            <w:r>
+              <w:rPr>
+                <w:rFonts w:ascii="Times New Roman" w:hAnsi="Times New Roman" w:cs="Times New Roman"/>
+                <w:sz w:val="28"/>
+                <w:szCs w:val="28"/>
+              </w:rPr>
+              <w:t>12.0%</w:t>
+            </w:r>
+          </w:p>
+        </w:tc>
+      </w:tr>
+      <w:tr>
+        <w:trPr>
+          <w:cnfStyle w:val="000000010000" w:firstRow="0" w:lastRow="0" w:firstColumn="0" w:lastColumn="0" w:oddVBand="0" w:evenVBand="0" w:oddHBand="0" w:evenHBand="1" w:firstRowFirstColumn="0" w:firstRowLastColumn="0" w:lastRowFirstColumn="0" w:lastRowLastColumn="0"/>
+        </w:trPr>
+        <w:tc>
+          <w:tcPr>
+            <w:cnfStyle w:val="001000000000" w:firstRow="0" w:lastRow="0" w:firstColumn="1" w:lastColumn="0" w:oddVBand="0" w:evenVBand="0" w:oddHBand="0" w:evenHBand="0" w:firstRowFirstColumn="0" w:firstRowLastColumn="0" w:lastRowFirstColumn="0" w:lastRowLastColumn="0"/>
+            <w:tcW w:w="2880" w:type="dxa"/>
+            <w:tcBorders>
+              <w:right w:val="none" w:sz="0" w:space="0" w:color="auto"/>
+            </w:tcBorders>
+          </w:tcPr>
+          <w:p>
+            <w:pPr>
+              <w:spacing w:line="360" w:lineRule="auto"/>
+              <w:rPr>
+                <w:rFonts w:ascii="Times New Roman" w:hAnsi="Times New Roman" w:cs="Times New Roman"/>
+                <w:sz w:val="28"/>
+                <w:szCs w:val="28"/>
+              </w:rPr>
+            </w:pPr>
+            <w:r>
+              <w:rPr>
+                <w:rFonts w:ascii="Times New Roman" w:hAnsi="Times New Roman" w:cs="Times New Roman"/>
+                <w:sz w:val="28"/>
+                <w:szCs w:val="28"/>
+              </w:rPr>
+              <w:t>Разработка</w:t>
+            </w:r>
+          </w:p>
+        </w:tc>
+        <w:tc>
+          <w:tcPr>
+            <w:tcW w:w="2880" w:type="dxa"/>
+            <w:tcBorders>
+              <w:left w:val="none" w:sz="0" w:space="0" w:color="auto"/>
+              <w:right w:val="none" w:sz="0" w:space="0" w:color="auto"/>
+            </w:tcBorders>
+          </w:tcPr>
+          <w:p>
+            <w:pPr>
+              <w:spacing w:line="360" w:lineRule="auto"/>
+              <w:cnfStyle w:val="000000010000" w:firstRow="0" w:lastRow="0" w:firstColumn="0" w:lastColumn="0" w:oddVBand="0" w:evenVBand="0" w:oddHBand="0" w:evenHBand="1" w:firstRowFirstColumn="0" w:firstRowLastColumn="0" w:lastRowFirstColumn="0" w:lastRowLastColumn="0"/>
+              <w:rPr>
+                <w:rFonts w:ascii="Times New Roman" w:hAnsi="Times New Roman" w:cs="Times New Roman"/>
+                <w:sz w:val="28"/>
+                <w:szCs w:val="28"/>
+              </w:rPr>
+            </w:pPr>
+            <w:r>
+              <w:rPr>
+                <w:rFonts w:ascii="Times New Roman" w:hAnsi="Times New Roman" w:cs="Times New Roman"/>
+                <w:sz w:val="28"/>
+                <w:szCs w:val="28"/>
+              </w:rPr>
+              <w:t>363</w:t>
+            </w:r>
+            <w:r>
+              <w:rPr>
+                <w:rFonts w:ascii="Times New Roman" w:hAnsi="Times New Roman" w:cs="Times New Roman"/>
+                <w:sz w:val="28"/>
+                <w:szCs w:val="28"/>
+              </w:rPr>
+              <w:t xml:space="preserve"> </w:t>
+            </w:r>
+            <w:r>
+              <w:rPr>
+                <w:rFonts w:ascii="Times New Roman" w:hAnsi="Times New Roman" w:cs="Times New Roman"/>
+                <w:sz w:val="28"/>
+                <w:szCs w:val="28"/>
+              </w:rPr>
+              <w:t>000</w:t>
+            </w:r>
+          </w:p>
+        </w:tc>
+        <w:tc>
+          <w:tcPr>
+            <w:tcW w:w="2880" w:type="dxa"/>
+            <w:tcBorders>
+              <w:left w:val="none" w:sz="0" w:space="0" w:color="auto"/>
+            </w:tcBorders>
+          </w:tcPr>
+          <w:p>
+            <w:pPr>
+              <w:spacing w:line="360" w:lineRule="auto"/>
+              <w:cnfStyle w:val="000000010000" w:firstRow="0" w:lastRow="0" w:firstColumn="0" w:lastColumn="0" w:oddVBand="0" w:evenVBand="0" w:oddHBand="0" w:evenHBand="1" w:firstRowFirstColumn="0" w:firstRowLastColumn="0" w:lastRowFirstColumn="0" w:lastRowLastColumn="0"/>
+              <w:rPr>
+                <w:rFonts w:ascii="Times New Roman" w:hAnsi="Times New Roman" w:cs="Times New Roman"/>
+                <w:sz w:val="28"/>
+                <w:szCs w:val="28"/>
+              </w:rPr>
+            </w:pPr>
+            <w:r>
+              <w:rPr>
+                <w:rFonts w:ascii="Times New Roman" w:hAnsi="Times New Roman" w:cs="Times New Roman"/>
+                <w:sz w:val="28"/>
+                <w:szCs w:val="28"/>
+              </w:rPr>
+              <w:t>35.0%</w:t>
+            </w:r>
+          </w:p>
+        </w:tc>
+      </w:tr>
+      <w:tr>
+        <w:trPr>
+          <w:cnfStyle w:val="000000100000" w:firstRow="0" w:lastRow="0" w:firstColumn="0" w:lastColumn="0" w:oddVBand="0" w:evenVBand="0" w:oddHBand="1" w:evenHBand="0" w:firstRowFirstColumn="0" w:firstRowLastColumn="0" w:lastRowFirstColumn="0" w:lastRowLastColumn="0"/>
+        </w:trPr>
+        <w:tc>
+          <w:tcPr>
+            <w:cnfStyle w:val="001000000000" w:firstRow="0" w:lastRow="0" w:firstColumn="1" w:lastColumn="0" w:oddVBand="0" w:evenVBand="0" w:oddHBand="0" w:evenHBand="0" w:firstRowFirstColumn="0" w:firstRowLastColumn="0" w:lastRowFirstColumn="0" w:lastRowLastColumn="0"/>
+            <w:tcW w:w="2880" w:type="dxa"/>
+            <w:tcBorders>
+              <w:right w:val="none" w:sz="0" w:space="0" w:color="auto"/>
+            </w:tcBorders>
+          </w:tcPr>
+          <w:p>
+            <w:pPr>
+              <w:spacing w:line="360" w:lineRule="auto"/>
+              <w:rPr>
+                <w:rFonts w:ascii="Times New Roman" w:hAnsi="Times New Roman" w:cs="Times New Roman"/>
+                <w:sz w:val="28"/>
+                <w:szCs w:val="28"/>
+              </w:rPr>
+            </w:pPr>
+            <w:r>
+              <w:rPr>
+                <w:rFonts w:ascii="Times New Roman" w:hAnsi="Times New Roman" w:cs="Times New Roman"/>
+                <w:sz w:val="28"/>
+                <w:szCs w:val="28"/>
+              </w:rPr>
+              <w:t>Тестирование и отладка</w:t>
+            </w:r>
+          </w:p>
+        </w:tc>
+        <w:tc>
+          <w:tcPr>
+            <w:tcW w:w="2880" w:type="dxa"/>
+            <w:tcBorders>
+              <w:left w:val="none" w:sz="0" w:space="0" w:color="auto"/>
+              <w:right w:val="none" w:sz="0" w:space="0" w:color="auto"/>
+            </w:tcBorders>
+          </w:tcPr>
+          <w:p>
+            <w:pPr>
+              <w:spacing w:line="360" w:lineRule="auto"/>
+              <w:cnfStyle w:val="000000100000" w:firstRow="0" w:lastRow="0" w:firstColumn="0" w:lastColumn="0" w:oddVBand="0" w:evenVBand="0" w:oddHBand="1" w:evenHBand="0" w:firstRowFirstColumn="0" w:firstRowLastColumn="0" w:lastRowFirstColumn="0" w:lastRowLastColumn="0"/>
+              <w:rPr>
+                <w:rFonts w:ascii="Times New Roman" w:hAnsi="Times New Roman" w:cs="Times New Roman"/>
+                <w:sz w:val="28"/>
+                <w:szCs w:val="28"/>
+              </w:rPr>
+            </w:pPr>
+            <w:r>
+              <w:rPr>
+                <w:rFonts w:ascii="Times New Roman" w:hAnsi="Times New Roman" w:cs="Times New Roman"/>
+                <w:sz w:val="28"/>
+                <w:szCs w:val="28"/>
+              </w:rPr>
+              <w:t>366</w:t>
+            </w:r>
+            <w:r>
+              <w:rPr>
+                <w:rFonts w:ascii="Times New Roman" w:hAnsi="Times New Roman" w:cs="Times New Roman"/>
+                <w:sz w:val="28"/>
+                <w:szCs w:val="28"/>
+              </w:rPr>
+              <w:t xml:space="preserve"> </w:t>
+            </w:r>
+            <w:r>
+              <w:rPr>
+                <w:rFonts w:ascii="Times New Roman" w:hAnsi="Times New Roman" w:cs="Times New Roman"/>
+                <w:sz w:val="28"/>
+                <w:szCs w:val="28"/>
+              </w:rPr>
+              <w:t>600</w:t>
+            </w:r>
+          </w:p>
+        </w:tc>
+        <w:tc>
+          <w:tcPr>
+            <w:tcW w:w="2880" w:type="dxa"/>
+            <w:tcBorders>
+              <w:left w:val="none" w:sz="0" w:space="0" w:color="auto"/>
+            </w:tcBorders>
+          </w:tcPr>
+          <w:p>
+            <w:pPr>
+              <w:spacing w:line="360" w:lineRule="auto"/>
+              <w:cnfStyle w:val="000000100000" w:firstRow="0" w:lastRow="0" w:firstColumn="0" w:lastColumn="0" w:oddVBand="0" w:evenVBand="0" w:oddHBand="1" w:evenHBand="0" w:firstRowFirstColumn="0" w:firstRowLastColumn="0" w:lastRowFirstColumn="0" w:lastRowLastColumn="0"/>
+              <w:rPr>
+                <w:rFonts w:ascii="Times New Roman" w:hAnsi="Times New Roman" w:cs="Times New Roman"/>
+                <w:sz w:val="28"/>
+                <w:szCs w:val="28"/>
+              </w:rPr>
+            </w:pPr>
+            <w:r>
+              <w:rPr>
+                <w:rFonts w:ascii="Times New Roman" w:hAnsi="Times New Roman" w:cs="Times New Roman"/>
+                <w:sz w:val="28"/>
+                <w:szCs w:val="28"/>
+              </w:rPr>
+              <w:t>35.4%</w:t>
+            </w:r>
+          </w:p>
+        </w:tc>
+      </w:tr>
+      <w:tr>
+        <w:trPr>
+          <w:cnfStyle w:val="000000010000" w:firstRow="0" w:lastRow="0" w:firstColumn="0" w:lastColumn="0" w:oddVBand="0" w:evenVBand="0" w:oddHBand="0" w:evenHBand="1" w:firstRowFirstColumn="0" w:firstRowLastColumn="0" w:lastRowFirstColumn="0" w:lastRowLastColumn="0"/>
+        </w:trPr>
+        <w:tc>
+          <w:tcPr>
+            <w:cnfStyle w:val="001000000000" w:firstRow="0" w:lastRow="0" w:firstColumn="1" w:lastColumn="0" w:oddVBand="0" w:evenVBand="0" w:oddHBand="0" w:evenHBand="0" w:firstRowFirstColumn="0" w:firstRowLastColumn="0" w:lastRowFirstColumn="0" w:lastRowLastColumn="0"/>
+            <w:tcW w:w="2880" w:type="dxa"/>
+            <w:tcBorders>
+              <w:right w:val="none" w:sz="0" w:space="0" w:color="auto"/>
+            </w:tcBorders>
+          </w:tcPr>
+          <w:p>
+            <w:pPr>
+              <w:spacing w:line="360" w:lineRule="auto"/>
+              <w:rPr>
+                <w:rFonts w:ascii="Times New Roman" w:hAnsi="Times New Roman" w:cs="Times New Roman"/>
+                <w:sz w:val="28"/>
+                <w:szCs w:val="28"/>
+              </w:rPr>
+            </w:pPr>
+            <w:r>
+              <w:rPr>
+                <w:rFonts w:ascii="Times New Roman" w:hAnsi="Times New Roman" w:cs="Times New Roman"/>
+                <w:sz w:val="28"/>
+                <w:szCs w:val="28"/>
+              </w:rPr>
+              <w:t>ИТОГО</w:t>
+            </w:r>
+          </w:p>
+        </w:tc>
+        <w:tc>
+          <w:tcPr>
+            <w:tcW w:w="2880" w:type="dxa"/>
+            <w:tcBorders>
+              <w:left w:val="none" w:sz="0" w:space="0" w:color="auto"/>
+              <w:right w:val="none" w:sz="0" w:space="0" w:color="auto"/>
+            </w:tcBorders>
+          </w:tcPr>
+          <w:p>
+            <w:pPr>
+              <w:spacing w:line="360" w:lineRule="auto"/>
+              <w:cnfStyle w:val="000000010000" w:firstRow="0" w:lastRow="0" w:firstColumn="0" w:lastColumn="0" w:oddVBand="0" w:evenVBand="0" w:oddHBand="0" w:evenHBand="1" w:firstRowFirstColumn="0" w:firstRowLastColumn="0" w:lastRowFirstColumn="0" w:lastRowLastColumn="0"/>
+              <w:rPr>
+                <w:rFonts w:ascii="Times New Roman" w:hAnsi="Times New Roman" w:cs="Times New Roman"/>
+                <w:sz w:val="28"/>
+                <w:szCs w:val="28"/>
+              </w:rPr>
+            </w:pPr>
+            <w:r>
+              <w:rPr>
+                <w:rFonts w:ascii="Times New Roman" w:hAnsi="Times New Roman" w:cs="Times New Roman"/>
+                <w:sz w:val="28"/>
+                <w:szCs w:val="28"/>
+              </w:rPr>
+              <w:t>1</w:t>
+            </w:r>
+            <w:r>
+              <w:rPr>
+                <w:rFonts w:ascii="Times New Roman" w:hAnsi="Times New Roman" w:cs="Times New Roman"/>
+                <w:sz w:val="28"/>
+                <w:szCs w:val="28"/>
+              </w:rPr>
+              <w:t xml:space="preserve"> </w:t>
+            </w:r>
+            <w:r>
+              <w:rPr>
+                <w:rFonts w:ascii="Times New Roman" w:hAnsi="Times New Roman" w:cs="Times New Roman"/>
+                <w:sz w:val="28"/>
+                <w:szCs w:val="28"/>
+              </w:rPr>
+              <w:t>035</w:t>
+            </w:r>
+            <w:r>
+              <w:rPr>
+                <w:rFonts w:ascii="Times New Roman" w:hAnsi="Times New Roman" w:cs="Times New Roman"/>
+                <w:sz w:val="28"/>
+                <w:szCs w:val="28"/>
+              </w:rPr>
+              <w:t xml:space="preserve"> </w:t>
+            </w:r>
+            <w:r>
+              <w:rPr>
+                <w:rFonts w:ascii="Times New Roman" w:hAnsi="Times New Roman" w:cs="Times New Roman"/>
+                <w:sz w:val="28"/>
+                <w:szCs w:val="28"/>
+              </w:rPr>
+              <w:t>750</w:t>
+            </w:r>
+          </w:p>
+        </w:tc>
+        <w:tc>
+          <w:tcPr>
+            <w:tcW w:w="2880" w:type="dxa"/>
+            <w:tcBorders>
+              <w:left w:val="none" w:sz="0" w:space="0" w:color="auto"/>
+            </w:tcBorders>
+          </w:tcPr>
+          <w:p>
+            <w:pPr>
+              <w:spacing w:line="360" w:lineRule="auto"/>
+              <w:cnfStyle w:val="000000010000" w:firstRow="0" w:lastRow="0" w:firstColumn="0" w:lastColumn="0" w:oddVBand="0" w:evenVBand="0" w:oddHBand="0" w:evenHBand="1" w:firstRowFirstColumn="0" w:firstRowLastColumn="0" w:lastRowFirstColumn="0" w:lastRowLastColumn="0"/>
+              <w:rPr>
+                <w:rFonts w:ascii="Times New Roman" w:hAnsi="Times New Roman" w:cs="Times New Roman"/>
+                <w:sz w:val="28"/>
+                <w:szCs w:val="28"/>
+              </w:rPr>
+            </w:pPr>
+            <w:r>
+              <w:rPr>
+                <w:rFonts w:ascii="Times New Roman" w:hAnsi="Times New Roman" w:cs="Times New Roman"/>
+                <w:sz w:val="28"/>
+                <w:szCs w:val="28"/>
+              </w:rPr>
+              <w:t>100.0%</w:t>
+            </w:r>
+          </w:p>
+        </w:tc>
+      </w:tr>
+    </w:tbl>
+    <w:p>
+      <w:pPr>
+        <w:spacing w:line="360" w:lineRule="auto"/>
+        <w:jc w:val="both"/>
+        <w:rPr>
+          <w:rFonts w:ascii="Times New Roman" w:hAnsi="Times New Roman" w:cs="Times New Roman"/>
+          <w:sz w:val="28"/>
+          <w:szCs w:val="28"/>
+        </w:rPr>
+      </w:pPr>
+      <w:r>
+        <w:rPr>
+          <w:rFonts w:ascii="Times New Roman" w:hAnsi="Times New Roman" w:cs="Times New Roman"/>
+          <w:sz w:val="28"/>
+          <w:szCs w:val="28"/>
+        </w:rPr>
+        <w:br w:type="page"/>
+      </w:r>
+    </w:p>
+    <w:p>
+      <w:pPr>
+        <w:pStyle w:val="1"/>
+        <w:spacing w:line="360" w:lineRule="auto"/>
+        <w:jc w:val="both"/>
+        <w:rPr>
+          <w:rFonts w:ascii="Times New Roman" w:hAnsi="Times New Roman" w:cs="Times New Roman"/>
+          <w:color w:val="auto"/>
+          <w:lang w:val="ru-RU"/>
+        </w:rPr>
+      </w:pPr>
+      <w:r>
+        <w:rPr>
+          <w:rFonts w:ascii="Times New Roman" w:hAnsi="Times New Roman" w:cs="Times New Roman"/>
+          <w:color w:val="auto"/>
+          <w:lang w:val="ru-RU"/>
+        </w:rPr>
+        <w:lastRenderedPageBreak/>
+        <w:t>4. ГРАФИК РЕАЛИЗАЦИИ ЭТАПОВ</w:t>
+      </w:r>
+    </w:p>
+    <w:p>
+      <w:pPr>
+        <w:spacing w:line="360" w:lineRule="auto"/>
+        <w:jc w:val="both"/>
+        <w:rPr>
+          <w:rFonts w:ascii="Times New Roman" w:hAnsi="Times New Roman" w:cs="Times New Roman"/>
+          <w:sz w:val="28"/>
+          <w:szCs w:val="28"/>
+        </w:rPr>
+      </w:pPr>
+      <w:r>
+        <w:rPr>
+          <w:rFonts w:ascii="Times New Roman" w:hAnsi="Times New Roman" w:cs="Times New Roman"/>
+          <w:sz w:val="28"/>
+          <w:szCs w:val="28"/>
+          <w:lang w:val="ru-RU"/>
+        </w:rPr>
+        <w:t>Проект планируется в период с ноября 2025 года по октябрь 2026 года.</w:t>
       </w:r>
     </w:p>
     <w:tbl>
       <w:tblPr>
-        <w:tblStyle w:val="1-1"/>
+        <w:tblStyle w:val="-11"/>
         <w:tblW w:w="0" w:type="auto"/>
         <w:tblLook w:val="04A0" w:firstRow="1" w:lastRow="0" w:firstColumn="1" w:lastColumn="0" w:noHBand="0" w:noVBand="1"/>
       </w:tblPr>
       <w:tblGrid>
-        <w:gridCol w:w="2880"/>
-        <w:gridCol w:w="2880"/>
-        <w:gridCol w:w="2880"/>
+        <w:gridCol w:w="2877"/>
+        <w:gridCol w:w="2870"/>
+        <w:gridCol w:w="2873"/>
       </w:tblGrid>
       <w:tr>
         <w:trPr>
@@ -3940,9 +6481,24 @@
             <w:tcW w:w="2880" w:type="dxa"/>
           </w:tcPr>
           <w:p>
-            <w:r>
-              <w:t>Этап проекта</w:t>
-            </w:r>
+            <w:pPr>
+              <w:spacing w:line="360" w:lineRule="auto"/>
+              <w:rPr>
+                <w:rFonts w:ascii="Times New Roman" w:hAnsi="Times New Roman" w:cs="Times New Roman"/>
+                <w:sz w:val="28"/>
+                <w:szCs w:val="28"/>
+              </w:rPr>
+            </w:pPr>
+            <w:proofErr w:type="spellStart"/>
+            <w:r>
+              <w:rPr>
+                <w:rFonts w:ascii="Times New Roman" w:hAnsi="Times New Roman" w:cs="Times New Roman"/>
+                <w:sz w:val="28"/>
+                <w:szCs w:val="28"/>
+              </w:rPr>
+              <w:t>Этап</w:t>
+            </w:r>
+            <w:proofErr w:type="spellEnd"/>
           </w:p>
         </w:tc>
         <w:tc>
@@ -3951,10 +6507,21 @@
           </w:tcPr>
           <w:p>
             <w:pPr>
+              <w:spacing w:line="360" w:lineRule="auto"/>
               <w:cnfStyle w:val="100000000000" w:firstRow="1" w:lastRow="0" w:firstColumn="0" w:lastColumn="0" w:oddVBand="0" w:evenVBand="0" w:oddHBand="0" w:evenHBand="0" w:firstRowFirstColumn="0" w:firstRowLastColumn="0" w:lastRowFirstColumn="0" w:lastRowLastColumn="0"/>
+              <w:rPr>
+                <w:rFonts w:ascii="Times New Roman" w:hAnsi="Times New Roman" w:cs="Times New Roman"/>
+                <w:sz w:val="28"/>
+                <w:szCs w:val="28"/>
+              </w:rPr>
             </w:pPr>
             <w:r>
-              <w:t>Бюджет этапа (руб.)</w:t>
+              <w:rPr>
+                <w:rFonts w:ascii="Times New Roman" w:hAnsi="Times New Roman" w:cs="Times New Roman"/>
+                <w:sz w:val="28"/>
+                <w:szCs w:val="28"/>
+              </w:rPr>
+              <w:t>Начало</w:t>
             </w:r>
           </w:p>
         </w:tc>
@@ -3964,10 +6531,21 @@
           </w:tcPr>
           <w:p>
             <w:pPr>
+              <w:spacing w:line="360" w:lineRule="auto"/>
               <w:cnfStyle w:val="100000000000" w:firstRow="1" w:lastRow="0" w:firstColumn="0" w:lastColumn="0" w:oddVBand="0" w:evenVBand="0" w:oddHBand="0" w:evenHBand="0" w:firstRowFirstColumn="0" w:firstRowLastColumn="0" w:lastRowFirstColumn="0" w:lastRowLastColumn="0"/>
+              <w:rPr>
+                <w:rFonts w:ascii="Times New Roman" w:hAnsi="Times New Roman" w:cs="Times New Roman"/>
+                <w:sz w:val="28"/>
+                <w:szCs w:val="28"/>
+              </w:rPr>
             </w:pPr>
             <w:r>
-              <w:t>% от проекта</w:t>
+              <w:rPr>
+                <w:rFonts w:ascii="Times New Roman" w:hAnsi="Times New Roman" w:cs="Times New Roman"/>
+                <w:sz w:val="28"/>
+                <w:szCs w:val="28"/>
+              </w:rPr>
+              <w:t>Завершение</w:t>
             </w:r>
           </w:p>
         </w:tc>
@@ -3982,7 +6560,20 @@
             <w:tcW w:w="2880" w:type="dxa"/>
           </w:tcPr>
           <w:p>
-            <w:r>
+            <w:pPr>
+              <w:spacing w:line="360" w:lineRule="auto"/>
+              <w:rPr>
+                <w:rFonts w:ascii="Times New Roman" w:hAnsi="Times New Roman" w:cs="Times New Roman"/>
+                <w:sz w:val="28"/>
+                <w:szCs w:val="28"/>
+              </w:rPr>
+            </w:pPr>
+            <w:r>
+              <w:rPr>
+                <w:rFonts w:ascii="Times New Roman" w:hAnsi="Times New Roman" w:cs="Times New Roman"/>
+                <w:sz w:val="28"/>
+                <w:szCs w:val="28"/>
+              </w:rPr>
               <w:t>Анализ и планирование</w:t>
             </w:r>
           </w:p>
@@ -3993,16 +6584,21 @@
           </w:tcPr>
           <w:p>
             <w:pPr>
+              <w:spacing w:line="360" w:lineRule="auto"/>
               <w:cnfStyle w:val="000000100000" w:firstRow="0" w:lastRow="0" w:firstColumn="0" w:lastColumn="0" w:oddVBand="0" w:evenVBand="0" w:oddHBand="1" w:evenHBand="0" w:firstRowFirstColumn="0" w:firstRowLastColumn="0" w:lastRowFirstColumn="0" w:lastRowLastColumn="0"/>
+              <w:rPr>
+                <w:rFonts w:ascii="Times New Roman" w:hAnsi="Times New Roman" w:cs="Times New Roman"/>
+                <w:sz w:val="28"/>
+                <w:szCs w:val="28"/>
+              </w:rPr>
             </w:pPr>
             <w:r>
-              <w:t>56</w:t>
-            </w:r>
-            <w:r>
-              <w:t xml:space="preserve"> </w:t>
-            </w:r>
-            <w:r>
-              <w:t>850</w:t>
+              <w:rPr>
+                <w:rFonts w:ascii="Times New Roman" w:hAnsi="Times New Roman" w:cs="Times New Roman"/>
+                <w:sz w:val="28"/>
+                <w:szCs w:val="28"/>
+              </w:rPr>
+              <w:t>ноябрь 2025</w:t>
             </w:r>
           </w:p>
         </w:tc>
@@ -4012,10 +6608,21 @@
           </w:tcPr>
           <w:p>
             <w:pPr>
+              <w:spacing w:line="360" w:lineRule="auto"/>
               <w:cnfStyle w:val="000000100000" w:firstRow="0" w:lastRow="0" w:firstColumn="0" w:lastColumn="0" w:oddVBand="0" w:evenVBand="0" w:oddHBand="1" w:evenHBand="0" w:firstRowFirstColumn="0" w:firstRowLastColumn="0" w:lastRowFirstColumn="0" w:lastRowLastColumn="0"/>
+              <w:rPr>
+                <w:rFonts w:ascii="Times New Roman" w:hAnsi="Times New Roman" w:cs="Times New Roman"/>
+                <w:sz w:val="28"/>
+                <w:szCs w:val="28"/>
+              </w:rPr>
             </w:pPr>
             <w:r>
-              <w:t>5.5%</w:t>
+              <w:rPr>
+                <w:rFonts w:ascii="Times New Roman" w:hAnsi="Times New Roman" w:cs="Times New Roman"/>
+                <w:sz w:val="28"/>
+                <w:szCs w:val="28"/>
+              </w:rPr>
+              <w:t>декабрь 2025</w:t>
             </w:r>
           </w:p>
         </w:tc>
@@ -4030,7 +6637,20 @@
             <w:tcW w:w="2880" w:type="dxa"/>
           </w:tcPr>
           <w:p>
-            <w:r>
+            <w:pPr>
+              <w:spacing w:line="360" w:lineRule="auto"/>
+              <w:rPr>
+                <w:rFonts w:ascii="Times New Roman" w:hAnsi="Times New Roman" w:cs="Times New Roman"/>
+                <w:sz w:val="28"/>
+                <w:szCs w:val="28"/>
+              </w:rPr>
+            </w:pPr>
+            <w:r>
+              <w:rPr>
+                <w:rFonts w:ascii="Times New Roman" w:hAnsi="Times New Roman" w:cs="Times New Roman"/>
+                <w:sz w:val="28"/>
+                <w:szCs w:val="28"/>
+              </w:rPr>
               <w:t>Проектирование</w:t>
             </w:r>
           </w:p>
@@ -4041,16 +6661,21 @@
           </w:tcPr>
           <w:p>
             <w:pPr>
+              <w:spacing w:line="360" w:lineRule="auto"/>
               <w:cnfStyle w:val="000000010000" w:firstRow="0" w:lastRow="0" w:firstColumn="0" w:lastColumn="0" w:oddVBand="0" w:evenVBand="0" w:oddHBand="0" w:evenHBand="1" w:firstRowFirstColumn="0" w:firstRowLastColumn="0" w:lastRowFirstColumn="0" w:lastRowLastColumn="0"/>
+              <w:rPr>
+                <w:rFonts w:ascii="Times New Roman" w:hAnsi="Times New Roman" w:cs="Times New Roman"/>
+                <w:sz w:val="28"/>
+                <w:szCs w:val="28"/>
+              </w:rPr>
             </w:pPr>
             <w:r>
-              <w:t>124</w:t>
-            </w:r>
-            <w:r>
-              <w:t xml:space="preserve"> </w:t>
-            </w:r>
-            <w:r>
-              <w:t>650</w:t>
+              <w:rPr>
+                <w:rFonts w:ascii="Times New Roman" w:hAnsi="Times New Roman" w:cs="Times New Roman"/>
+                <w:sz w:val="28"/>
+                <w:szCs w:val="28"/>
+              </w:rPr>
+              <w:t>декабрь 2025</w:t>
             </w:r>
           </w:p>
         </w:tc>
@@ -4060,10 +6685,21 @@
           </w:tcPr>
           <w:p>
             <w:pPr>
+              <w:spacing w:line="360" w:lineRule="auto"/>
               <w:cnfStyle w:val="000000010000" w:firstRow="0" w:lastRow="0" w:firstColumn="0" w:lastColumn="0" w:oddVBand="0" w:evenVBand="0" w:oddHBand="0" w:evenHBand="1" w:firstRowFirstColumn="0" w:firstRowLastColumn="0" w:lastRowFirstColumn="0" w:lastRowLastColumn="0"/>
+              <w:rPr>
+                <w:rFonts w:ascii="Times New Roman" w:hAnsi="Times New Roman" w:cs="Times New Roman"/>
+                <w:sz w:val="28"/>
+                <w:szCs w:val="28"/>
+              </w:rPr>
             </w:pPr>
             <w:r>
-              <w:t>12.0%</w:t>
+              <w:rPr>
+                <w:rFonts w:ascii="Times New Roman" w:hAnsi="Times New Roman" w:cs="Times New Roman"/>
+                <w:sz w:val="28"/>
+                <w:szCs w:val="28"/>
+              </w:rPr>
+              <w:t>январь 2026</w:t>
             </w:r>
           </w:p>
         </w:tc>
@@ -4078,7 +6714,20 @@
             <w:tcW w:w="2880" w:type="dxa"/>
           </w:tcPr>
           <w:p>
-            <w:r>
+            <w:pPr>
+              <w:spacing w:line="360" w:lineRule="auto"/>
+              <w:rPr>
+                <w:rFonts w:ascii="Times New Roman" w:hAnsi="Times New Roman" w:cs="Times New Roman"/>
+                <w:sz w:val="28"/>
+                <w:szCs w:val="28"/>
+              </w:rPr>
+            </w:pPr>
+            <w:r>
+              <w:rPr>
+                <w:rFonts w:ascii="Times New Roman" w:hAnsi="Times New Roman" w:cs="Times New Roman"/>
+                <w:sz w:val="28"/>
+                <w:szCs w:val="28"/>
+              </w:rPr>
               <w:t>Дизайн-макет</w:t>
             </w:r>
           </w:p>
@@ -4089,16 +6738,21 @@
           </w:tcPr>
           <w:p>
             <w:pPr>
+              <w:spacing w:line="360" w:lineRule="auto"/>
               <w:cnfStyle w:val="000000100000" w:firstRow="0" w:lastRow="0" w:firstColumn="0" w:lastColumn="0" w:oddVBand="0" w:evenVBand="0" w:oddHBand="1" w:evenHBand="0" w:firstRowFirstColumn="0" w:firstRowLastColumn="0" w:lastRowFirstColumn="0" w:lastRowLastColumn="0"/>
+              <w:rPr>
+                <w:rFonts w:ascii="Times New Roman" w:hAnsi="Times New Roman" w:cs="Times New Roman"/>
+                <w:sz w:val="28"/>
+                <w:szCs w:val="28"/>
+              </w:rPr>
             </w:pPr>
             <w:r>
-              <w:t>124</w:t>
-            </w:r>
-            <w:r>
-              <w:t xml:space="preserve"> </w:t>
-            </w:r>
-            <w:r>
-              <w:t>650</w:t>
+              <w:rPr>
+                <w:rFonts w:ascii="Times New Roman" w:hAnsi="Times New Roman" w:cs="Times New Roman"/>
+                <w:sz w:val="28"/>
+                <w:szCs w:val="28"/>
+              </w:rPr>
+              <w:t>январь 2026</w:t>
             </w:r>
           </w:p>
         </w:tc>
@@ -4108,10 +6762,21 @@
           </w:tcPr>
           <w:p>
             <w:pPr>
+              <w:spacing w:line="360" w:lineRule="auto"/>
               <w:cnfStyle w:val="000000100000" w:firstRow="0" w:lastRow="0" w:firstColumn="0" w:lastColumn="0" w:oddVBand="0" w:evenVBand="0" w:oddHBand="1" w:evenHBand="0" w:firstRowFirstColumn="0" w:firstRowLastColumn="0" w:lastRowFirstColumn="0" w:lastRowLastColumn="0"/>
+              <w:rPr>
+                <w:rFonts w:ascii="Times New Roman" w:hAnsi="Times New Roman" w:cs="Times New Roman"/>
+                <w:sz w:val="28"/>
+                <w:szCs w:val="28"/>
+              </w:rPr>
             </w:pPr>
             <w:r>
-              <w:t>12.0%</w:t>
+              <w:rPr>
+                <w:rFonts w:ascii="Times New Roman" w:hAnsi="Times New Roman" w:cs="Times New Roman"/>
+                <w:sz w:val="28"/>
+                <w:szCs w:val="28"/>
+              </w:rPr>
+              <w:t>февраль 2026</w:t>
             </w:r>
           </w:p>
         </w:tc>
@@ -4126,7 +6791,20 @@
             <w:tcW w:w="2880" w:type="dxa"/>
           </w:tcPr>
           <w:p>
-            <w:r>
+            <w:pPr>
+              <w:spacing w:line="360" w:lineRule="auto"/>
+              <w:rPr>
+                <w:rFonts w:ascii="Times New Roman" w:hAnsi="Times New Roman" w:cs="Times New Roman"/>
+                <w:sz w:val="28"/>
+                <w:szCs w:val="28"/>
+              </w:rPr>
+            </w:pPr>
+            <w:r>
+              <w:rPr>
+                <w:rFonts w:ascii="Times New Roman" w:hAnsi="Times New Roman" w:cs="Times New Roman"/>
+                <w:sz w:val="28"/>
+                <w:szCs w:val="28"/>
+              </w:rPr>
               <w:t>Разработка</w:t>
             </w:r>
           </w:p>
@@ -4137,16 +6815,21 @@
           </w:tcPr>
           <w:p>
             <w:pPr>
+              <w:spacing w:line="360" w:lineRule="auto"/>
               <w:cnfStyle w:val="000000010000" w:firstRow="0" w:lastRow="0" w:firstColumn="0" w:lastColumn="0" w:oddVBand="0" w:evenVBand="0" w:oddHBand="0" w:evenHBand="1" w:firstRowFirstColumn="0" w:firstRowLastColumn="0" w:lastRowFirstColumn="0" w:lastRowLastColumn="0"/>
+              <w:rPr>
+                <w:rFonts w:ascii="Times New Roman" w:hAnsi="Times New Roman" w:cs="Times New Roman"/>
+                <w:sz w:val="28"/>
+                <w:szCs w:val="28"/>
+              </w:rPr>
             </w:pPr>
             <w:r>
-              <w:t>363</w:t>
-            </w:r>
-            <w:r>
-              <w:t xml:space="preserve"> </w:t>
-            </w:r>
-            <w:r>
-              <w:t>000</w:t>
+              <w:rPr>
+                <w:rFonts w:ascii="Times New Roman" w:hAnsi="Times New Roman" w:cs="Times New Roman"/>
+                <w:sz w:val="28"/>
+                <w:szCs w:val="28"/>
+              </w:rPr>
+              <w:t>февраль 2026</w:t>
             </w:r>
           </w:p>
         </w:tc>
@@ -4156,10 +6839,21 @@
           </w:tcPr>
           <w:p>
             <w:pPr>
+              <w:spacing w:line="360" w:lineRule="auto"/>
               <w:cnfStyle w:val="000000010000" w:firstRow="0" w:lastRow="0" w:firstColumn="0" w:lastColumn="0" w:oddVBand="0" w:evenVBand="0" w:oddHBand="0" w:evenHBand="1" w:firstRowFirstColumn="0" w:firstRowLastColumn="0" w:lastRowFirstColumn="0" w:lastRowLastColumn="0"/>
+              <w:rPr>
+                <w:rFonts w:ascii="Times New Roman" w:hAnsi="Times New Roman" w:cs="Times New Roman"/>
+                <w:sz w:val="28"/>
+                <w:szCs w:val="28"/>
+              </w:rPr>
             </w:pPr>
             <w:r>
-              <w:t>35.0%</w:t>
+              <w:rPr>
+                <w:rFonts w:ascii="Times New Roman" w:hAnsi="Times New Roman" w:cs="Times New Roman"/>
+                <w:sz w:val="28"/>
+                <w:szCs w:val="28"/>
+              </w:rPr>
+              <w:t>август 2026</w:t>
             </w:r>
           </w:p>
         </w:tc>
@@ -4174,7 +6868,20 @@
             <w:tcW w:w="2880" w:type="dxa"/>
           </w:tcPr>
           <w:p>
-            <w:r>
+            <w:pPr>
+              <w:spacing w:line="360" w:lineRule="auto"/>
+              <w:rPr>
+                <w:rFonts w:ascii="Times New Roman" w:hAnsi="Times New Roman" w:cs="Times New Roman"/>
+                <w:sz w:val="28"/>
+                <w:szCs w:val="28"/>
+              </w:rPr>
+            </w:pPr>
+            <w:r>
+              <w:rPr>
+                <w:rFonts w:ascii="Times New Roman" w:hAnsi="Times New Roman" w:cs="Times New Roman"/>
+                <w:sz w:val="28"/>
+                <w:szCs w:val="28"/>
+              </w:rPr>
               <w:t>Тестирование и отладка</w:t>
             </w:r>
           </w:p>
@@ -4185,16 +6892,21 @@
           </w:tcPr>
           <w:p>
             <w:pPr>
+              <w:spacing w:line="360" w:lineRule="auto"/>
               <w:cnfStyle w:val="000000100000" w:firstRow="0" w:lastRow="0" w:firstColumn="0" w:lastColumn="0" w:oddVBand="0" w:evenVBand="0" w:oddHBand="1" w:evenHBand="0" w:firstRowFirstColumn="0" w:firstRowLastColumn="0" w:lastRowFirstColumn="0" w:lastRowLastColumn="0"/>
+              <w:rPr>
+                <w:rFonts w:ascii="Times New Roman" w:hAnsi="Times New Roman" w:cs="Times New Roman"/>
+                <w:sz w:val="28"/>
+                <w:szCs w:val="28"/>
+              </w:rPr>
             </w:pPr>
             <w:r>
-              <w:t>366</w:t>
-            </w:r>
-            <w:r>
-              <w:t xml:space="preserve"> </w:t>
-            </w:r>
-            <w:r>
-              <w:t>600</w:t>
+              <w:rPr>
+                <w:rFonts w:ascii="Times New Roman" w:hAnsi="Times New Roman" w:cs="Times New Roman"/>
+                <w:sz w:val="28"/>
+                <w:szCs w:val="28"/>
+              </w:rPr>
+              <w:t>август 2026</w:t>
             </w:r>
           </w:p>
         </w:tc>
@@ -4204,10 +6916,21 @@
           </w:tcPr>
           <w:p>
             <w:pPr>
+              <w:spacing w:line="360" w:lineRule="auto"/>
               <w:cnfStyle w:val="000000100000" w:firstRow="0" w:lastRow="0" w:firstColumn="0" w:lastColumn="0" w:oddVBand="0" w:evenVBand="0" w:oddHBand="1" w:evenHBand="0" w:firstRowFirstColumn="0" w:firstRowLastColumn="0" w:lastRowFirstColumn="0" w:lastRowLastColumn="0"/>
+              <w:rPr>
+                <w:rFonts w:ascii="Times New Roman" w:hAnsi="Times New Roman" w:cs="Times New Roman"/>
+                <w:sz w:val="28"/>
+                <w:szCs w:val="28"/>
+              </w:rPr>
             </w:pPr>
             <w:r>
-              <w:t>35.4%</w:t>
+              <w:rPr>
+                <w:rFonts w:ascii="Times New Roman" w:hAnsi="Times New Roman" w:cs="Times New Roman"/>
+                <w:sz w:val="28"/>
+                <w:szCs w:val="28"/>
+              </w:rPr>
+              <w:t>октябрь 2026</w:t>
             </w:r>
           </w:p>
         </w:tc>
@@ -4222,8 +6945,21 @@
             <w:tcW w:w="2880" w:type="dxa"/>
           </w:tcPr>
           <w:p>
-            <w:r>
-              <w:t>ИТОГО</w:t>
+            <w:pPr>
+              <w:spacing w:line="360" w:lineRule="auto"/>
+              <w:rPr>
+                <w:rFonts w:ascii="Times New Roman" w:hAnsi="Times New Roman" w:cs="Times New Roman"/>
+                <w:sz w:val="28"/>
+                <w:szCs w:val="28"/>
+              </w:rPr>
+            </w:pPr>
+            <w:r>
+              <w:rPr>
+                <w:rFonts w:ascii="Times New Roman" w:hAnsi="Times New Roman" w:cs="Times New Roman"/>
+                <w:sz w:val="28"/>
+                <w:szCs w:val="28"/>
+              </w:rPr>
+              <w:t>Реклама после разработки</w:t>
             </w:r>
           </w:p>
         </w:tc>
@@ -4233,22 +6969,21 @@
           </w:tcPr>
           <w:p>
             <w:pPr>
+              <w:spacing w:line="360" w:lineRule="auto"/>
               <w:cnfStyle w:val="000000010000" w:firstRow="0" w:lastRow="0" w:firstColumn="0" w:lastColumn="0" w:oddVBand="0" w:evenVBand="0" w:oddHBand="0" w:evenHBand="1" w:firstRowFirstColumn="0" w:firstRowLastColumn="0" w:lastRowFirstColumn="0" w:lastRowLastColumn="0"/>
+              <w:rPr>
+                <w:rFonts w:ascii="Times New Roman" w:hAnsi="Times New Roman" w:cs="Times New Roman"/>
+                <w:sz w:val="28"/>
+                <w:szCs w:val="28"/>
+              </w:rPr>
             </w:pPr>
             <w:r>
-              <w:t>1</w:t>
-            </w:r>
-            <w:r>
-              <w:t xml:space="preserve"> </w:t>
-            </w:r>
-            <w:r>
-              <w:t>035</w:t>
-            </w:r>
-            <w:r>
-              <w:t xml:space="preserve"> </w:t>
-            </w:r>
-            <w:r>
-              <w:t>750</w:t>
+              <w:rPr>
+                <w:rFonts w:ascii="Times New Roman" w:hAnsi="Times New Roman" w:cs="Times New Roman"/>
+                <w:sz w:val="28"/>
+                <w:szCs w:val="28"/>
+              </w:rPr>
+              <w:t>октябрь 2026</w:t>
             </w:r>
           </w:p>
         </w:tc>
@@ -4258,46 +6993,54 @@
           </w:tcPr>
           <w:p>
             <w:pPr>
+              <w:spacing w:line="360" w:lineRule="auto"/>
               <w:cnfStyle w:val="000000010000" w:firstRow="0" w:lastRow="0" w:firstColumn="0" w:lastColumn="0" w:oddVBand="0" w:evenVBand="0" w:oddHBand="0" w:evenHBand="1" w:firstRowFirstColumn="0" w:firstRowLastColumn="0" w:lastRowFirstColumn="0" w:lastRowLastColumn="0"/>
+              <w:rPr>
+                <w:rFonts w:ascii="Times New Roman" w:hAnsi="Times New Roman" w:cs="Times New Roman"/>
+                <w:sz w:val="28"/>
+                <w:szCs w:val="28"/>
+              </w:rPr>
             </w:pPr>
             <w:r>
-              <w:t>100.0%</w:t>
+              <w:rPr>
+                <w:rFonts w:ascii="Times New Roman" w:hAnsi="Times New Roman" w:cs="Times New Roman"/>
+                <w:sz w:val="28"/>
+                <w:szCs w:val="28"/>
+              </w:rPr>
+              <w:t>декабрь 2026</w:t>
             </w:r>
           </w:p>
         </w:tc>
       </w:tr>
     </w:tbl>
     <w:p>
-      <w:r>
-        <w:br w:type="page"/>
-      </w:r>
+      <w:pPr>
+        <w:spacing w:line="360" w:lineRule="auto"/>
+        <w:jc w:val="both"/>
+        <w:rPr>
+          <w:rFonts w:ascii="Times New Roman" w:hAnsi="Times New Roman" w:cs="Times New Roman"/>
+          <w:sz w:val="28"/>
+          <w:szCs w:val="28"/>
+        </w:rPr>
+      </w:pPr>
     </w:p>
     <w:p>
       <w:pPr>
         <w:pStyle w:val="1"/>
+        <w:spacing w:line="360" w:lineRule="auto"/>
+        <w:jc w:val="both"/>
         <w:rPr>
+          <w:rFonts w:ascii="Times New Roman" w:hAnsi="Times New Roman" w:cs="Times New Roman"/>
+          <w:color w:val="auto"/>
           <w:lang w:val="ru-RU"/>
         </w:rPr>
       </w:pPr>
       <w:r>
         <w:rPr>
-          <w:lang w:val="ru-RU"/>
+          <w:rFonts w:ascii="Times New Roman" w:hAnsi="Times New Roman" w:cs="Times New Roman"/>
+          <w:color w:val="auto"/>
         </w:rPr>
-        <w:lastRenderedPageBreak/>
-        <w:t>4. ГРАФИК РЕАЛИЗАЦИИ ЭТАПОВ</w:t>
-      </w:r>
-    </w:p>
-    <w:p>
-      <w:pPr>
-        <w:rPr>
-          <w:lang w:val="ru-RU"/>
-        </w:rPr>
-      </w:pPr>
-      <w:r>
-        <w:rPr>
-          <w:lang w:val="ru-RU"/>
-        </w:rPr>
-        <w:t>Проект планируется в период с ноября 2025 года по октябрь 2026 года.</w:t>
+        <w:t>5. ИТОГОВЫЕ ПОКАЗАТЕЛИ</w:t>
       </w:r>
     </w:p>
     <w:p>
@@ -4314,325 +7057,8 @@
         <w:tblLook w:val="04A0" w:firstRow="1" w:lastRow="0" w:firstColumn="1" w:lastColumn="0" w:noHBand="0" w:noVBand="1"/>
       </w:tblPr>
       <w:tblGrid>
-        <w:gridCol w:w="2880"/>
-        <w:gridCol w:w="2880"/>
-        <w:gridCol w:w="2880"/>
-      </w:tblGrid>
-      <w:tr>
-        <w:trPr>
-          <w:cnfStyle w:val="100000000000" w:firstRow="1" w:lastRow="0" w:firstColumn="0" w:lastColumn="0" w:oddVBand="0" w:evenVBand="0" w:oddHBand="0" w:evenHBand="0" w:firstRowFirstColumn="0" w:firstRowLastColumn="0" w:lastRowFirstColumn="0" w:lastRowLastColumn="0"/>
-        </w:trPr>
-        <w:tc>
-          <w:tcPr>
-            <w:cnfStyle w:val="001000000000" w:firstRow="0" w:lastRow="0" w:firstColumn="1" w:lastColumn="0" w:oddVBand="0" w:evenVBand="0" w:oddHBand="0" w:evenHBand="0" w:firstRowFirstColumn="0" w:firstRowLastColumn="0" w:lastRowFirstColumn="0" w:lastRowLastColumn="0"/>
-            <w:tcW w:w="2880" w:type="dxa"/>
-          </w:tcPr>
-          <w:p>
-            <w:proofErr w:type="spellStart"/>
-            <w:r>
-              <w:t>Этап</w:t>
-            </w:r>
-            <w:proofErr w:type="spellEnd"/>
-          </w:p>
-        </w:tc>
-        <w:tc>
-          <w:tcPr>
-            <w:tcW w:w="2880" w:type="dxa"/>
-          </w:tcPr>
-          <w:p>
-            <w:pPr>
-              <w:cnfStyle w:val="100000000000" w:firstRow="1" w:lastRow="0" w:firstColumn="0" w:lastColumn="0" w:oddVBand="0" w:evenVBand="0" w:oddHBand="0" w:evenHBand="0" w:firstRowFirstColumn="0" w:firstRowLastColumn="0" w:lastRowFirstColumn="0" w:lastRowLastColumn="0"/>
-            </w:pPr>
-            <w:r>
-              <w:t>Начало</w:t>
-            </w:r>
-          </w:p>
-        </w:tc>
-        <w:tc>
-          <w:tcPr>
-            <w:tcW w:w="2880" w:type="dxa"/>
-          </w:tcPr>
-          <w:p>
-            <w:pPr>
-              <w:cnfStyle w:val="100000000000" w:firstRow="1" w:lastRow="0" w:firstColumn="0" w:lastColumn="0" w:oddVBand="0" w:evenVBand="0" w:oddHBand="0" w:evenHBand="0" w:firstRowFirstColumn="0" w:firstRowLastColumn="0" w:lastRowFirstColumn="0" w:lastRowLastColumn="0"/>
-            </w:pPr>
-            <w:r>
-              <w:t>Завершение</w:t>
-            </w:r>
-          </w:p>
-        </w:tc>
-      </w:tr>
-      <w:tr>
-        <w:trPr>
-          <w:cnfStyle w:val="000000100000" w:firstRow="0" w:lastRow="0" w:firstColumn="0" w:lastColumn="0" w:oddVBand="0" w:evenVBand="0" w:oddHBand="1" w:evenHBand="0" w:firstRowFirstColumn="0" w:firstRowLastColumn="0" w:lastRowFirstColumn="0" w:lastRowLastColumn="0"/>
-        </w:trPr>
-        <w:tc>
-          <w:tcPr>
-            <w:cnfStyle w:val="001000000000" w:firstRow="0" w:lastRow="0" w:firstColumn="1" w:lastColumn="0" w:oddVBand="0" w:evenVBand="0" w:oddHBand="0" w:evenHBand="0" w:firstRowFirstColumn="0" w:firstRowLastColumn="0" w:lastRowFirstColumn="0" w:lastRowLastColumn="0"/>
-            <w:tcW w:w="2880" w:type="dxa"/>
-          </w:tcPr>
-          <w:p>
-            <w:r>
-              <w:t>Анализ и планирование</w:t>
-            </w:r>
-          </w:p>
-        </w:tc>
-        <w:tc>
-          <w:tcPr>
-            <w:tcW w:w="2880" w:type="dxa"/>
-          </w:tcPr>
-          <w:p>
-            <w:pPr>
-              <w:cnfStyle w:val="000000100000" w:firstRow="0" w:lastRow="0" w:firstColumn="0" w:lastColumn="0" w:oddVBand="0" w:evenVBand="0" w:oddHBand="1" w:evenHBand="0" w:firstRowFirstColumn="0" w:firstRowLastColumn="0" w:lastRowFirstColumn="0" w:lastRowLastColumn="0"/>
-            </w:pPr>
-            <w:r>
-              <w:t>ноябрь 2025</w:t>
-            </w:r>
-          </w:p>
-        </w:tc>
-        <w:tc>
-          <w:tcPr>
-            <w:tcW w:w="2880" w:type="dxa"/>
-          </w:tcPr>
-          <w:p>
-            <w:pPr>
-              <w:cnfStyle w:val="000000100000" w:firstRow="0" w:lastRow="0" w:firstColumn="0" w:lastColumn="0" w:oddVBand="0" w:evenVBand="0" w:oddHBand="1" w:evenHBand="0" w:firstRowFirstColumn="0" w:firstRowLastColumn="0" w:lastRowFirstColumn="0" w:lastRowLastColumn="0"/>
-            </w:pPr>
-            <w:r>
-              <w:t>декабрь 2025</w:t>
-            </w:r>
-          </w:p>
-        </w:tc>
-      </w:tr>
-      <w:tr>
-        <w:trPr>
-          <w:cnfStyle w:val="000000010000" w:firstRow="0" w:lastRow="0" w:firstColumn="0" w:lastColumn="0" w:oddVBand="0" w:evenVBand="0" w:oddHBand="0" w:evenHBand="1" w:firstRowFirstColumn="0" w:firstRowLastColumn="0" w:lastRowFirstColumn="0" w:lastRowLastColumn="0"/>
-        </w:trPr>
-        <w:tc>
-          <w:tcPr>
-            <w:cnfStyle w:val="001000000000" w:firstRow="0" w:lastRow="0" w:firstColumn="1" w:lastColumn="0" w:oddVBand="0" w:evenVBand="0" w:oddHBand="0" w:evenHBand="0" w:firstRowFirstColumn="0" w:firstRowLastColumn="0" w:lastRowFirstColumn="0" w:lastRowLastColumn="0"/>
-            <w:tcW w:w="2880" w:type="dxa"/>
-          </w:tcPr>
-          <w:p>
-            <w:r>
-              <w:t>Проектирование</w:t>
-            </w:r>
-          </w:p>
-        </w:tc>
-        <w:tc>
-          <w:tcPr>
-            <w:tcW w:w="2880" w:type="dxa"/>
-          </w:tcPr>
-          <w:p>
-            <w:pPr>
-              <w:cnfStyle w:val="000000010000" w:firstRow="0" w:lastRow="0" w:firstColumn="0" w:lastColumn="0" w:oddVBand="0" w:evenVBand="0" w:oddHBand="0" w:evenHBand="1" w:firstRowFirstColumn="0" w:firstRowLastColumn="0" w:lastRowFirstColumn="0" w:lastRowLastColumn="0"/>
-            </w:pPr>
-            <w:r>
-              <w:t>декабрь 2025</w:t>
-            </w:r>
-          </w:p>
-        </w:tc>
-        <w:tc>
-          <w:tcPr>
-            <w:tcW w:w="2880" w:type="dxa"/>
-          </w:tcPr>
-          <w:p>
-            <w:pPr>
-              <w:cnfStyle w:val="000000010000" w:firstRow="0" w:lastRow="0" w:firstColumn="0" w:lastColumn="0" w:oddVBand="0" w:evenVBand="0" w:oddHBand="0" w:evenHBand="1" w:firstRowFirstColumn="0" w:firstRowLastColumn="0" w:lastRowFirstColumn="0" w:lastRowLastColumn="0"/>
-            </w:pPr>
-            <w:r>
-              <w:t>январь 2026</w:t>
-            </w:r>
-          </w:p>
-        </w:tc>
-      </w:tr>
-      <w:tr>
-        <w:trPr>
-          <w:cnfStyle w:val="000000100000" w:firstRow="0" w:lastRow="0" w:firstColumn="0" w:lastColumn="0" w:oddVBand="0" w:evenVBand="0" w:oddHBand="1" w:evenHBand="0" w:firstRowFirstColumn="0" w:firstRowLastColumn="0" w:lastRowFirstColumn="0" w:lastRowLastColumn="0"/>
-        </w:trPr>
-        <w:tc>
-          <w:tcPr>
-            <w:cnfStyle w:val="001000000000" w:firstRow="0" w:lastRow="0" w:firstColumn="1" w:lastColumn="0" w:oddVBand="0" w:evenVBand="0" w:oddHBand="0" w:evenHBand="0" w:firstRowFirstColumn="0" w:firstRowLastColumn="0" w:lastRowFirstColumn="0" w:lastRowLastColumn="0"/>
-            <w:tcW w:w="2880" w:type="dxa"/>
-          </w:tcPr>
-          <w:p>
-            <w:r>
-              <w:t>Дизайн-макет</w:t>
-            </w:r>
-          </w:p>
-        </w:tc>
-        <w:tc>
-          <w:tcPr>
-            <w:tcW w:w="2880" w:type="dxa"/>
-          </w:tcPr>
-          <w:p>
-            <w:pPr>
-              <w:cnfStyle w:val="000000100000" w:firstRow="0" w:lastRow="0" w:firstColumn="0" w:lastColumn="0" w:oddVBand="0" w:evenVBand="0" w:oddHBand="1" w:evenHBand="0" w:firstRowFirstColumn="0" w:firstRowLastColumn="0" w:lastRowFirstColumn="0" w:lastRowLastColumn="0"/>
-            </w:pPr>
-            <w:r>
-              <w:t>январь 2026</w:t>
-            </w:r>
-          </w:p>
-        </w:tc>
-        <w:tc>
-          <w:tcPr>
-            <w:tcW w:w="2880" w:type="dxa"/>
-          </w:tcPr>
-          <w:p>
-            <w:pPr>
-              <w:cnfStyle w:val="000000100000" w:firstRow="0" w:lastRow="0" w:firstColumn="0" w:lastColumn="0" w:oddVBand="0" w:evenVBand="0" w:oddHBand="1" w:evenHBand="0" w:firstRowFirstColumn="0" w:firstRowLastColumn="0" w:lastRowFirstColumn="0" w:lastRowLastColumn="0"/>
-            </w:pPr>
-            <w:r>
-              <w:t>февраль 2026</w:t>
-            </w:r>
-          </w:p>
-        </w:tc>
-      </w:tr>
-      <w:tr>
-        <w:trPr>
-          <w:cnfStyle w:val="000000010000" w:firstRow="0" w:lastRow="0" w:firstColumn="0" w:lastColumn="0" w:oddVBand="0" w:evenVBand="0" w:oddHBand="0" w:evenHBand="1" w:firstRowFirstColumn="0" w:firstRowLastColumn="0" w:lastRowFirstColumn="0" w:lastRowLastColumn="0"/>
-        </w:trPr>
-        <w:tc>
-          <w:tcPr>
-            <w:cnfStyle w:val="001000000000" w:firstRow="0" w:lastRow="0" w:firstColumn="1" w:lastColumn="0" w:oddVBand="0" w:evenVBand="0" w:oddHBand="0" w:evenHBand="0" w:firstRowFirstColumn="0" w:firstRowLastColumn="0" w:lastRowFirstColumn="0" w:lastRowLastColumn="0"/>
-            <w:tcW w:w="2880" w:type="dxa"/>
-          </w:tcPr>
-          <w:p>
-            <w:r>
-              <w:t>Разработка</w:t>
-            </w:r>
-          </w:p>
-        </w:tc>
-        <w:tc>
-          <w:tcPr>
-            <w:tcW w:w="2880" w:type="dxa"/>
-          </w:tcPr>
-          <w:p>
-            <w:pPr>
-              <w:cnfStyle w:val="000000010000" w:firstRow="0" w:lastRow="0" w:firstColumn="0" w:lastColumn="0" w:oddVBand="0" w:evenVBand="0" w:oddHBand="0" w:evenHBand="1" w:firstRowFirstColumn="0" w:firstRowLastColumn="0" w:lastRowFirstColumn="0" w:lastRowLastColumn="0"/>
-            </w:pPr>
-            <w:r>
-              <w:t>февраль 2026</w:t>
-            </w:r>
-          </w:p>
-        </w:tc>
-        <w:tc>
-          <w:tcPr>
-            <w:tcW w:w="2880" w:type="dxa"/>
-          </w:tcPr>
-          <w:p>
-            <w:pPr>
-              <w:cnfStyle w:val="000000010000" w:firstRow="0" w:lastRow="0" w:firstColumn="0" w:lastColumn="0" w:oddVBand="0" w:evenVBand="0" w:oddHBand="0" w:evenHBand="1" w:firstRowFirstColumn="0" w:firstRowLastColumn="0" w:lastRowFirstColumn="0" w:lastRowLastColumn="0"/>
-            </w:pPr>
-            <w:r>
-              <w:t>август 2026</w:t>
-            </w:r>
-          </w:p>
-        </w:tc>
-      </w:tr>
-      <w:tr>
-        <w:trPr>
-          <w:cnfStyle w:val="000000100000" w:firstRow="0" w:lastRow="0" w:firstColumn="0" w:lastColumn="0" w:oddVBand="0" w:evenVBand="0" w:oddHBand="1" w:evenHBand="0" w:firstRowFirstColumn="0" w:firstRowLastColumn="0" w:lastRowFirstColumn="0" w:lastRowLastColumn="0"/>
-        </w:trPr>
-        <w:tc>
-          <w:tcPr>
-            <w:cnfStyle w:val="001000000000" w:firstRow="0" w:lastRow="0" w:firstColumn="1" w:lastColumn="0" w:oddVBand="0" w:evenVBand="0" w:oddHBand="0" w:evenHBand="0" w:firstRowFirstColumn="0" w:firstRowLastColumn="0" w:lastRowFirstColumn="0" w:lastRowLastColumn="0"/>
-            <w:tcW w:w="2880" w:type="dxa"/>
-          </w:tcPr>
-          <w:p>
-            <w:r>
-              <w:t>Тестирование и отладка</w:t>
-            </w:r>
-          </w:p>
-        </w:tc>
-        <w:tc>
-          <w:tcPr>
-            <w:tcW w:w="2880" w:type="dxa"/>
-          </w:tcPr>
-          <w:p>
-            <w:pPr>
-              <w:cnfStyle w:val="000000100000" w:firstRow="0" w:lastRow="0" w:firstColumn="0" w:lastColumn="0" w:oddVBand="0" w:evenVBand="0" w:oddHBand="1" w:evenHBand="0" w:firstRowFirstColumn="0" w:firstRowLastColumn="0" w:lastRowFirstColumn="0" w:lastRowLastColumn="0"/>
-            </w:pPr>
-            <w:r>
-              <w:t>август 2026</w:t>
-            </w:r>
-          </w:p>
-        </w:tc>
-        <w:tc>
-          <w:tcPr>
-            <w:tcW w:w="2880" w:type="dxa"/>
-          </w:tcPr>
-          <w:p>
-            <w:pPr>
-              <w:cnfStyle w:val="000000100000" w:firstRow="0" w:lastRow="0" w:firstColumn="0" w:lastColumn="0" w:oddVBand="0" w:evenVBand="0" w:oddHBand="1" w:evenHBand="0" w:firstRowFirstColumn="0" w:firstRowLastColumn="0" w:lastRowFirstColumn="0" w:lastRowLastColumn="0"/>
-            </w:pPr>
-            <w:r>
-              <w:t>октябрь 2026</w:t>
-            </w:r>
-          </w:p>
-        </w:tc>
-      </w:tr>
-      <w:tr>
-        <w:trPr>
-          <w:cnfStyle w:val="000000010000" w:firstRow="0" w:lastRow="0" w:firstColumn="0" w:lastColumn="0" w:oddVBand="0" w:evenVBand="0" w:oddHBand="0" w:evenHBand="1" w:firstRowFirstColumn="0" w:firstRowLastColumn="0" w:lastRowFirstColumn="0" w:lastRowLastColumn="0"/>
-        </w:trPr>
-        <w:tc>
-          <w:tcPr>
-            <w:cnfStyle w:val="001000000000" w:firstRow="0" w:lastRow="0" w:firstColumn="1" w:lastColumn="0" w:oddVBand="0" w:evenVBand="0" w:oddHBand="0" w:evenHBand="0" w:firstRowFirstColumn="0" w:firstRowLastColumn="0" w:lastRowFirstColumn="0" w:lastRowLastColumn="0"/>
-            <w:tcW w:w="2880" w:type="dxa"/>
-          </w:tcPr>
-          <w:p>
-            <w:r>
-              <w:t>Реклама после разработки</w:t>
-            </w:r>
-          </w:p>
-        </w:tc>
-        <w:tc>
-          <w:tcPr>
-            <w:tcW w:w="2880" w:type="dxa"/>
-          </w:tcPr>
-          <w:p>
-            <w:pPr>
-              <w:cnfStyle w:val="000000010000" w:firstRow="0" w:lastRow="0" w:firstColumn="0" w:lastColumn="0" w:oddVBand="0" w:evenVBand="0" w:oddHBand="0" w:evenHBand="1" w:firstRowFirstColumn="0" w:firstRowLastColumn="0" w:lastRowFirstColumn="0" w:lastRowLastColumn="0"/>
-            </w:pPr>
-            <w:r>
-              <w:t>октябрь 2026</w:t>
-            </w:r>
-          </w:p>
-        </w:tc>
-        <w:tc>
-          <w:tcPr>
-            <w:tcW w:w="2880" w:type="dxa"/>
-          </w:tcPr>
-          <w:p>
-            <w:pPr>
-              <w:cnfStyle w:val="000000010000" w:firstRow="0" w:lastRow="0" w:firstColumn="0" w:lastColumn="0" w:oddVBand="0" w:evenVBand="0" w:oddHBand="0" w:evenHBand="1" w:firstRowFirstColumn="0" w:firstRowLastColumn="0" w:lastRowFirstColumn="0" w:lastRowLastColumn="0"/>
-            </w:pPr>
-            <w:r>
-              <w:t>декабрь 2026</w:t>
-            </w:r>
-          </w:p>
-        </w:tc>
-      </w:tr>
-    </w:tbl>
-    <w:p/>
-    <w:p>
-      <w:pPr>
-        <w:pStyle w:val="1"/>
-      </w:pPr>
-      <w:r>
-        <w:t>5. ИТОГОВЫЕ ПОКАЗАТЕЛИ</w:t>
-      </w:r>
-    </w:p>
-    <w:tbl>
-      <w:tblPr>
-        <w:tblStyle w:val="-11"/>
-        <w:tblW w:w="0" w:type="auto"/>
-        <w:tblLook w:val="04A0" w:firstRow="1" w:lastRow="0" w:firstColumn="1" w:lastColumn="0" w:noHBand="0" w:noVBand="1"/>
-      </w:tblPr>
-      <w:tblGrid>
-        <w:gridCol w:w="4320"/>
-        <w:gridCol w:w="4320"/>
+        <w:gridCol w:w="4311"/>
+        <w:gridCol w:w="4309"/>
       </w:tblGrid>
       <w:tr>
         <w:trPr>
@@ -4643,7 +7069,17 @@
             <w:cnfStyle w:val="001000000000" w:firstRow="0" w:lastRow="0" w:firstColumn="1" w:lastColumn="0" w:oddVBand="0" w:evenVBand="0" w:oddHBand="0" w:evenHBand="0" w:firstRowFirstColumn="0" w:firstRowLastColumn="0" w:lastRowFirstColumn="0" w:lastRowLastColumn="0"/>
             <w:tcW w:w="4320" w:type="dxa"/>
           </w:tcPr>
-          <w:p/>
+          <w:p>
+            <w:pPr>
+              <w:spacing w:line="360" w:lineRule="auto"/>
+              <w:jc w:val="both"/>
+              <w:rPr>
+                <w:rFonts w:ascii="Times New Roman" w:hAnsi="Times New Roman" w:cs="Times New Roman"/>
+                <w:sz w:val="28"/>
+                <w:szCs w:val="28"/>
+              </w:rPr>
+            </w:pPr>
+          </w:p>
         </w:tc>
         <w:tc>
           <w:tcPr>
@@ -4651,7 +7087,14 @@
           </w:tcPr>
           <w:p>
             <w:pPr>
+              <w:spacing w:line="360" w:lineRule="auto"/>
+              <w:jc w:val="both"/>
               <w:cnfStyle w:val="100000000000" w:firstRow="1" w:lastRow="0" w:firstColumn="0" w:lastColumn="0" w:oddVBand="0" w:evenVBand="0" w:oddHBand="0" w:evenHBand="0" w:firstRowFirstColumn="0" w:firstRowLastColumn="0" w:lastRowFirstColumn="0" w:lastRowLastColumn="0"/>
+              <w:rPr>
+                <w:rFonts w:ascii="Times New Roman" w:hAnsi="Times New Roman" w:cs="Times New Roman"/>
+                <w:sz w:val="28"/>
+                <w:szCs w:val="28"/>
+              </w:rPr>
             </w:pPr>
           </w:p>
         </w:tc>
@@ -4666,7 +7109,20 @@
             <w:tcW w:w="4320" w:type="dxa"/>
           </w:tcPr>
           <w:p>
-            <w:r>
+            <w:pPr>
+              <w:spacing w:line="360" w:lineRule="auto"/>
+              <w:rPr>
+                <w:rFonts w:ascii="Times New Roman" w:hAnsi="Times New Roman" w:cs="Times New Roman"/>
+                <w:sz w:val="28"/>
+                <w:szCs w:val="28"/>
+              </w:rPr>
+            </w:pPr>
+            <w:r>
+              <w:rPr>
+                <w:rFonts w:ascii="Times New Roman" w:hAnsi="Times New Roman" w:cs="Times New Roman"/>
+                <w:sz w:val="28"/>
+                <w:szCs w:val="28"/>
+              </w:rPr>
               <w:t>Общий бюджет проекта</w:t>
             </w:r>
           </w:p>
@@ -4677,9 +7133,20 @@
           </w:tcPr>
           <w:p>
             <w:pPr>
+              <w:spacing w:line="360" w:lineRule="auto"/>
               <w:cnfStyle w:val="000000100000" w:firstRow="0" w:lastRow="0" w:firstColumn="0" w:lastColumn="0" w:oddVBand="0" w:evenVBand="0" w:oddHBand="1" w:evenHBand="0" w:firstRowFirstColumn="0" w:firstRowLastColumn="0" w:lastRowFirstColumn="0" w:lastRowLastColumn="0"/>
+              <w:rPr>
+                <w:rFonts w:ascii="Times New Roman" w:hAnsi="Times New Roman" w:cs="Times New Roman"/>
+                <w:sz w:val="28"/>
+                <w:szCs w:val="28"/>
+              </w:rPr>
             </w:pPr>
             <w:r>
+              <w:rPr>
+                <w:rFonts w:ascii="Times New Roman" w:hAnsi="Times New Roman" w:cs="Times New Roman"/>
+                <w:sz w:val="28"/>
+                <w:szCs w:val="28"/>
+              </w:rPr>
               <w:t>1 200 000 рублей</w:t>
             </w:r>
           </w:p>
@@ -4695,7 +7162,20 @@
             <w:tcW w:w="4320" w:type="dxa"/>
           </w:tcPr>
           <w:p>
-            <w:r>
+            <w:pPr>
+              <w:spacing w:line="360" w:lineRule="auto"/>
+              <w:rPr>
+                <w:rFonts w:ascii="Times New Roman" w:hAnsi="Times New Roman" w:cs="Times New Roman"/>
+                <w:sz w:val="28"/>
+                <w:szCs w:val="28"/>
+              </w:rPr>
+            </w:pPr>
+            <w:r>
+              <w:rPr>
+                <w:rFonts w:ascii="Times New Roman" w:hAnsi="Times New Roman" w:cs="Times New Roman"/>
+                <w:sz w:val="28"/>
+                <w:szCs w:val="28"/>
+              </w:rPr>
               <w:t>Рабочий бюджет (12 месяцев)</w:t>
             </w:r>
           </w:p>
@@ -4706,25 +7186,61 @@
           </w:tcPr>
           <w:p>
             <w:pPr>
+              <w:spacing w:line="360" w:lineRule="auto"/>
               <w:cnfStyle w:val="000000010000" w:firstRow="0" w:lastRow="0" w:firstColumn="0" w:lastColumn="0" w:oddVBand="0" w:evenVBand="0" w:oddHBand="0" w:evenHBand="1" w:firstRowFirstColumn="0" w:firstRowLastColumn="0" w:lastRowFirstColumn="0" w:lastRowLastColumn="0"/>
+              <w:rPr>
+                <w:rFonts w:ascii="Times New Roman" w:hAnsi="Times New Roman" w:cs="Times New Roman"/>
+                <w:sz w:val="28"/>
+                <w:szCs w:val="28"/>
+              </w:rPr>
             </w:pPr>
             <w:r>
+              <w:rPr>
+                <w:rFonts w:ascii="Times New Roman" w:hAnsi="Times New Roman" w:cs="Times New Roman"/>
+                <w:sz w:val="28"/>
+                <w:szCs w:val="28"/>
+              </w:rPr>
               <w:t>1</w:t>
             </w:r>
             <w:r>
+              <w:rPr>
+                <w:rFonts w:ascii="Times New Roman" w:hAnsi="Times New Roman" w:cs="Times New Roman"/>
+                <w:sz w:val="28"/>
+                <w:szCs w:val="28"/>
+              </w:rPr>
               <w:t xml:space="preserve"> </w:t>
             </w:r>
             <w:r>
+              <w:rPr>
+                <w:rFonts w:ascii="Times New Roman" w:hAnsi="Times New Roman" w:cs="Times New Roman"/>
+                <w:sz w:val="28"/>
+                <w:szCs w:val="28"/>
+              </w:rPr>
               <w:t>035</w:t>
             </w:r>
             <w:r>
+              <w:rPr>
+                <w:rFonts w:ascii="Times New Roman" w:hAnsi="Times New Roman" w:cs="Times New Roman"/>
+                <w:sz w:val="28"/>
+                <w:szCs w:val="28"/>
+              </w:rPr>
               <w:t xml:space="preserve"> </w:t>
             </w:r>
             <w:r>
+              <w:rPr>
+                <w:rFonts w:ascii="Times New Roman" w:hAnsi="Times New Roman" w:cs="Times New Roman"/>
+                <w:sz w:val="28"/>
+                <w:szCs w:val="28"/>
+              </w:rPr>
               <w:t xml:space="preserve">750 </w:t>
             </w:r>
             <w:proofErr w:type="spellStart"/>
             <w:r>
+              <w:rPr>
+                <w:rFonts w:ascii="Times New Roman" w:hAnsi="Times New Roman" w:cs="Times New Roman"/>
+                <w:sz w:val="28"/>
+                <w:szCs w:val="28"/>
+              </w:rPr>
               <w:t>рублей</w:t>
             </w:r>
             <w:proofErr w:type="spellEnd"/>
@@ -4741,7 +7257,20 @@
             <w:tcW w:w="4320" w:type="dxa"/>
           </w:tcPr>
           <w:p>
-            <w:r>
+            <w:pPr>
+              <w:spacing w:line="360" w:lineRule="auto"/>
+              <w:rPr>
+                <w:rFonts w:ascii="Times New Roman" w:hAnsi="Times New Roman" w:cs="Times New Roman"/>
+                <w:sz w:val="28"/>
+                <w:szCs w:val="28"/>
+              </w:rPr>
+            </w:pPr>
+            <w:r>
+              <w:rPr>
+                <w:rFonts w:ascii="Times New Roman" w:hAnsi="Times New Roman" w:cs="Times New Roman"/>
+                <w:sz w:val="28"/>
+                <w:szCs w:val="28"/>
+              </w:rPr>
               <w:t>Резервный фонд</w:t>
             </w:r>
           </w:p>
@@ -4752,31 +7281,63 @@
           </w:tcPr>
           <w:p>
             <w:pPr>
+              <w:spacing w:line="360" w:lineRule="auto"/>
               <w:cnfStyle w:val="000000100000" w:firstRow="0" w:lastRow="0" w:firstColumn="0" w:lastColumn="0" w:oddVBand="0" w:evenVBand="0" w:oddHBand="1" w:evenHBand="0" w:firstRowFirstColumn="0" w:firstRowLastColumn="0" w:lastRowFirstColumn="0" w:lastRowLastColumn="0"/>
+              <w:rPr>
+                <w:rFonts w:ascii="Times New Roman" w:hAnsi="Times New Roman" w:cs="Times New Roman"/>
+                <w:sz w:val="28"/>
+                <w:szCs w:val="28"/>
+              </w:rPr>
             </w:pPr>
             <w:r>
+              <w:rPr>
+                <w:rFonts w:ascii="Times New Roman" w:hAnsi="Times New Roman" w:cs="Times New Roman"/>
+                <w:sz w:val="28"/>
+                <w:szCs w:val="28"/>
+              </w:rPr>
               <w:t>1</w:t>
             </w:r>
             <w:r>
               <w:rPr>
+                <w:rFonts w:ascii="Times New Roman" w:hAnsi="Times New Roman" w:cs="Times New Roman"/>
+                <w:sz w:val="28"/>
+                <w:szCs w:val="28"/>
                 <w:lang w:val="ru-RU"/>
               </w:rPr>
               <w:t>64</w:t>
             </w:r>
             <w:r>
+              <w:rPr>
+                <w:rFonts w:ascii="Times New Roman" w:hAnsi="Times New Roman" w:cs="Times New Roman"/>
+                <w:sz w:val="28"/>
+                <w:szCs w:val="28"/>
+              </w:rPr>
               <w:t xml:space="preserve"> </w:t>
             </w:r>
             <w:r>
               <w:rPr>
+                <w:rFonts w:ascii="Times New Roman" w:hAnsi="Times New Roman" w:cs="Times New Roman"/>
+                <w:sz w:val="28"/>
+                <w:szCs w:val="28"/>
                 <w:lang w:val="ru-RU"/>
               </w:rPr>
               <w:t>3</w:t>
             </w:r>
             <w:r>
+              <w:rPr>
+                <w:rFonts w:ascii="Times New Roman" w:hAnsi="Times New Roman" w:cs="Times New Roman"/>
+                <w:sz w:val="28"/>
+                <w:szCs w:val="28"/>
+              </w:rPr>
               <w:t xml:space="preserve">00 </w:t>
             </w:r>
             <w:proofErr w:type="spellStart"/>
             <w:r>
+              <w:rPr>
+                <w:rFonts w:ascii="Times New Roman" w:hAnsi="Times New Roman" w:cs="Times New Roman"/>
+                <w:sz w:val="28"/>
+                <w:szCs w:val="28"/>
+              </w:rPr>
               <w:t>рублей</w:t>
             </w:r>
             <w:proofErr w:type="spellEnd"/>
@@ -4786,7 +7347,12 @@
     </w:tbl>
     <w:p>
       <w:pPr>
+        <w:spacing w:line="360" w:lineRule="auto"/>
+        <w:jc w:val="both"/>
         <w:rPr>
+          <w:rFonts w:ascii="Times New Roman" w:hAnsi="Times New Roman" w:cs="Times New Roman"/>
+          <w:sz w:val="28"/>
+          <w:szCs w:val="28"/>
           <w:lang w:val="ru-RU"/>
         </w:rPr>
       </w:pPr>
@@ -4802,7 +7368,7 @@
 </file>
 
 <file path=word/numbering.xml><?xml version="1.0" encoding="utf-8"?>
-<w:numbering xmlns:wpc="http://schemas.microsoft.com/office/word/2010/wordprocessingCanvas" xmlns:cx="http://schemas.microsoft.com/office/drawing/2014/chartex" xmlns:mc="http://schemas.openxmlformats.org/markup-compatibility/2006" xmlns:o="urn:schemas-microsoft-com:office:office" xmlns:r="http://schemas.openxmlformats.org/officeDocument/2006/relationships" xmlns:m="http://schemas.openxmlformats.org/officeDocument/2006/math" xmlns:v="urn:schemas-microsoft-com:vml" xmlns:wp14="http://schemas.microsoft.com/office/word/2010/wordprocessingDrawing" xmlns:wp="http://schemas.openxmlformats.org/drawingml/2006/wordprocessingDrawing" xmlns:w10="urn:schemas-microsoft-com:office:word" xmlns:w="http://schemas.openxmlformats.org/wordprocessingml/2006/main" xmlns:w14="http://schemas.microsoft.com/office/word/2010/wordml" xmlns:w15="http://schemas.microsoft.com/office/word/2012/wordml" xmlns:w16se="http://schemas.microsoft.com/office/word/2015/wordml/symex" xmlns:wpg="http://schemas.microsoft.com/office/word/2010/wordprocessingGroup" xmlns:wpi="http://schemas.microsoft.com/office/word/2010/wordprocessingInk" xmlns:wne="http://schemas.microsoft.com/office/word/2006/wordml" xmlns:wps="http://schemas.microsoft.com/office/word/2010/wordprocessingShape" mc:Ignorable="w14 w15 w16se wp14">
+<w:numbering xmlns:wpc="http://schemas.microsoft.com/office/word/2010/wordprocessingCanvas" xmlns:cx="http://schemas.microsoft.com/office/drawing/2014/chartex" xmlns:cx1="http://schemas.microsoft.com/office/drawing/2015/9/8/chartex" xmlns:cx2="http://schemas.microsoft.com/office/drawing/2015/10/21/chartex" xmlns:cx3="http://schemas.microsoft.com/office/drawing/2016/5/9/chartex" xmlns:cx4="http://schemas.microsoft.com/office/drawing/2016/5/10/chartex" xmlns:cx5="http://schemas.microsoft.com/office/drawing/2016/5/11/chartex" xmlns:cx6="http://schemas.microsoft.com/office/drawing/2016/5/12/chartex" xmlns:cx7="http://schemas.microsoft.com/office/drawing/2016/5/13/chartex" xmlns:cx8="http://schemas.microsoft.com/office/drawing/2016/5/14/chartex" xmlns:mc="http://schemas.openxmlformats.org/markup-compatibility/2006" xmlns:aink="http://schemas.microsoft.com/office/drawing/2016/ink" xmlns:am3d="http://schemas.microsoft.com/office/drawing/2017/model3d" xmlns:o="urn:schemas-microsoft-com:office:office" xmlns:oel="http://schemas.microsoft.com/office/2019/extlst" xmlns:r="http://schemas.openxmlformats.org/officeDocument/2006/relationships" xmlns:m="http://schemas.openxmlformats.org/officeDocument/2006/math" xmlns:v="urn:schemas-microsoft-com:vml" xmlns:wp14="http://schemas.microsoft.com/office/word/2010/wordprocessingDrawing" xmlns:wp="http://schemas.openxmlformats.org/drawingml/2006/wordprocessingDrawing" xmlns:w10="urn:schemas-microsoft-com:office:word" xmlns:w="http://schemas.openxmlformats.org/wordprocessingml/2006/main" xmlns:w14="http://schemas.microsoft.com/office/word/2010/wordml" xmlns:w15="http://schemas.microsoft.com/office/word/2012/wordml" xmlns:w16cex="http://schemas.microsoft.com/office/word/2018/wordml/cex" xmlns:w16cid="http://schemas.microsoft.com/office/word/2016/wordml/cid" xmlns:w16="http://schemas.microsoft.com/office/word/2018/wordml" xmlns:w16du="http://schemas.microsoft.com/office/word/2023/wordml/word16du" xmlns:w16sdtdh="http://schemas.microsoft.com/office/word/2020/wordml/sdtdatahash" xmlns:w16sdtfl="http://schemas.microsoft.com/office/word/2024/wordml/sdtformatlock" xmlns:w16se="http://schemas.microsoft.com/office/word/2015/wordml/symex" xmlns:wpg="http://schemas.microsoft.com/office/word/2010/wordprocessingGroup" xmlns:wpi="http://schemas.microsoft.com/office/word/2010/wordprocessingInk" xmlns:wne="http://schemas.microsoft.com/office/word/2006/wordml" xmlns:wps="http://schemas.microsoft.com/office/word/2010/wordprocessingShape" mc:Ignorable="w14 w15 w16se w16cid w16 w16cex w16sdtdh w16sdtfl w16du wp14">
   <w:abstractNum w:abstractNumId="0" w15:restartNumberingAfterBreak="0">
     <w:nsid w:val="FFFFFF7C"/>
     <w:multiLevelType w:val="singleLevel"/>
@@ -4974,38 +7540,38 @@
       </w:rPr>
     </w:lvl>
   </w:abstractNum>
-  <w:num w:numId="1">
+  <w:num w:numId="1" w16cid:durableId="1218123585">
     <w:abstractNumId w:val="8"/>
   </w:num>
-  <w:num w:numId="2">
+  <w:num w:numId="2" w16cid:durableId="1639989259">
     <w:abstractNumId w:val="6"/>
   </w:num>
-  <w:num w:numId="3">
+  <w:num w:numId="3" w16cid:durableId="1589728092">
     <w:abstractNumId w:val="5"/>
   </w:num>
-  <w:num w:numId="4">
+  <w:num w:numId="4" w16cid:durableId="1658606318">
     <w:abstractNumId w:val="4"/>
   </w:num>
-  <w:num w:numId="5">
+  <w:num w:numId="5" w16cid:durableId="863976138">
     <w:abstractNumId w:val="7"/>
   </w:num>
-  <w:num w:numId="6">
+  <w:num w:numId="6" w16cid:durableId="729614590">
     <w:abstractNumId w:val="3"/>
   </w:num>
-  <w:num w:numId="7">
+  <w:num w:numId="7" w16cid:durableId="1567494783">
     <w:abstractNumId w:val="2"/>
   </w:num>
-  <w:num w:numId="8">
+  <w:num w:numId="8" w16cid:durableId="1117411133">
     <w:abstractNumId w:val="1"/>
   </w:num>
-  <w:num w:numId="9">
+  <w:num w:numId="9" w16cid:durableId="989480854">
     <w:abstractNumId w:val="0"/>
   </w:num>
 </w:numbering>
 </file>
 
 <file path=word/styles.xml><?xml version="1.0" encoding="utf-8"?>
-<w:styles xmlns:mc="http://schemas.openxmlformats.org/markup-compatibility/2006" xmlns:r="http://schemas.openxmlformats.org/officeDocument/2006/relationships" xmlns:w="http://schemas.openxmlformats.org/wordprocessingml/2006/main" xmlns:w14="http://schemas.microsoft.com/office/word/2010/wordml" xmlns:w15="http://schemas.microsoft.com/office/word/2012/wordml" xmlns:w16se="http://schemas.microsoft.com/office/word/2015/wordml/symex" mc:Ignorable="w14 w15 w16se">
+<w:styles xmlns:mc="http://schemas.openxmlformats.org/markup-compatibility/2006" xmlns:r="http://schemas.openxmlformats.org/officeDocument/2006/relationships" xmlns:w="http://schemas.openxmlformats.org/wordprocessingml/2006/main" xmlns:w14="http://schemas.microsoft.com/office/word/2010/wordml" xmlns:w15="http://schemas.microsoft.com/office/word/2012/wordml" xmlns:w16cex="http://schemas.microsoft.com/office/word/2018/wordml/cex" xmlns:w16cid="http://schemas.microsoft.com/office/word/2016/wordml/cid" xmlns:w16="http://schemas.microsoft.com/office/word/2018/wordml" xmlns:w16du="http://schemas.microsoft.com/office/word/2023/wordml/word16du" xmlns:w16sdtdh="http://schemas.microsoft.com/office/word/2020/wordml/sdtdatahash" xmlns:w16sdtfl="http://schemas.microsoft.com/office/word/2024/wordml/sdtformatlock" xmlns:w16se="http://schemas.microsoft.com/office/word/2015/wordml/symex" mc:Ignorable="w14 w15 w16se w16cid w16 w16cex w16sdtdh w16sdtfl w16du">
   <w:docDefaults>
     <w:rPrDefault>
       <w:rPr>
@@ -5021,7 +7587,7 @@
       </w:pPr>
     </w:pPrDefault>
   </w:docDefaults>
-  <w:latentStyles w:defLockedState="0" w:defUIPriority="99" w:defSemiHidden="0" w:defUnhideWhenUsed="0" w:defQFormat="0" w:count="371">
+  <w:latentStyles w:defLockedState="0" w:defUIPriority="99" w:defSemiHidden="0" w:defUnhideWhenUsed="0" w:defQFormat="0" w:count="376">
     <w:lsdException w:name="Normal" w:uiPriority="0" w:qFormat="1"/>
     <w:lsdException w:name="heading 1" w:uiPriority="9" w:qFormat="1"/>
     <w:lsdException w:name="heading 2" w:semiHidden="1" w:uiPriority="9" w:unhideWhenUsed="1" w:qFormat="1"/>
@@ -5384,6 +7950,11 @@
     <w:lsdException w:name="List Table 5 Dark Accent 6" w:uiPriority="50"/>
     <w:lsdException w:name="List Table 6 Colorful Accent 6" w:uiPriority="51"/>
     <w:lsdException w:name="List Table 7 Colorful Accent 6" w:uiPriority="52"/>
+    <w:lsdException w:name="Mention" w:semiHidden="1" w:unhideWhenUsed="1"/>
+    <w:lsdException w:name="Smart Hyperlink" w:semiHidden="1" w:unhideWhenUsed="1"/>
+    <w:lsdException w:name="Hashtag" w:semiHidden="1" w:unhideWhenUsed="1"/>
+    <w:lsdException w:name="Unresolved Mention" w:semiHidden="1" w:unhideWhenUsed="1"/>
+    <w:lsdException w:name="Smart Link" w:semiHidden="1" w:unhideWhenUsed="1"/>
   </w:latentStyles>
   <w:style w:type="paragraph" w:default="1" w:styleId="a1">
     <w:name w:val="Normal"/>
